--- a/需求规格说明书.docx
+++ b/需求规格说明书.docx
@@ -1,6 +1,6 @@
 
 <file path=word/document.xml><?xml version="1.0" encoding="utf-8"?>
-<w:document xmlns:wpc="http://schemas.microsoft.com/office/word/2010/wordprocessingCanvas" xmlns:mc="http://schemas.openxmlformats.org/markup-compatibility/2006" xmlns:o="urn:schemas-microsoft-com:office:office" xmlns:r="http://schemas.openxmlformats.org/officeDocument/2006/relationships" xmlns:m="http://schemas.openxmlformats.org/officeDocument/2006/math" xmlns:v="urn:schemas-microsoft-com:vml" xmlns:wp14="http://schemas.microsoft.com/office/word/2010/wordprocessingDrawing" xmlns:wp="http://schemas.openxmlformats.org/drawingml/2006/wordprocessingDrawing" xmlns:w10="urn:schemas-microsoft-com:office:word" xmlns:w="http://schemas.openxmlformats.org/wordprocessingml/2006/main" xmlns:w14="http://schemas.microsoft.com/office/word/2010/wordml" xmlns:wpg="http://schemas.microsoft.com/office/word/2010/wordprocessingGroup" xmlns:wpi="http://schemas.microsoft.com/office/word/2010/wordprocessingInk" xmlns:wne="http://schemas.microsoft.com/office/word/2006/wordml" xmlns:wps="http://schemas.microsoft.com/office/word/2010/wordprocessingShape" mc:Ignorable="w14 wp14">
+<w:document xmlns:wpc="http://schemas.microsoft.com/office/word/2010/wordprocessingCanvas" xmlns:cx="http://schemas.microsoft.com/office/drawing/2014/chartex" xmlns:cx1="http://schemas.microsoft.com/office/drawing/2015/9/8/chartex" xmlns:cx2="http://schemas.microsoft.com/office/drawing/2015/10/21/chartex" xmlns:cx3="http://schemas.microsoft.com/office/drawing/2016/5/9/chartex" xmlns:cx4="http://schemas.microsoft.com/office/drawing/2016/5/10/chartex" xmlns:cx5="http://schemas.microsoft.com/office/drawing/2016/5/11/chartex" xmlns:cx6="http://schemas.microsoft.com/office/drawing/2016/5/12/chartex" xmlns:cx7="http://schemas.microsoft.com/office/drawing/2016/5/13/chartex" xmlns:cx8="http://schemas.microsoft.com/office/drawing/2016/5/14/chartex" xmlns:mc="http://schemas.openxmlformats.org/markup-compatibility/2006" xmlns:aink="http://schemas.microsoft.com/office/drawing/2016/ink" xmlns:am3d="http://schemas.microsoft.com/office/drawing/2017/model3d" xmlns:o="urn:schemas-microsoft-com:office:office" xmlns:r="http://schemas.openxmlformats.org/officeDocument/2006/relationships" xmlns:m="http://schemas.openxmlformats.org/officeDocument/2006/math" xmlns:v="urn:schemas-microsoft-com:vml" xmlns:wp14="http://schemas.microsoft.com/office/word/2010/wordprocessingDrawing" xmlns:wp="http://schemas.openxmlformats.org/drawingml/2006/wordprocessingDrawing" xmlns:w10="urn:schemas-microsoft-com:office:word" xmlns:w="http://schemas.openxmlformats.org/wordprocessingml/2006/main" xmlns:w14="http://schemas.microsoft.com/office/word/2010/wordml" xmlns:w15="http://schemas.microsoft.com/office/word/2012/wordml" xmlns:w16cex="http://schemas.microsoft.com/office/word/2018/wordml/cex" xmlns:w16cid="http://schemas.microsoft.com/office/word/2016/wordml/cid" xmlns:w16="http://schemas.microsoft.com/office/word/2018/wordml" xmlns:w16se="http://schemas.microsoft.com/office/word/2015/wordml/symex" xmlns:wpg="http://schemas.microsoft.com/office/word/2010/wordprocessingGroup" xmlns:wpi="http://schemas.microsoft.com/office/word/2010/wordprocessingInk" xmlns:wne="http://schemas.microsoft.com/office/word/2006/wordml" xmlns:wps="http://schemas.microsoft.com/office/word/2010/wordprocessingShape" mc:Ignorable="w14 w15 w16se w16cid w16 w16cex wp14">
   <w:body>
     <w:p>
       <w:pPr>
@@ -273,14 +273,14 @@
     </w:p>
     <w:tbl>
       <w:tblPr>
-        <w:tblStyle w:val="af5"/>
+        <w:tblStyle w:val="aff0"/>
         <w:tblW w:w="0" w:type="auto"/>
         <w:tblLook w:val="04A0" w:firstRow="1" w:lastRow="0" w:firstColumn="1" w:lastColumn="0" w:noHBand="0" w:noVBand="1"/>
       </w:tblPr>
       <w:tblGrid>
-        <w:gridCol w:w="2842"/>
-        <w:gridCol w:w="2843"/>
-        <w:gridCol w:w="2843"/>
+        <w:gridCol w:w="2802"/>
+        <w:gridCol w:w="2750"/>
+        <w:gridCol w:w="2750"/>
       </w:tblGrid>
       <w:tr>
         <w:tc>
@@ -377,6 +377,16 @@
                 <w:szCs w:val="24"/>
               </w:rPr>
             </w:pPr>
+            <w:r>
+              <w:rPr>
+                <w:rFonts w:hint="eastAsia"/>
+                <w:b/>
+                <w:bCs/>
+                <w:sz w:val="24"/>
+                <w:szCs w:val="24"/>
+              </w:rPr>
+              <w:t>201831062513</w:t>
+            </w:r>
           </w:p>
         </w:tc>
         <w:tc>
@@ -393,6 +403,16 @@
                 <w:szCs w:val="24"/>
               </w:rPr>
             </w:pPr>
+            <w:r>
+              <w:rPr>
+                <w:rFonts w:hint="eastAsia"/>
+                <w:b/>
+                <w:bCs/>
+                <w:sz w:val="24"/>
+                <w:szCs w:val="24"/>
+              </w:rPr>
+              <w:t>翁宇涵</w:t>
+            </w:r>
           </w:p>
         </w:tc>
         <w:tc>
@@ -437,6 +457,16 @@
                 <w:szCs w:val="24"/>
               </w:rPr>
             </w:pPr>
+            <w:r>
+              <w:rPr>
+                <w:rFonts w:hint="eastAsia"/>
+                <w:b/>
+                <w:bCs/>
+                <w:sz w:val="24"/>
+                <w:szCs w:val="24"/>
+              </w:rPr>
+              <w:t>201831062518</w:t>
+            </w:r>
           </w:p>
         </w:tc>
         <w:tc>
@@ -453,6 +483,16 @@
                 <w:szCs w:val="24"/>
               </w:rPr>
             </w:pPr>
+            <w:r>
+              <w:rPr>
+                <w:rFonts w:hint="eastAsia"/>
+                <w:b/>
+                <w:bCs/>
+                <w:sz w:val="24"/>
+                <w:szCs w:val="24"/>
+              </w:rPr>
+              <w:t>夏铭涛</w:t>
+            </w:r>
           </w:p>
         </w:tc>
         <w:tc>
@@ -469,6 +509,16 @@
                 <w:szCs w:val="24"/>
               </w:rPr>
             </w:pPr>
+            <w:r>
+              <w:rPr>
+                <w:rFonts w:hint="eastAsia"/>
+                <w:b/>
+                <w:bCs/>
+                <w:sz w:val="24"/>
+                <w:szCs w:val="24"/>
+              </w:rPr>
+              <w:t>队员</w:t>
+            </w:r>
           </w:p>
         </w:tc>
       </w:tr>
@@ -487,6 +537,16 @@
                 <w:szCs w:val="24"/>
               </w:rPr>
             </w:pPr>
+            <w:r>
+              <w:rPr>
+                <w:rFonts w:hint="eastAsia"/>
+                <w:b/>
+                <w:bCs/>
+                <w:sz w:val="24"/>
+                <w:szCs w:val="24"/>
+              </w:rPr>
+              <w:t>201831062519</w:t>
+            </w:r>
           </w:p>
         </w:tc>
         <w:tc>
@@ -503,6 +563,16 @@
                 <w:szCs w:val="24"/>
               </w:rPr>
             </w:pPr>
+            <w:r>
+              <w:rPr>
+                <w:rFonts w:hint="eastAsia"/>
+                <w:b/>
+                <w:bCs/>
+                <w:sz w:val="24"/>
+                <w:szCs w:val="24"/>
+              </w:rPr>
+              <w:t>谢航</w:t>
+            </w:r>
           </w:p>
         </w:tc>
         <w:tc>
@@ -519,6 +589,16 @@
                 <w:szCs w:val="24"/>
               </w:rPr>
             </w:pPr>
+            <w:r>
+              <w:rPr>
+                <w:rFonts w:hint="eastAsia"/>
+                <w:b/>
+                <w:bCs/>
+                <w:sz w:val="24"/>
+                <w:szCs w:val="24"/>
+              </w:rPr>
+              <w:t>队员</w:t>
+            </w:r>
           </w:p>
         </w:tc>
       </w:tr>
@@ -537,6 +617,16 @@
                 <w:szCs w:val="24"/>
               </w:rPr>
             </w:pPr>
+            <w:r>
+              <w:rPr>
+                <w:rFonts w:hint="eastAsia"/>
+                <w:b/>
+                <w:bCs/>
+                <w:sz w:val="24"/>
+                <w:szCs w:val="24"/>
+              </w:rPr>
+              <w:t>201831062514</w:t>
+            </w:r>
           </w:p>
         </w:tc>
         <w:tc>
@@ -553,6 +643,16 @@
                 <w:szCs w:val="24"/>
               </w:rPr>
             </w:pPr>
+            <w:r>
+              <w:rPr>
+                <w:rFonts w:hint="eastAsia"/>
+                <w:b/>
+                <w:bCs/>
+                <w:sz w:val="24"/>
+                <w:szCs w:val="24"/>
+              </w:rPr>
+              <w:t>吴永康</w:t>
+            </w:r>
           </w:p>
         </w:tc>
         <w:tc>
@@ -569,6 +669,16 @@
                 <w:szCs w:val="24"/>
               </w:rPr>
             </w:pPr>
+            <w:r>
+              <w:rPr>
+                <w:rFonts w:hint="eastAsia"/>
+                <w:b/>
+                <w:bCs/>
+                <w:sz w:val="24"/>
+                <w:szCs w:val="24"/>
+              </w:rPr>
+              <w:t>队员</w:t>
+            </w:r>
           </w:p>
         </w:tc>
       </w:tr>
@@ -587,6 +697,16 @@
                 <w:szCs w:val="24"/>
               </w:rPr>
             </w:pPr>
+            <w:r>
+              <w:rPr>
+                <w:rFonts w:hint="eastAsia"/>
+                <w:b/>
+                <w:bCs/>
+                <w:sz w:val="24"/>
+                <w:szCs w:val="24"/>
+              </w:rPr>
+              <w:t>201831062515</w:t>
+            </w:r>
           </w:p>
         </w:tc>
         <w:tc>
@@ -603,6 +723,16 @@
                 <w:szCs w:val="24"/>
               </w:rPr>
             </w:pPr>
+            <w:r>
+              <w:rPr>
+                <w:rFonts w:hint="eastAsia"/>
+                <w:b/>
+                <w:bCs/>
+                <w:sz w:val="24"/>
+                <w:szCs w:val="24"/>
+              </w:rPr>
+              <w:t>伍峻冬</w:t>
+            </w:r>
           </w:p>
         </w:tc>
         <w:tc>
@@ -619,6 +749,16 @@
                 <w:szCs w:val="24"/>
               </w:rPr>
             </w:pPr>
+            <w:r>
+              <w:rPr>
+                <w:rFonts w:hint="eastAsia"/>
+                <w:b/>
+                <w:bCs/>
+                <w:sz w:val="24"/>
+                <w:szCs w:val="24"/>
+              </w:rPr>
+              <w:t>队员</w:t>
+            </w:r>
           </w:p>
         </w:tc>
       </w:tr>
@@ -637,6 +777,16 @@
                 <w:szCs w:val="24"/>
               </w:rPr>
             </w:pPr>
+            <w:r>
+              <w:rPr>
+                <w:rFonts w:hint="eastAsia"/>
+                <w:b/>
+                <w:bCs/>
+                <w:sz w:val="24"/>
+                <w:szCs w:val="24"/>
+              </w:rPr>
+              <w:t>201831062520</w:t>
+            </w:r>
           </w:p>
         </w:tc>
         <w:tc>
@@ -653,6 +803,16 @@
                 <w:szCs w:val="24"/>
               </w:rPr>
             </w:pPr>
+            <w:r>
+              <w:rPr>
+                <w:rFonts w:hint="eastAsia"/>
+                <w:b/>
+                <w:bCs/>
+                <w:sz w:val="24"/>
+                <w:szCs w:val="24"/>
+              </w:rPr>
+              <w:t>宿宋磊</w:t>
+            </w:r>
           </w:p>
         </w:tc>
         <w:tc>
@@ -669,6 +829,16 @@
                 <w:szCs w:val="24"/>
               </w:rPr>
             </w:pPr>
+            <w:r>
+              <w:rPr>
+                <w:rFonts w:hint="eastAsia"/>
+                <w:b/>
+                <w:bCs/>
+                <w:sz w:val="24"/>
+                <w:szCs w:val="24"/>
+              </w:rPr>
+              <w:t>队员</w:t>
+            </w:r>
           </w:p>
         </w:tc>
       </w:tr>
@@ -818,6 +988,80 @@
                 <w:szCs w:val="24"/>
               </w:rPr>
             </w:pPr>
+            <w:r>
+              <w:rPr>
+                <w:rFonts w:ascii="微软雅黑" w:eastAsia="微软雅黑" w:hAnsi="微软雅黑" w:hint="eastAsia"/>
+                <w:sz w:val="24"/>
+                <w:szCs w:val="24"/>
+              </w:rPr>
+              <w:t>夏铭涛</w:t>
+            </w:r>
+          </w:p>
+        </w:tc>
+        <w:tc>
+          <w:tcPr>
+            <w:tcW w:w="1984" w:type="dxa"/>
+            <w:shd w:val="clear" w:color="auto" w:fill="auto"/>
+          </w:tcPr>
+          <w:p>
+            <w:pPr>
+              <w:jc w:val="center"/>
+              <w:rPr>
+                <w:rFonts w:ascii="微软雅黑" w:eastAsia="微软雅黑" w:hAnsi="微软雅黑"/>
+                <w:sz w:val="24"/>
+                <w:szCs w:val="24"/>
+              </w:rPr>
+            </w:pPr>
+            <w:r>
+              <w:rPr>
+                <w:rFonts w:ascii="微软雅黑" w:eastAsia="微软雅黑" w:hAnsi="微软雅黑" w:hint="eastAsia"/>
+                <w:sz w:val="24"/>
+                <w:szCs w:val="24"/>
+              </w:rPr>
+              <w:t>2020.6.18</w:t>
+            </w:r>
+          </w:p>
+        </w:tc>
+        <w:tc>
+          <w:tcPr>
+            <w:tcW w:w="3969" w:type="dxa"/>
+            <w:shd w:val="clear" w:color="auto" w:fill="auto"/>
+          </w:tcPr>
+          <w:p>
+            <w:pPr>
+              <w:jc w:val="center"/>
+              <w:rPr>
+                <w:rFonts w:ascii="微软雅黑" w:eastAsia="微软雅黑" w:hAnsi="微软雅黑"/>
+                <w:sz w:val="24"/>
+                <w:szCs w:val="24"/>
+              </w:rPr>
+            </w:pPr>
+            <w:r>
+              <w:rPr>
+                <w:rFonts w:ascii="微软雅黑" w:eastAsia="微软雅黑" w:hAnsi="微软雅黑" w:hint="eastAsia"/>
+                <w:sz w:val="24"/>
+                <w:szCs w:val="24"/>
+              </w:rPr>
+              <w:t>软件总体概述的编写</w:t>
+            </w:r>
+          </w:p>
+        </w:tc>
+      </w:tr>
+      <w:tr>
+        <w:tc>
+          <w:tcPr>
+            <w:tcW w:w="2660" w:type="dxa"/>
+            <w:shd w:val="clear" w:color="auto" w:fill="auto"/>
+          </w:tcPr>
+          <w:p>
+            <w:pPr>
+              <w:jc w:val="center"/>
+              <w:rPr>
+                <w:rFonts w:ascii="微软雅黑" w:eastAsia="微软雅黑" w:hAnsi="微软雅黑"/>
+                <w:sz w:val="24"/>
+                <w:szCs w:val="24"/>
+              </w:rPr>
+            </w:pPr>
           </w:p>
         </w:tc>
         <w:tc>
@@ -1253,56 +1497,6 @@
           </w:p>
         </w:tc>
       </w:tr>
-      <w:tr>
-        <w:tc>
-          <w:tcPr>
-            <w:tcW w:w="2660" w:type="dxa"/>
-            <w:shd w:val="clear" w:color="auto" w:fill="auto"/>
-          </w:tcPr>
-          <w:p>
-            <w:pPr>
-              <w:jc w:val="center"/>
-              <w:rPr>
-                <w:rFonts w:ascii="微软雅黑" w:eastAsia="微软雅黑" w:hAnsi="微软雅黑"/>
-                <w:sz w:val="24"/>
-                <w:szCs w:val="24"/>
-              </w:rPr>
-            </w:pPr>
-          </w:p>
-        </w:tc>
-        <w:tc>
-          <w:tcPr>
-            <w:tcW w:w="1984" w:type="dxa"/>
-            <w:shd w:val="clear" w:color="auto" w:fill="auto"/>
-          </w:tcPr>
-          <w:p>
-            <w:pPr>
-              <w:jc w:val="center"/>
-              <w:rPr>
-                <w:rFonts w:ascii="微软雅黑" w:eastAsia="微软雅黑" w:hAnsi="微软雅黑"/>
-                <w:sz w:val="24"/>
-                <w:szCs w:val="24"/>
-              </w:rPr>
-            </w:pPr>
-          </w:p>
-        </w:tc>
-        <w:tc>
-          <w:tcPr>
-            <w:tcW w:w="3969" w:type="dxa"/>
-            <w:shd w:val="clear" w:color="auto" w:fill="auto"/>
-          </w:tcPr>
-          <w:p>
-            <w:pPr>
-              <w:jc w:val="center"/>
-              <w:rPr>
-                <w:rFonts w:ascii="微软雅黑" w:eastAsia="微软雅黑" w:hAnsi="微软雅黑"/>
-                <w:sz w:val="24"/>
-                <w:szCs w:val="24"/>
-              </w:rPr>
-            </w:pPr>
-          </w:p>
-        </w:tc>
-      </w:tr>
     </w:tbl>
     <w:p>
       <w:pPr>
@@ -1575,13 +1769,126 @@
     </w:p>
     <w:p>
       <w:pPr>
-        <w:pStyle w:val="InfoBlue"/>
-      </w:pPr>
-      <w:r>
-        <w:rPr>
-          <w:rFonts w:hint="eastAsia"/>
-        </w:rPr>
-        <w:t>本节列出软件名称、软件缩称、版本号等。</w:t>
+        <w:pStyle w:val="a0"/>
+        <w:rPr>
+          <w:rFonts w:ascii="宋体" w:hAnsi="宋体"/>
+          <w:sz w:val="24"/>
+          <w:szCs w:val="24"/>
+        </w:rPr>
+      </w:pPr>
+      <w:r>
+        <w:rPr>
+          <w:rFonts w:ascii="宋体" w:hAnsi="宋体" w:hint="eastAsia"/>
+          <w:sz w:val="24"/>
+          <w:szCs w:val="24"/>
+        </w:rPr>
+        <w:t>软件名称：族谱管理</w:t>
+      </w:r>
+      <w:r>
+        <w:rPr>
+          <w:rFonts w:ascii="宋体" w:hAnsi="宋体" w:hint="eastAsia"/>
+          <w:sz w:val="24"/>
+          <w:szCs w:val="24"/>
+        </w:rPr>
+        <w:t>大师</w:t>
+      </w:r>
+    </w:p>
+    <w:p>
+      <w:pPr>
+        <w:pStyle w:val="a0"/>
+        <w:rPr>
+          <w:rFonts w:ascii="宋体" w:hAnsi="宋体"/>
+          <w:sz w:val="24"/>
+          <w:szCs w:val="24"/>
+        </w:rPr>
+      </w:pPr>
+      <w:r>
+        <w:rPr>
+          <w:rFonts w:ascii="宋体" w:hAnsi="宋体" w:hint="eastAsia"/>
+          <w:sz w:val="24"/>
+          <w:szCs w:val="24"/>
+        </w:rPr>
+        <w:t>软件缩称：G</w:t>
+      </w:r>
+      <w:r>
+        <w:rPr>
+          <w:rFonts w:ascii="宋体" w:hAnsi="宋体"/>
+          <w:sz w:val="24"/>
+          <w:szCs w:val="24"/>
+        </w:rPr>
+        <w:t>M</w:t>
+      </w:r>
+      <w:r>
+        <w:rPr>
+          <w:rFonts w:ascii="宋体" w:hAnsi="宋体"/>
+          <w:sz w:val="24"/>
+          <w:szCs w:val="24"/>
+        </w:rPr>
+        <w:t>M</w:t>
+      </w:r>
+      <w:r>
+        <w:rPr>
+          <w:rFonts w:ascii="宋体" w:hAnsi="宋体" w:hint="eastAsia"/>
+          <w:sz w:val="24"/>
+          <w:szCs w:val="24"/>
+        </w:rPr>
+        <w:t>（</w:t>
+      </w:r>
+      <w:r>
+        <w:rPr>
+          <w:rFonts w:ascii="宋体" w:hAnsi="宋体"/>
+          <w:sz w:val="24"/>
+          <w:szCs w:val="24"/>
+        </w:rPr>
+        <w:t xml:space="preserve">Genealogical </w:t>
+      </w:r>
+      <w:r>
+        <w:rPr>
+          <w:rFonts w:ascii="宋体" w:hAnsi="宋体"/>
+          <w:sz w:val="24"/>
+          <w:szCs w:val="24"/>
+        </w:rPr>
+        <w:t>M</w:t>
+      </w:r>
+      <w:r>
+        <w:rPr>
+          <w:rFonts w:ascii="宋体" w:hAnsi="宋体"/>
+          <w:sz w:val="24"/>
+          <w:szCs w:val="24"/>
+        </w:rPr>
+        <w:t>anagement</w:t>
+      </w:r>
+      <w:r>
+        <w:rPr>
+          <w:rFonts w:ascii="宋体" w:hAnsi="宋体"/>
+          <w:sz w:val="24"/>
+          <w:szCs w:val="24"/>
+        </w:rPr>
+        <w:t xml:space="preserve"> M</w:t>
+      </w:r>
+      <w:r>
+        <w:rPr>
+          <w:rFonts w:ascii="宋体" w:hAnsi="宋体" w:hint="eastAsia"/>
+          <w:sz w:val="24"/>
+          <w:szCs w:val="24"/>
+        </w:rPr>
+        <w:t>aster）</w:t>
+      </w:r>
+    </w:p>
+    <w:p>
+      <w:pPr>
+        <w:pStyle w:val="a0"/>
+        <w:rPr>
+          <w:rFonts w:hint="eastAsia"/>
+        </w:rPr>
+      </w:pPr>
+      <w:r>
+        <w:rPr>
+          <w:rFonts w:ascii="宋体" w:hAnsi="宋体" w:hint="eastAsia"/>
+          <w:sz w:val="24"/>
+          <w:szCs w:val="24"/>
+        </w:rPr>
+        <w:t>版本号：01</w:t>
       </w:r>
     </w:p>
     <w:p>
@@ -1612,35 +1919,20 @@
     </w:p>
     <w:p>
       <w:pPr>
-        <w:pStyle w:val="InfoBlue"/>
-      </w:pPr>
-      <w:r>
-        <w:rPr>
-          <w:rFonts w:hint="eastAsia"/>
-        </w:rPr>
-        <w:t>本节描述被开发软件与其他相关产品之间的关系。</w:t>
-      </w:r>
-    </w:p>
-    <w:p>
-      <w:pPr>
-        <w:pStyle w:val="InfoBlue"/>
-      </w:pPr>
-      <w:r>
-        <w:rPr>
-          <w:rFonts w:hint="eastAsia"/>
-        </w:rPr>
-        <w:t>如果该软件是独立的，应在本节说明；</w:t>
-      </w:r>
-    </w:p>
-    <w:p>
-      <w:pPr>
-        <w:pStyle w:val="InfoBlue"/>
-      </w:pPr>
-      <w:r>
-        <w:rPr>
-          <w:rFonts w:hint="eastAsia"/>
-        </w:rPr>
-        <w:t>如果该软件是一个更大的系统的一个组成部分，则应说明本产品与该系统中其他各组成部分之间的关系。如果这部分内容已包含在较高层次的说明（如《用户需求说明书》）中，应在本节指明。</w:t>
+        <w:pStyle w:val="a0"/>
+        <w:rPr>
+          <w:rFonts w:hint="eastAsia"/>
+          <w:sz w:val="24"/>
+          <w:szCs w:val="24"/>
+        </w:rPr>
+      </w:pPr>
+      <w:r>
+        <w:rPr>
+          <w:rFonts w:hint="eastAsia"/>
+          <w:sz w:val="24"/>
+          <w:szCs w:val="24"/>
+        </w:rPr>
+        <w:t>该软件为独立软件，不与其他软件相关</w:t>
       </w:r>
     </w:p>
     <w:p>
@@ -1658,13 +1950,32 @@
     </w:p>
     <w:p>
       <w:pPr>
-        <w:pStyle w:val="InfoBlue"/>
-      </w:pPr>
-      <w:r>
-        <w:rPr>
-          <w:rFonts w:hint="eastAsia"/>
-        </w:rPr>
-        <w:t>本节说明软件的开发目的、应用目标和使用范围等背景材料。</w:t>
+        <w:pStyle w:val="a0"/>
+        <w:rPr>
+          <w:rFonts w:ascii="宋体" w:hAnsi="宋体" w:hint="eastAsia"/>
+          <w:sz w:val="24"/>
+          <w:szCs w:val="24"/>
+        </w:rPr>
+      </w:pPr>
+      <w:r>
+        <w:rPr>
+          <w:rFonts w:ascii="宋体" w:hAnsi="宋体" w:hint="eastAsia"/>
+          <w:color w:val="4D4D4D"/>
+          <w:sz w:val="24"/>
+          <w:szCs w:val="24"/>
+          <w:shd w:val="clear" w:color="auto" w:fill="FFFFFF"/>
+        </w:rPr>
+        <w:t>族谱（或称家谱）是一种以表谱形式，记载一个以血缘关系为主体的家族世系繁衍和重要人物事迹的特殊图书体裁。族谱是中国特有的文化遗产，是中华民族的三大文献（国史，地志，族谱）之一，属珍贵的人文资料，对于历史学、民俗学、人口学、社会学和经济学的深入研究，均有其不可替代的独特功能。</w:t>
+      </w:r>
+      <w:r>
+        <w:rPr>
+          <w:rFonts w:ascii="宋体" w:hAnsi="宋体" w:hint="eastAsia"/>
+          <w:color w:val="4D4D4D"/>
+          <w:sz w:val="24"/>
+          <w:szCs w:val="24"/>
+          <w:shd w:val="clear" w:color="auto" w:fill="FFFFFF"/>
+        </w:rPr>
+        <w:t>该软件致力于为用户提供查询自己祖先，修改成员信息等功能。所有中国大陆的用户都能使用</w:t>
       </w:r>
     </w:p>
     <w:p>
@@ -1676,6 +1987,7 @@
         <w:rPr>
           <w:rFonts w:hint="eastAsia"/>
         </w:rPr>
+        <w:lastRenderedPageBreak/>
         <w:t>软件功能</w:t>
       </w:r>
       <w:bookmarkEnd w:id="9"/>
@@ -1720,7 +2032,6 @@
           <w:rFonts w:ascii="宋体" w:hint="eastAsia"/>
           <w:sz w:val="24"/>
         </w:rPr>
-        <w:lastRenderedPageBreak/>
         <w:t>高——软件必须实现的功能，用户有明确的功能定义和要求；</w:t>
       </w:r>
     </w:p>
@@ -2185,35 +2496,104 @@
     </w:p>
     <w:p>
       <w:pPr>
-        <w:pStyle w:val="a5"/>
+        <w:pStyle w:val="a6"/>
         <w:spacing w:line="360" w:lineRule="auto"/>
         <w:ind w:left="0" w:firstLine="425"/>
         <w:rPr>
+          <w:i w:val="0"/>
+          <w:iCs w:val="0"/>
+          <w:color w:val="auto"/>
+          <w:sz w:val="24"/>
+          <w:szCs w:val="24"/>
           <w:u w:val="none"/>
         </w:rPr>
       </w:pPr>
       <w:r>
         <w:rPr>
           <w:rFonts w:hint="eastAsia"/>
+          <w:i w:val="0"/>
+          <w:iCs w:val="0"/>
+          <w:color w:val="auto"/>
+          <w:sz w:val="24"/>
+          <w:szCs w:val="24"/>
           <w:u w:val="none"/>
         </w:rPr>
-        <w:t>本节描述影响具体软件需求的最终用户的特点，充分说明用户</w:t>
-      </w:r>
-      <w:proofErr w:type="gramStart"/>
-      <w:r>
-        <w:rPr>
-          <w:rFonts w:hint="eastAsia"/>
+        <w:t>用户操作人员：从无教育经历到大学</w:t>
+      </w:r>
+      <w:r>
+        <w:rPr>
+          <w:rFonts w:hint="eastAsia"/>
+          <w:i w:val="0"/>
+          <w:iCs w:val="0"/>
+          <w:color w:val="auto"/>
+          <w:sz w:val="24"/>
+          <w:szCs w:val="24"/>
           <w:u w:val="none"/>
         </w:rPr>
-        <w:t>方操作</w:t>
-      </w:r>
-      <w:proofErr w:type="gramEnd"/>
-      <w:r>
-        <w:rPr>
-          <w:rFonts w:hint="eastAsia"/>
+        <w:t>不等</w:t>
+      </w:r>
+    </w:p>
+    <w:p>
+      <w:pPr>
+        <w:pStyle w:val="a6"/>
+        <w:spacing w:line="360" w:lineRule="auto"/>
+        <w:ind w:left="0" w:firstLine="425"/>
+        <w:rPr>
+          <w:rFonts w:hint="eastAsia"/>
+          <w:i w:val="0"/>
+          <w:iCs w:val="0"/>
+          <w:color w:val="auto"/>
+          <w:sz w:val="24"/>
+          <w:szCs w:val="24"/>
           <w:u w:val="none"/>
         </w:rPr>
-        <w:t>人员、维护人员的教育水平和技术专长，这是对软件开发工作的重要约束。</w:t>
+      </w:pPr>
+      <w:r>
+        <w:rPr>
+          <w:rFonts w:hint="eastAsia"/>
+          <w:i w:val="0"/>
+          <w:iCs w:val="0"/>
+          <w:color w:val="auto"/>
+          <w:sz w:val="24"/>
+          <w:szCs w:val="24"/>
+          <w:u w:val="none"/>
+        </w:rPr>
+        <w:t>维护人员：大学本科及以上，擅长</w:t>
+      </w:r>
+      <w:r>
+        <w:rPr>
+          <w:rFonts w:hint="eastAsia"/>
+          <w:i w:val="0"/>
+          <w:iCs w:val="0"/>
+          <w:color w:val="auto"/>
+          <w:sz w:val="24"/>
+          <w:szCs w:val="24"/>
+          <w:u w:val="none"/>
+        </w:rPr>
+        <w:t>c</w:t>
+      </w:r>
+      <w:r>
+        <w:rPr>
+          <w:i w:val="0"/>
+          <w:iCs w:val="0"/>
+          <w:color w:val="auto"/>
+          <w:sz w:val="24"/>
+          <w:szCs w:val="24"/>
+          <w:u w:val="none"/>
+        </w:rPr>
+        <w:t>#</w:t>
+      </w:r>
+      <w:r>
+        <w:rPr>
+          <w:rFonts w:hint="eastAsia"/>
+          <w:i w:val="0"/>
+          <w:iCs w:val="0"/>
+          <w:color w:val="auto"/>
+          <w:sz w:val="24"/>
+          <w:szCs w:val="24"/>
+          <w:u w:val="none"/>
+        </w:rPr>
+        <w:t>编程和数据库操作。</w:t>
       </w:r>
     </w:p>
     <w:p>
@@ -2234,6 +2614,133 @@
         </w:rPr>
         <w:t xml:space="preserve"> </w:t>
       </w:r>
+    </w:p>
+    <w:p>
+      <w:pPr>
+        <w:rPr>
+          <w:rFonts w:ascii="宋体" w:hAnsi="宋体"/>
+          <w:sz w:val="24"/>
+          <w:szCs w:val="24"/>
+        </w:rPr>
+      </w:pPr>
+      <w:r>
+        <w:rPr>
+          <w:rFonts w:ascii="宋体" w:hAnsi="宋体" w:hint="eastAsia"/>
+          <w:sz w:val="24"/>
+          <w:szCs w:val="24"/>
+        </w:rPr>
+        <w:t>该项目无经费支持，开发期限为2020年7月6号，该软件可以在w</w:t>
+      </w:r>
+      <w:r>
+        <w:rPr>
+          <w:rFonts w:ascii="宋体" w:hAnsi="宋体"/>
+          <w:sz w:val="24"/>
+          <w:szCs w:val="24"/>
+        </w:rPr>
+        <w:t>in7,</w:t>
+      </w:r>
+      <w:r>
+        <w:rPr>
+          <w:rFonts w:ascii="宋体" w:hAnsi="宋体"/>
+          <w:sz w:val="24"/>
+          <w:szCs w:val="24"/>
+        </w:rPr>
+        <w:t>XP,win10</w:t>
+      </w:r>
+      <w:r>
+        <w:rPr>
+          <w:rFonts w:ascii="宋体" w:hAnsi="宋体" w:hint="eastAsia"/>
+          <w:sz w:val="24"/>
+          <w:szCs w:val="24"/>
+        </w:rPr>
+        <w:t>上运行，最低运行要求为</w:t>
+      </w:r>
+      <w:r>
+        <w:rPr>
+          <w:rFonts w:ascii="宋体" w:hAnsi="宋体"/>
+          <w:sz w:val="24"/>
+          <w:szCs w:val="24"/>
+        </w:rPr>
+        <w:t>RTX 960 ,</w:t>
+      </w:r>
+      <w:r>
+        <w:rPr>
+          <w:rFonts w:ascii="宋体" w:hAnsi="宋体" w:hint="eastAsia"/>
+          <w:sz w:val="24"/>
+          <w:szCs w:val="24"/>
+        </w:rPr>
+        <w:t>内存2</w:t>
+      </w:r>
+      <w:r>
+        <w:rPr>
+          <w:rFonts w:ascii="宋体" w:hAnsi="宋体"/>
+          <w:sz w:val="24"/>
+          <w:szCs w:val="24"/>
+        </w:rPr>
+        <w:t>g</w:t>
+      </w:r>
+      <w:r>
+        <w:rPr>
+          <w:rFonts w:ascii="宋体" w:hAnsi="宋体" w:hint="eastAsia"/>
+          <w:sz w:val="24"/>
+          <w:szCs w:val="24"/>
+        </w:rPr>
+        <w:t>。编程语言为c</w:t>
+      </w:r>
+      <w:r>
+        <w:rPr>
+          <w:rFonts w:ascii="宋体" w:hAnsi="宋体"/>
+          <w:sz w:val="24"/>
+          <w:szCs w:val="24"/>
+        </w:rPr>
+        <w:t>#</w:t>
+      </w:r>
+    </w:p>
+    <w:p>
+      <w:pPr>
+        <w:pStyle w:val="HTML"/>
+        <w:shd w:val="clear" w:color="auto" w:fill="FFFFFF"/>
+        <w:spacing w:after="360" w:line="330" w:lineRule="atLeast"/>
+        <w:rPr>
+          <w:rFonts w:hint="eastAsia"/>
+          <w:color w:val="000000"/>
+          <w:sz w:val="18"/>
+          <w:szCs w:val="18"/>
+        </w:rPr>
+      </w:pPr>
+      <w:r>
+        <w:rPr>
+          <w:rFonts w:hint="eastAsia"/>
+        </w:rPr>
+        <w:t>遵守标准：</w:t>
+      </w:r>
+      <w:r>
+        <w:rPr>
+          <w:rFonts w:hint="eastAsia"/>
+          <w:color w:val="000000"/>
+        </w:rPr>
+        <w:t>符合web标准</w:t>
+      </w:r>
+      <w:r>
+        <w:rPr>
+          <w:rFonts w:hint="eastAsia"/>
+          <w:color w:val="000000"/>
+        </w:rPr>
+        <w:t>，符合命名规范，</w:t>
+      </w:r>
+    </w:p>
+    <w:p>
+      <w:pPr>
+        <w:pStyle w:val="1"/>
+      </w:pPr>
+      <w:bookmarkStart w:id="12" w:name="_Toc18381300"/>
+      <w:r>
+        <w:rPr>
+          <w:rFonts w:hint="eastAsia"/>
+        </w:rPr>
+        <w:t>具体需求</w:t>
+      </w:r>
+      <w:bookmarkEnd w:id="12"/>
     </w:p>
     <w:p>
       <w:pPr>
@@ -2252,85 +2759,27 @@
           <w:iCs/>
           <w:color w:val="0000FF"/>
         </w:rPr>
-        <w:t>本节描述软件开发工作的某些限制，例如经费限制、开发期限、硬件限制、编程语言、通信协议、安全和保密要求、开发过程中须遵守的某些标准或规则。</w:t>
-      </w:r>
-    </w:p>
-    <w:p>
-      <w:pPr>
-        <w:pStyle w:val="a4"/>
+        <w:t>本章应包括在进行软件结构设计时所需的全部细节。</w:t>
+      </w:r>
+    </w:p>
+    <w:p>
+      <w:pPr>
+        <w:pStyle w:val="2"/>
+      </w:pPr>
+      <w:bookmarkStart w:id="13" w:name="_Toc18381301"/>
+      <w:r>
+        <w:rPr>
+          <w:rFonts w:hint="eastAsia"/>
+        </w:rPr>
+        <w:t>功能需求</w:t>
+      </w:r>
+      <w:bookmarkEnd w:id="13"/>
+    </w:p>
+    <w:p>
+      <w:pPr>
         <w:spacing w:line="360" w:lineRule="auto"/>
         <w:ind w:firstLine="425"/>
         <w:rPr>
-          <w:rFonts w:ascii="Arial" w:eastAsia="宋体"/>
-          <w:i/>
-          <w:iCs/>
-          <w:color w:val="0000FF"/>
-          <w:sz w:val="20"/>
-        </w:rPr>
-      </w:pPr>
-      <w:r>
-        <w:rPr>
-          <w:rFonts w:ascii="Arial" w:eastAsia="宋体" w:hint="eastAsia"/>
-          <w:i/>
-          <w:iCs/>
-          <w:color w:val="0000FF"/>
-          <w:sz w:val="20"/>
-        </w:rPr>
-        <w:t>本节内容不是陈述具体需求或设计约束，而是为具体需求以及设计约束的描述提供依据。</w:t>
-      </w:r>
-    </w:p>
-    <w:p/>
-    <w:p>
-      <w:pPr>
-        <w:pStyle w:val="1"/>
-      </w:pPr>
-      <w:bookmarkStart w:id="12" w:name="_Toc18381300"/>
-      <w:r>
-        <w:rPr>
-          <w:rFonts w:hint="eastAsia"/>
-        </w:rPr>
-        <w:t>具体需求</w:t>
-      </w:r>
-      <w:bookmarkEnd w:id="12"/>
-    </w:p>
-    <w:p>
-      <w:pPr>
-        <w:spacing w:line="360" w:lineRule="auto"/>
-        <w:ind w:firstLine="425"/>
-        <w:rPr>
-          <w:i/>
-          <w:iCs/>
-          <w:color w:val="0000FF"/>
-        </w:rPr>
-      </w:pPr>
-      <w:r>
-        <w:rPr>
-          <w:rFonts w:hint="eastAsia"/>
-          <w:i/>
-          <w:iCs/>
-          <w:color w:val="0000FF"/>
-        </w:rPr>
-        <w:t>本章应包括在进行软件结构设计时所需的全部细节。</w:t>
-      </w:r>
-    </w:p>
-    <w:p>
-      <w:pPr>
-        <w:pStyle w:val="2"/>
-      </w:pPr>
-      <w:bookmarkStart w:id="13" w:name="_Toc18381301"/>
-      <w:r>
-        <w:rPr>
-          <w:rFonts w:hint="eastAsia"/>
-        </w:rPr>
-        <w:t>功能需求</w:t>
-      </w:r>
-      <w:bookmarkEnd w:id="13"/>
-    </w:p>
-    <w:p>
-      <w:pPr>
-        <w:spacing w:line="360" w:lineRule="auto"/>
-        <w:ind w:firstLine="425"/>
-        <w:rPr>
           <w:i/>
           <w:iCs/>
           <w:color w:val="0000FF"/>
@@ -2347,11 +2796,11 @@
       </w:r>
       <w:smartTag w:uri="urn:schemas-microsoft-com:office:smarttags" w:element="chsdate">
         <w:smartTagPr>
+          <w:attr w:name="Year" w:val="1899"/>
+          <w:attr w:name="Month" w:val="12"/>
+          <w:attr w:name="Day" w:val="30"/>
+          <w:attr w:name="IsLunarDate" w:val="False"/>
           <w:attr w:name="IsROCDate" w:val="False"/>
-          <w:attr w:name="IsLunarDate" w:val="False"/>
-          <w:attr w:name="Day" w:val="30"/>
-          <w:attr w:name="Month" w:val="12"/>
-          <w:attr w:name="Year" w:val="1899"/>
         </w:smartTagPr>
         <w:r>
           <w:rPr>
@@ -2397,7 +2846,17 @@
           <w:iCs/>
           <w:color w:val="0000FF"/>
         </w:rPr>
-        <w:t>本节将该功能需求具体描述为输入、处理和输出的需求。本节可用自然语言描述；也可用形式化的方法描述，如数据流图（</w:t>
+        <w:t>本节将该功能需求具体描述为输入、处理和输出的需求。本节可用自然语言描述；也可用</w:t>
+      </w:r>
+      <w:r>
+        <w:rPr>
+          <w:rFonts w:hint="eastAsia"/>
+          <w:i/>
+          <w:iCs/>
+          <w:color w:val="0000FF"/>
+        </w:rPr>
+        <w:lastRenderedPageBreak/>
+        <w:t>形式化的方法描述，如数据流图（</w:t>
       </w:r>
       <w:r>
         <w:rPr>
@@ -2438,17 +2897,7 @@
           <w:iCs/>
           <w:color w:val="0000FF"/>
         </w:rPr>
-        <w:t>输入：详细描述该功能的所有输入数据，包括：输入源、类型、长度、数值范围、精</w:t>
-      </w:r>
-      <w:r>
-        <w:rPr>
-          <w:rFonts w:hint="eastAsia"/>
-          <w:i/>
-          <w:iCs/>
-          <w:color w:val="0000FF"/>
-        </w:rPr>
-        <w:lastRenderedPageBreak/>
-        <w:t>度、量纲、数量、更新和处理频度等；</w:t>
+        <w:t>输入：详细描述该功能的所有输入数据，包括：输入源、类型、长度、数值范围、精度、量纲、数量、更新和处理频度等；</w:t>
       </w:r>
     </w:p>
     <w:p>
@@ -3016,6 +3465,7 @@
           <w:iCs/>
           <w:color w:val="0000FF"/>
         </w:rPr>
+        <w:lastRenderedPageBreak/>
         <w:t>报表格式；</w:t>
       </w:r>
     </w:p>
@@ -3062,7 +3512,6 @@
           <w:iCs/>
           <w:color w:val="0000FF"/>
         </w:rPr>
-        <w:lastRenderedPageBreak/>
         <w:t>审计追踪，等等。</w:t>
       </w:r>
     </w:p>
@@ -3508,6 +3957,7 @@
         <w:rPr>
           <w:rFonts w:hint="eastAsia"/>
         </w:rPr>
+        <w:lastRenderedPageBreak/>
         <w:t>硬件接口</w:t>
       </w:r>
       <w:bookmarkEnd w:id="26"/>
@@ -3552,7 +4002,6 @@
           <w:iCs/>
           <w:color w:val="0000FF"/>
         </w:rPr>
-        <w:lastRenderedPageBreak/>
         <w:t>接口标识；</w:t>
       </w:r>
     </w:p>
@@ -3910,7 +4359,7 @@
     </w:p>
     <w:p>
       <w:pPr>
-        <w:pStyle w:val="30"/>
+        <w:pStyle w:val="31"/>
         <w:spacing w:line="360" w:lineRule="auto"/>
         <w:rPr>
           <w:rFonts w:ascii="Arial"/>
@@ -3949,7 +4398,6 @@
         <w:spacing w:line="360" w:lineRule="auto"/>
         <w:ind w:left="425"/>
         <w:rPr>
-          <w:rFonts w:hint="eastAsia"/>
           <w:i/>
           <w:iCs/>
           <w:color w:val="0000FF"/>
@@ -4051,8 +4499,6 @@
         </w:rPr>
         <w:t>顶层数据流图</w:t>
       </w:r>
-      <w:bookmarkStart w:id="29" w:name="_GoBack"/>
-      <w:bookmarkEnd w:id="29"/>
     </w:p>
     <w:p>
       <w:r>
@@ -6329,8 +6775,8 @@
       </w:r>
     </w:p>
     <w:sectPr>
-      <w:headerReference w:type="default" r:id="rId9"/>
-      <w:footerReference w:type="default" r:id="rId10"/>
+      <w:headerReference w:type="default" r:id="rId8"/>
+      <w:footerReference w:type="default" r:id="rId9"/>
       <w:pgSz w:w="11906" w:h="16838"/>
       <w:pgMar w:top="1440" w:right="1797" w:bottom="1440" w:left="1797" w:header="851" w:footer="992" w:gutter="0"/>
       <w:cols w:space="425"/>
@@ -6341,7 +6787,7 @@
 </file>
 
 <file path=word/endnotes.xml><?xml version="1.0" encoding="utf-8"?>
-<w:endnotes xmlns:wpc="http://schemas.microsoft.com/office/word/2010/wordprocessingCanvas" xmlns:mc="http://schemas.openxmlformats.org/markup-compatibility/2006" xmlns:o="urn:schemas-microsoft-com:office:office" xmlns:r="http://schemas.openxmlformats.org/officeDocument/2006/relationships" xmlns:m="http://schemas.openxmlformats.org/officeDocument/2006/math" xmlns:v="urn:schemas-microsoft-com:vml" xmlns:wp14="http://schemas.microsoft.com/office/word/2010/wordprocessingDrawing" xmlns:wp="http://schemas.openxmlformats.org/drawingml/2006/wordprocessingDrawing" xmlns:w10="urn:schemas-microsoft-com:office:word" xmlns:w="http://schemas.openxmlformats.org/wordprocessingml/2006/main" xmlns:w14="http://schemas.microsoft.com/office/word/2010/wordml" xmlns:wpg="http://schemas.microsoft.com/office/word/2010/wordprocessingGroup" xmlns:wpi="http://schemas.microsoft.com/office/word/2010/wordprocessingInk" xmlns:wne="http://schemas.microsoft.com/office/word/2006/wordml" xmlns:wps="http://schemas.microsoft.com/office/word/2010/wordprocessingShape" mc:Ignorable="w14 wp14">
+<w:endnotes xmlns:wpc="http://schemas.microsoft.com/office/word/2010/wordprocessingCanvas" xmlns:cx="http://schemas.microsoft.com/office/drawing/2014/chartex" xmlns:cx1="http://schemas.microsoft.com/office/drawing/2015/9/8/chartex" xmlns:cx2="http://schemas.microsoft.com/office/drawing/2015/10/21/chartex" xmlns:cx3="http://schemas.microsoft.com/office/drawing/2016/5/9/chartex" xmlns:cx4="http://schemas.microsoft.com/office/drawing/2016/5/10/chartex" xmlns:cx5="http://schemas.microsoft.com/office/drawing/2016/5/11/chartex" xmlns:cx6="http://schemas.microsoft.com/office/drawing/2016/5/12/chartex" xmlns:cx7="http://schemas.microsoft.com/office/drawing/2016/5/13/chartex" xmlns:cx8="http://schemas.microsoft.com/office/drawing/2016/5/14/chartex" xmlns:mc="http://schemas.openxmlformats.org/markup-compatibility/2006" xmlns:aink="http://schemas.microsoft.com/office/drawing/2016/ink" xmlns:am3d="http://schemas.microsoft.com/office/drawing/2017/model3d" xmlns:o="urn:schemas-microsoft-com:office:office" xmlns:r="http://schemas.openxmlformats.org/officeDocument/2006/relationships" xmlns:m="http://schemas.openxmlformats.org/officeDocument/2006/math" xmlns:v="urn:schemas-microsoft-com:vml" xmlns:wp14="http://schemas.microsoft.com/office/word/2010/wordprocessingDrawing" xmlns:wp="http://schemas.openxmlformats.org/drawingml/2006/wordprocessingDrawing" xmlns:w10="urn:schemas-microsoft-com:office:word" xmlns:w="http://schemas.openxmlformats.org/wordprocessingml/2006/main" xmlns:w14="http://schemas.microsoft.com/office/word/2010/wordml" xmlns:w15="http://schemas.microsoft.com/office/word/2012/wordml" xmlns:w16cex="http://schemas.microsoft.com/office/word/2018/wordml/cex" xmlns:w16cid="http://schemas.microsoft.com/office/word/2016/wordml/cid" xmlns:w16="http://schemas.microsoft.com/office/word/2018/wordml" xmlns:w16se="http://schemas.microsoft.com/office/word/2015/wordml/symex" xmlns:wpg="http://schemas.microsoft.com/office/word/2010/wordprocessingGroup" xmlns:wpi="http://schemas.microsoft.com/office/word/2010/wordprocessingInk" xmlns:wne="http://schemas.microsoft.com/office/word/2006/wordml" xmlns:wps="http://schemas.microsoft.com/office/word/2010/wordprocessingShape" mc:Ignorable="w14 w15 w16se w16cid w16 w16cex wp14">
   <w:endnote w:type="separator" w:id="-1">
     <w:p>
       <w:pPr>
@@ -6366,50 +6812,50 @@
 </file>
 
 <file path=word/footer1.xml><?xml version="1.0" encoding="utf-8"?>
-<w:ftr xmlns:wpc="http://schemas.microsoft.com/office/word/2010/wordprocessingCanvas" xmlns:mc="http://schemas.openxmlformats.org/markup-compatibility/2006" xmlns:o="urn:schemas-microsoft-com:office:office" xmlns:r="http://schemas.openxmlformats.org/officeDocument/2006/relationships" xmlns:m="http://schemas.openxmlformats.org/officeDocument/2006/math" xmlns:v="urn:schemas-microsoft-com:vml" xmlns:wp14="http://schemas.microsoft.com/office/word/2010/wordprocessingDrawing" xmlns:wp="http://schemas.openxmlformats.org/drawingml/2006/wordprocessingDrawing" xmlns:w10="urn:schemas-microsoft-com:office:word" xmlns:w="http://schemas.openxmlformats.org/wordprocessingml/2006/main" xmlns:w14="http://schemas.microsoft.com/office/word/2010/wordml" xmlns:wpg="http://schemas.microsoft.com/office/word/2010/wordprocessingGroup" xmlns:wpi="http://schemas.microsoft.com/office/word/2010/wordprocessingInk" xmlns:wne="http://schemas.microsoft.com/office/word/2006/wordml" xmlns:wps="http://schemas.microsoft.com/office/word/2010/wordprocessingShape" mc:Ignorable="w14 wp14">
+<w:ftr xmlns:wpc="http://schemas.microsoft.com/office/word/2010/wordprocessingCanvas" xmlns:cx="http://schemas.microsoft.com/office/drawing/2014/chartex" xmlns:cx1="http://schemas.microsoft.com/office/drawing/2015/9/8/chartex" xmlns:cx2="http://schemas.microsoft.com/office/drawing/2015/10/21/chartex" xmlns:cx3="http://schemas.microsoft.com/office/drawing/2016/5/9/chartex" xmlns:cx4="http://schemas.microsoft.com/office/drawing/2016/5/10/chartex" xmlns:cx5="http://schemas.microsoft.com/office/drawing/2016/5/11/chartex" xmlns:cx6="http://schemas.microsoft.com/office/drawing/2016/5/12/chartex" xmlns:cx7="http://schemas.microsoft.com/office/drawing/2016/5/13/chartex" xmlns:cx8="http://schemas.microsoft.com/office/drawing/2016/5/14/chartex" xmlns:mc="http://schemas.openxmlformats.org/markup-compatibility/2006" xmlns:aink="http://schemas.microsoft.com/office/drawing/2016/ink" xmlns:am3d="http://schemas.microsoft.com/office/drawing/2017/model3d" xmlns:o="urn:schemas-microsoft-com:office:office" xmlns:r="http://schemas.openxmlformats.org/officeDocument/2006/relationships" xmlns:m="http://schemas.openxmlformats.org/officeDocument/2006/math" xmlns:v="urn:schemas-microsoft-com:vml" xmlns:wp14="http://schemas.microsoft.com/office/word/2010/wordprocessingDrawing" xmlns:wp="http://schemas.openxmlformats.org/drawingml/2006/wordprocessingDrawing" xmlns:w10="urn:schemas-microsoft-com:office:word" xmlns:w="http://schemas.openxmlformats.org/wordprocessingml/2006/main" xmlns:w14="http://schemas.microsoft.com/office/word/2010/wordml" xmlns:w15="http://schemas.microsoft.com/office/word/2012/wordml" xmlns:w16cex="http://schemas.microsoft.com/office/word/2018/wordml/cex" xmlns:w16cid="http://schemas.microsoft.com/office/word/2016/wordml/cid" xmlns:w16="http://schemas.microsoft.com/office/word/2018/wordml" xmlns:w16se="http://schemas.microsoft.com/office/word/2015/wordml/symex" xmlns:wpg="http://schemas.microsoft.com/office/word/2010/wordprocessingGroup" xmlns:wpi="http://schemas.microsoft.com/office/word/2010/wordprocessingInk" xmlns:wne="http://schemas.microsoft.com/office/word/2006/wordml" xmlns:wps="http://schemas.microsoft.com/office/word/2010/wordprocessingShape" mc:Ignorable="w14 w15 w16se w16cid w16 w16cex wp14">
   <w:p>
     <w:pPr>
-      <w:pStyle w:val="a9"/>
+      <w:pStyle w:val="af"/>
       <w:framePr w:wrap="around" w:vAnchor="text" w:hAnchor="margin" w:xAlign="right" w:y="1"/>
       <w:rPr>
-        <w:rStyle w:val="aa"/>
+        <w:rStyle w:val="af1"/>
       </w:rPr>
     </w:pPr>
     <w:r>
       <w:rPr>
-        <w:rStyle w:val="aa"/>
+        <w:rStyle w:val="af1"/>
       </w:rPr>
       <w:fldChar w:fldCharType="begin"/>
     </w:r>
     <w:r>
       <w:rPr>
-        <w:rStyle w:val="aa"/>
+        <w:rStyle w:val="af1"/>
       </w:rPr>
       <w:instrText xml:space="preserve">PAGE  </w:instrText>
     </w:r>
     <w:r>
       <w:rPr>
-        <w:rStyle w:val="aa"/>
+        <w:rStyle w:val="af1"/>
       </w:rPr>
       <w:fldChar w:fldCharType="separate"/>
     </w:r>
     <w:r>
       <w:rPr>
-        <w:rStyle w:val="aa"/>
+        <w:rStyle w:val="af1"/>
         <w:noProof/>
       </w:rPr>
       <w:t>8</w:t>
     </w:r>
     <w:r>
       <w:rPr>
-        <w:rStyle w:val="aa"/>
+        <w:rStyle w:val="af1"/>
       </w:rPr>
       <w:fldChar w:fldCharType="end"/>
     </w:r>
   </w:p>
   <w:p>
     <w:pPr>
-      <w:pStyle w:val="a9"/>
+      <w:pStyle w:val="af"/>
       <w:ind w:right="360"/>
       <w:jc w:val="right"/>
     </w:pPr>
@@ -6421,7 +6867,7 @@
 </file>
 
 <file path=word/footnotes.xml><?xml version="1.0" encoding="utf-8"?>
-<w:footnotes xmlns:wpc="http://schemas.microsoft.com/office/word/2010/wordprocessingCanvas" xmlns:mc="http://schemas.openxmlformats.org/markup-compatibility/2006" xmlns:o="urn:schemas-microsoft-com:office:office" xmlns:r="http://schemas.openxmlformats.org/officeDocument/2006/relationships" xmlns:m="http://schemas.openxmlformats.org/officeDocument/2006/math" xmlns:v="urn:schemas-microsoft-com:vml" xmlns:wp14="http://schemas.microsoft.com/office/word/2010/wordprocessingDrawing" xmlns:wp="http://schemas.openxmlformats.org/drawingml/2006/wordprocessingDrawing" xmlns:w10="urn:schemas-microsoft-com:office:word" xmlns:w="http://schemas.openxmlformats.org/wordprocessingml/2006/main" xmlns:w14="http://schemas.microsoft.com/office/word/2010/wordml" xmlns:wpg="http://schemas.microsoft.com/office/word/2010/wordprocessingGroup" xmlns:wpi="http://schemas.microsoft.com/office/word/2010/wordprocessingInk" xmlns:wne="http://schemas.microsoft.com/office/word/2006/wordml" xmlns:wps="http://schemas.microsoft.com/office/word/2010/wordprocessingShape" mc:Ignorable="w14 wp14">
+<w:footnotes xmlns:wpc="http://schemas.microsoft.com/office/word/2010/wordprocessingCanvas" xmlns:cx="http://schemas.microsoft.com/office/drawing/2014/chartex" xmlns:cx1="http://schemas.microsoft.com/office/drawing/2015/9/8/chartex" xmlns:cx2="http://schemas.microsoft.com/office/drawing/2015/10/21/chartex" xmlns:cx3="http://schemas.microsoft.com/office/drawing/2016/5/9/chartex" xmlns:cx4="http://schemas.microsoft.com/office/drawing/2016/5/10/chartex" xmlns:cx5="http://schemas.microsoft.com/office/drawing/2016/5/11/chartex" xmlns:cx6="http://schemas.microsoft.com/office/drawing/2016/5/12/chartex" xmlns:cx7="http://schemas.microsoft.com/office/drawing/2016/5/13/chartex" xmlns:cx8="http://schemas.microsoft.com/office/drawing/2016/5/14/chartex" xmlns:mc="http://schemas.openxmlformats.org/markup-compatibility/2006" xmlns:aink="http://schemas.microsoft.com/office/drawing/2016/ink" xmlns:am3d="http://schemas.microsoft.com/office/drawing/2017/model3d" xmlns:o="urn:schemas-microsoft-com:office:office" xmlns:r="http://schemas.openxmlformats.org/officeDocument/2006/relationships" xmlns:m="http://schemas.openxmlformats.org/officeDocument/2006/math" xmlns:v="urn:schemas-microsoft-com:vml" xmlns:wp14="http://schemas.microsoft.com/office/word/2010/wordprocessingDrawing" xmlns:wp="http://schemas.openxmlformats.org/drawingml/2006/wordprocessingDrawing" xmlns:w10="urn:schemas-microsoft-com:office:word" xmlns:w="http://schemas.openxmlformats.org/wordprocessingml/2006/main" xmlns:w14="http://schemas.microsoft.com/office/word/2010/wordml" xmlns:w15="http://schemas.microsoft.com/office/word/2012/wordml" xmlns:w16cex="http://schemas.microsoft.com/office/word/2018/wordml/cex" xmlns:w16cid="http://schemas.microsoft.com/office/word/2016/wordml/cid" xmlns:w16="http://schemas.microsoft.com/office/word/2018/wordml" xmlns:w16se="http://schemas.microsoft.com/office/word/2015/wordml/symex" xmlns:wpg="http://schemas.microsoft.com/office/word/2010/wordprocessingGroup" xmlns:wpi="http://schemas.microsoft.com/office/word/2010/wordprocessingInk" xmlns:wne="http://schemas.microsoft.com/office/word/2006/wordml" xmlns:wps="http://schemas.microsoft.com/office/word/2010/wordprocessingShape" mc:Ignorable="w14 w15 w16se w16cid w16 w16cex wp14">
   <w:footnote w:type="separator" w:id="-1">
     <w:p>
       <w:pPr>
@@ -6446,10 +6892,10 @@
 </file>
 
 <file path=word/header1.xml><?xml version="1.0" encoding="utf-8"?>
-<w:hdr xmlns:wpc="http://schemas.microsoft.com/office/word/2010/wordprocessingCanvas" xmlns:mc="http://schemas.openxmlformats.org/markup-compatibility/2006" xmlns:o="urn:schemas-microsoft-com:office:office" xmlns:r="http://schemas.openxmlformats.org/officeDocument/2006/relationships" xmlns:m="http://schemas.openxmlformats.org/officeDocument/2006/math" xmlns:v="urn:schemas-microsoft-com:vml" xmlns:wp14="http://schemas.microsoft.com/office/word/2010/wordprocessingDrawing" xmlns:wp="http://schemas.openxmlformats.org/drawingml/2006/wordprocessingDrawing" xmlns:w10="urn:schemas-microsoft-com:office:word" xmlns:w="http://schemas.openxmlformats.org/wordprocessingml/2006/main" xmlns:w14="http://schemas.microsoft.com/office/word/2010/wordml" xmlns:wpg="http://schemas.microsoft.com/office/word/2010/wordprocessingGroup" xmlns:wpi="http://schemas.microsoft.com/office/word/2010/wordprocessingInk" xmlns:wne="http://schemas.microsoft.com/office/word/2006/wordml" xmlns:wps="http://schemas.microsoft.com/office/word/2010/wordprocessingShape" mc:Ignorable="w14 wp14">
+<w:hdr xmlns:wpc="http://schemas.microsoft.com/office/word/2010/wordprocessingCanvas" xmlns:cx="http://schemas.microsoft.com/office/drawing/2014/chartex" xmlns:cx1="http://schemas.microsoft.com/office/drawing/2015/9/8/chartex" xmlns:cx2="http://schemas.microsoft.com/office/drawing/2015/10/21/chartex" xmlns:cx3="http://schemas.microsoft.com/office/drawing/2016/5/9/chartex" xmlns:cx4="http://schemas.microsoft.com/office/drawing/2016/5/10/chartex" xmlns:cx5="http://schemas.microsoft.com/office/drawing/2016/5/11/chartex" xmlns:cx6="http://schemas.microsoft.com/office/drawing/2016/5/12/chartex" xmlns:cx7="http://schemas.microsoft.com/office/drawing/2016/5/13/chartex" xmlns:cx8="http://schemas.microsoft.com/office/drawing/2016/5/14/chartex" xmlns:mc="http://schemas.openxmlformats.org/markup-compatibility/2006" xmlns:aink="http://schemas.microsoft.com/office/drawing/2016/ink" xmlns:am3d="http://schemas.microsoft.com/office/drawing/2017/model3d" xmlns:o="urn:schemas-microsoft-com:office:office" xmlns:r="http://schemas.openxmlformats.org/officeDocument/2006/relationships" xmlns:m="http://schemas.openxmlformats.org/officeDocument/2006/math" xmlns:v="urn:schemas-microsoft-com:vml" xmlns:wp14="http://schemas.microsoft.com/office/word/2010/wordprocessingDrawing" xmlns:wp="http://schemas.openxmlformats.org/drawingml/2006/wordprocessingDrawing" xmlns:w10="urn:schemas-microsoft-com:office:word" xmlns:w="http://schemas.openxmlformats.org/wordprocessingml/2006/main" xmlns:w14="http://schemas.microsoft.com/office/word/2010/wordml" xmlns:w15="http://schemas.microsoft.com/office/word/2012/wordml" xmlns:w16cex="http://schemas.microsoft.com/office/word/2018/wordml/cex" xmlns:w16cid="http://schemas.microsoft.com/office/word/2016/wordml/cid" xmlns:w16="http://schemas.microsoft.com/office/word/2018/wordml" xmlns:w16se="http://schemas.microsoft.com/office/word/2015/wordml/symex" xmlns:wpg="http://schemas.microsoft.com/office/word/2010/wordprocessingGroup" xmlns:wpi="http://schemas.microsoft.com/office/word/2010/wordprocessingInk" xmlns:wne="http://schemas.microsoft.com/office/word/2006/wordml" xmlns:wps="http://schemas.microsoft.com/office/word/2010/wordprocessingShape" mc:Ignorable="w14 w15 w16se w16cid w16 w16cex wp14">
   <w:p>
     <w:pPr>
-      <w:pStyle w:val="a8"/>
+      <w:pStyle w:val="ad"/>
       <w:jc w:val="center"/>
       <w:rPr>
         <w:u w:val="single"/>
@@ -6460,8 +6906,8 @@
 </file>
 
 <file path=word/numbering.xml><?xml version="1.0" encoding="utf-8"?>
-<w:numbering xmlns:wpc="http://schemas.microsoft.com/office/word/2010/wordprocessingCanvas" xmlns:mc="http://schemas.openxmlformats.org/markup-compatibility/2006" xmlns:o="urn:schemas-microsoft-com:office:office" xmlns:r="http://schemas.openxmlformats.org/officeDocument/2006/relationships" xmlns:m="http://schemas.openxmlformats.org/officeDocument/2006/math" xmlns:v="urn:schemas-microsoft-com:vml" xmlns:wp14="http://schemas.microsoft.com/office/word/2010/wordprocessingDrawing" xmlns:wp="http://schemas.openxmlformats.org/drawingml/2006/wordprocessingDrawing" xmlns:w10="urn:schemas-microsoft-com:office:word" xmlns:w="http://schemas.openxmlformats.org/wordprocessingml/2006/main" xmlns:w14="http://schemas.microsoft.com/office/word/2010/wordml" xmlns:wpg="http://schemas.microsoft.com/office/word/2010/wordprocessingGroup" xmlns:wpi="http://schemas.microsoft.com/office/word/2010/wordprocessingInk" xmlns:wne="http://schemas.microsoft.com/office/word/2006/wordml" xmlns:wps="http://schemas.microsoft.com/office/word/2010/wordprocessingShape" mc:Ignorable="w14 wp14">
-  <w:abstractNum w:abstractNumId="0">
+<w:numbering xmlns:wpc="http://schemas.microsoft.com/office/word/2010/wordprocessingCanvas" xmlns:cx="http://schemas.microsoft.com/office/drawing/2014/chartex" xmlns:cx1="http://schemas.microsoft.com/office/drawing/2015/9/8/chartex" xmlns:cx2="http://schemas.microsoft.com/office/drawing/2015/10/21/chartex" xmlns:cx3="http://schemas.microsoft.com/office/drawing/2016/5/9/chartex" xmlns:cx4="http://schemas.microsoft.com/office/drawing/2016/5/10/chartex" xmlns:cx5="http://schemas.microsoft.com/office/drawing/2016/5/11/chartex" xmlns:cx6="http://schemas.microsoft.com/office/drawing/2016/5/12/chartex" xmlns:cx7="http://schemas.microsoft.com/office/drawing/2016/5/13/chartex" xmlns:cx8="http://schemas.microsoft.com/office/drawing/2016/5/14/chartex" xmlns:mc="http://schemas.openxmlformats.org/markup-compatibility/2006" xmlns:aink="http://schemas.microsoft.com/office/drawing/2016/ink" xmlns:am3d="http://schemas.microsoft.com/office/drawing/2017/model3d" xmlns:o="urn:schemas-microsoft-com:office:office" xmlns:r="http://schemas.openxmlformats.org/officeDocument/2006/relationships" xmlns:m="http://schemas.openxmlformats.org/officeDocument/2006/math" xmlns:v="urn:schemas-microsoft-com:vml" xmlns:wp14="http://schemas.microsoft.com/office/word/2010/wordprocessingDrawing" xmlns:wp="http://schemas.openxmlformats.org/drawingml/2006/wordprocessingDrawing" xmlns:w10="urn:schemas-microsoft-com:office:word" xmlns:w="http://schemas.openxmlformats.org/wordprocessingml/2006/main" xmlns:w14="http://schemas.microsoft.com/office/word/2010/wordml" xmlns:w15="http://schemas.microsoft.com/office/word/2012/wordml" xmlns:w16cex="http://schemas.microsoft.com/office/word/2018/wordml/cex" xmlns:w16cid="http://schemas.microsoft.com/office/word/2016/wordml/cid" xmlns:w16="http://schemas.microsoft.com/office/word/2018/wordml" xmlns:w16se="http://schemas.microsoft.com/office/word/2015/wordml/symex" xmlns:wpg="http://schemas.microsoft.com/office/word/2010/wordprocessingGroup" xmlns:wpi="http://schemas.microsoft.com/office/word/2010/wordprocessingInk" xmlns:wne="http://schemas.microsoft.com/office/word/2006/wordml" xmlns:wps="http://schemas.microsoft.com/office/word/2010/wordprocessingShape" mc:Ignorable="w14 w15 w16se w16cid w16 w16cex wp14">
+  <w:abstractNum w:abstractNumId="0" w15:restartNumberingAfterBreak="0">
     <w:nsid w:val="FFFFFFFB"/>
     <w:multiLevelType w:val="multilevel"/>
     <w:tmpl w:val="0BD67AB0"/>
@@ -6605,7 +7051,7 @@
       </w:rPr>
     </w:lvl>
   </w:abstractNum>
-  <w:abstractNum w:abstractNumId="1">
+  <w:abstractNum w:abstractNumId="1" w15:restartNumberingAfterBreak="0">
     <w:nsid w:val="03894909"/>
     <w:multiLevelType w:val="hybridMultilevel"/>
     <w:tmpl w:val="5C92C496"/>
@@ -6718,7 +7164,7 @@
       </w:pPr>
     </w:lvl>
   </w:abstractNum>
-  <w:abstractNum w:abstractNumId="2">
+  <w:abstractNum w:abstractNumId="2" w15:restartNumberingAfterBreak="0">
     <w:nsid w:val="07CC462A"/>
     <w:multiLevelType w:val="hybridMultilevel"/>
     <w:tmpl w:val="73E6B7D6"/>
@@ -6831,7 +7277,7 @@
       </w:pPr>
     </w:lvl>
   </w:abstractNum>
-  <w:abstractNum w:abstractNumId="3">
+  <w:abstractNum w:abstractNumId="3" w15:restartNumberingAfterBreak="0">
     <w:nsid w:val="089159D5"/>
     <w:multiLevelType w:val="hybridMultilevel"/>
     <w:tmpl w:val="D19838B2"/>
@@ -6947,7 +7393,7 @@
       </w:pPr>
     </w:lvl>
   </w:abstractNum>
-  <w:abstractNum w:abstractNumId="4">
+  <w:abstractNum w:abstractNumId="4" w15:restartNumberingAfterBreak="0">
     <w:nsid w:val="109E2338"/>
     <w:multiLevelType w:val="hybridMultilevel"/>
     <w:tmpl w:val="8BB29944"/>
@@ -7060,7 +7506,7 @@
       </w:pPr>
     </w:lvl>
   </w:abstractNum>
-  <w:abstractNum w:abstractNumId="5">
+  <w:abstractNum w:abstractNumId="5" w15:restartNumberingAfterBreak="0">
     <w:nsid w:val="10B10048"/>
     <w:multiLevelType w:val="hybridMultilevel"/>
     <w:tmpl w:val="D2ACA674"/>
@@ -7173,7 +7619,7 @@
       </w:pPr>
     </w:lvl>
   </w:abstractNum>
-  <w:abstractNum w:abstractNumId="6">
+  <w:abstractNum w:abstractNumId="6" w15:restartNumberingAfterBreak="0">
     <w:nsid w:val="114A6710"/>
     <w:multiLevelType w:val="hybridMultilevel"/>
     <w:tmpl w:val="8C0E5890"/>
@@ -7289,7 +7735,7 @@
       </w:pPr>
     </w:lvl>
   </w:abstractNum>
-  <w:abstractNum w:abstractNumId="7">
+  <w:abstractNum w:abstractNumId="7" w15:restartNumberingAfterBreak="0">
     <w:nsid w:val="13EF7594"/>
     <w:multiLevelType w:val="hybridMultilevel"/>
     <w:tmpl w:val="13D29DF6"/>
@@ -7405,7 +7851,7 @@
       </w:pPr>
     </w:lvl>
   </w:abstractNum>
-  <w:abstractNum w:abstractNumId="8">
+  <w:abstractNum w:abstractNumId="8" w15:restartNumberingAfterBreak="0">
     <w:nsid w:val="144E2A0F"/>
     <w:multiLevelType w:val="hybridMultilevel"/>
     <w:tmpl w:val="6D70FE5E"/>
@@ -7545,7 +7991,7 @@
       </w:rPr>
     </w:lvl>
   </w:abstractNum>
-  <w:abstractNum w:abstractNumId="9">
+  <w:abstractNum w:abstractNumId="9" w15:restartNumberingAfterBreak="0">
     <w:nsid w:val="2336751D"/>
     <w:multiLevelType w:val="hybridMultilevel"/>
     <w:tmpl w:val="6D245BC2"/>
@@ -7661,7 +8107,7 @@
       </w:pPr>
     </w:lvl>
   </w:abstractNum>
-  <w:abstractNum w:abstractNumId="10">
+  <w:abstractNum w:abstractNumId="10" w15:restartNumberingAfterBreak="0">
     <w:nsid w:val="243E18DA"/>
     <w:multiLevelType w:val="hybridMultilevel"/>
     <w:tmpl w:val="CE9A8342"/>
@@ -7774,7 +8220,7 @@
       </w:pPr>
     </w:lvl>
   </w:abstractNum>
-  <w:abstractNum w:abstractNumId="11">
+  <w:abstractNum w:abstractNumId="11" w15:restartNumberingAfterBreak="0">
     <w:nsid w:val="2F230524"/>
     <w:multiLevelType w:val="hybridMultilevel"/>
     <w:tmpl w:val="16668478"/>
@@ -7890,7 +8336,7 @@
       </w:pPr>
     </w:lvl>
   </w:abstractNum>
-  <w:abstractNum w:abstractNumId="12">
+  <w:abstractNum w:abstractNumId="12" w15:restartNumberingAfterBreak="0">
     <w:nsid w:val="30172044"/>
     <w:multiLevelType w:val="hybridMultilevel"/>
     <w:tmpl w:val="331E6B52"/>
@@ -8013,7 +8459,7 @@
       </w:pPr>
     </w:lvl>
   </w:abstractNum>
-  <w:abstractNum w:abstractNumId="13">
+  <w:abstractNum w:abstractNumId="13" w15:restartNumberingAfterBreak="0">
     <w:nsid w:val="34990665"/>
     <w:multiLevelType w:val="hybridMultilevel"/>
     <w:tmpl w:val="F7842D54"/>
@@ -8153,7 +8599,7 @@
       </w:rPr>
     </w:lvl>
   </w:abstractNum>
-  <w:abstractNum w:abstractNumId="14">
+  <w:abstractNum w:abstractNumId="14" w15:restartNumberingAfterBreak="0">
     <w:nsid w:val="34A12FF4"/>
     <w:multiLevelType w:val="hybridMultilevel"/>
     <w:tmpl w:val="1C2AC4B8"/>
@@ -8266,7 +8712,7 @@
       </w:pPr>
     </w:lvl>
   </w:abstractNum>
-  <w:abstractNum w:abstractNumId="15">
+  <w:abstractNum w:abstractNumId="15" w15:restartNumberingAfterBreak="0">
     <w:nsid w:val="37795FAD"/>
     <w:multiLevelType w:val="hybridMultilevel"/>
     <w:tmpl w:val="D9F05076"/>
@@ -8382,7 +8828,7 @@
       </w:pPr>
     </w:lvl>
   </w:abstractNum>
-  <w:abstractNum w:abstractNumId="16">
+  <w:abstractNum w:abstractNumId="16" w15:restartNumberingAfterBreak="0">
     <w:nsid w:val="39360701"/>
     <w:multiLevelType w:val="hybridMultilevel"/>
     <w:tmpl w:val="DAE084EA"/>
@@ -8501,7 +8947,7 @@
       </w:pPr>
     </w:lvl>
   </w:abstractNum>
-  <w:abstractNum w:abstractNumId="17">
+  <w:abstractNum w:abstractNumId="17" w15:restartNumberingAfterBreak="0">
     <w:nsid w:val="39786E2F"/>
     <w:multiLevelType w:val="multilevel"/>
     <w:tmpl w:val="40209CC6"/>
@@ -8651,7 +9097,7 @@
       </w:rPr>
     </w:lvl>
   </w:abstractNum>
-  <w:abstractNum w:abstractNumId="18">
+  <w:abstractNum w:abstractNumId="18" w15:restartNumberingAfterBreak="0">
     <w:nsid w:val="3AB27B8D"/>
     <w:multiLevelType w:val="multilevel"/>
     <w:tmpl w:val="7E4E198A"/>
@@ -8791,7 +9237,7 @@
       </w:rPr>
     </w:lvl>
   </w:abstractNum>
-  <w:abstractNum w:abstractNumId="19">
+  <w:abstractNum w:abstractNumId="19" w15:restartNumberingAfterBreak="0">
     <w:nsid w:val="42840086"/>
     <w:multiLevelType w:val="hybridMultilevel"/>
     <w:tmpl w:val="2D44176A"/>
@@ -8908,7 +9354,7 @@
       </w:pPr>
     </w:lvl>
   </w:abstractNum>
-  <w:abstractNum w:abstractNumId="20">
+  <w:abstractNum w:abstractNumId="20" w15:restartNumberingAfterBreak="0">
     <w:nsid w:val="43BD6973"/>
     <w:multiLevelType w:val="singleLevel"/>
     <w:tmpl w:val="3A380318"/>
@@ -8928,7 +9374,7 @@
       </w:rPr>
     </w:lvl>
   </w:abstractNum>
-  <w:abstractNum w:abstractNumId="21">
+  <w:abstractNum w:abstractNumId="21" w15:restartNumberingAfterBreak="0">
     <w:nsid w:val="43E67E9F"/>
     <w:multiLevelType w:val="hybridMultilevel"/>
     <w:tmpl w:val="A898833A"/>
@@ -9044,7 +9490,7 @@
       </w:pPr>
     </w:lvl>
   </w:abstractNum>
-  <w:abstractNum w:abstractNumId="22">
+  <w:abstractNum w:abstractNumId="22" w15:restartNumberingAfterBreak="0">
     <w:nsid w:val="47122E66"/>
     <w:multiLevelType w:val="hybridMultilevel"/>
     <w:tmpl w:val="68AAA40C"/>
@@ -9157,7 +9603,7 @@
       </w:pPr>
     </w:lvl>
   </w:abstractNum>
-  <w:abstractNum w:abstractNumId="23">
+  <w:abstractNum w:abstractNumId="23" w15:restartNumberingAfterBreak="0">
     <w:nsid w:val="47ED03A2"/>
     <w:multiLevelType w:val="hybridMultilevel"/>
     <w:tmpl w:val="335A66AA"/>
@@ -9276,7 +9722,7 @@
       </w:pPr>
     </w:lvl>
   </w:abstractNum>
-  <w:abstractNum w:abstractNumId="24">
+  <w:abstractNum w:abstractNumId="24" w15:restartNumberingAfterBreak="0">
     <w:nsid w:val="48023F76"/>
     <w:multiLevelType w:val="hybridMultilevel"/>
     <w:tmpl w:val="EC44A76E"/>
@@ -9392,7 +9838,7 @@
       </w:pPr>
     </w:lvl>
   </w:abstractNum>
-  <w:abstractNum w:abstractNumId="25">
+  <w:abstractNum w:abstractNumId="25" w15:restartNumberingAfterBreak="0">
     <w:nsid w:val="49505083"/>
     <w:multiLevelType w:val="hybridMultilevel"/>
     <w:tmpl w:val="AAAAE514"/>
@@ -9508,7 +9954,7 @@
       </w:pPr>
     </w:lvl>
   </w:abstractNum>
-  <w:abstractNum w:abstractNumId="26">
+  <w:abstractNum w:abstractNumId="26" w15:restartNumberingAfterBreak="0">
     <w:nsid w:val="4D9466B2"/>
     <w:multiLevelType w:val="hybridMultilevel"/>
     <w:tmpl w:val="DFC0733C"/>
@@ -9624,7 +10070,7 @@
       </w:pPr>
     </w:lvl>
   </w:abstractNum>
-  <w:abstractNum w:abstractNumId="27">
+  <w:abstractNum w:abstractNumId="27" w15:restartNumberingAfterBreak="0">
     <w:nsid w:val="50CE467F"/>
     <w:multiLevelType w:val="hybridMultilevel"/>
     <w:tmpl w:val="4D52C3F2"/>
@@ -9716,7 +10162,7 @@
       </w:pPr>
     </w:lvl>
   </w:abstractNum>
-  <w:abstractNum w:abstractNumId="28">
+  <w:abstractNum w:abstractNumId="28" w15:restartNumberingAfterBreak="0">
     <w:nsid w:val="523866FA"/>
     <w:multiLevelType w:val="hybridMultilevel"/>
     <w:tmpl w:val="F0F6B780"/>
@@ -9832,7 +10278,7 @@
       </w:pPr>
     </w:lvl>
   </w:abstractNum>
-  <w:abstractNum w:abstractNumId="29">
+  <w:abstractNum w:abstractNumId="29" w15:restartNumberingAfterBreak="0">
     <w:nsid w:val="552D5D4C"/>
     <w:multiLevelType w:val="hybridMultilevel"/>
     <w:tmpl w:val="BF8E4B78"/>
@@ -9949,7 +10395,7 @@
       </w:pPr>
     </w:lvl>
   </w:abstractNum>
-  <w:abstractNum w:abstractNumId="30">
+  <w:abstractNum w:abstractNumId="30" w15:restartNumberingAfterBreak="0">
     <w:nsid w:val="56B818D4"/>
     <w:multiLevelType w:val="multilevel"/>
     <w:tmpl w:val="40209CC6"/>
@@ -10096,7 +10542,7 @@
       </w:rPr>
     </w:lvl>
   </w:abstractNum>
-  <w:abstractNum w:abstractNumId="31">
+  <w:abstractNum w:abstractNumId="31" w15:restartNumberingAfterBreak="0">
     <w:nsid w:val="63341DB3"/>
     <w:multiLevelType w:val="hybridMultilevel"/>
     <w:tmpl w:val="81FADAC0"/>
@@ -10212,7 +10658,7 @@
       </w:pPr>
     </w:lvl>
   </w:abstractNum>
-  <w:abstractNum w:abstractNumId="32">
+  <w:abstractNum w:abstractNumId="32" w15:restartNumberingAfterBreak="0">
     <w:nsid w:val="65B92CF7"/>
     <w:multiLevelType w:val="singleLevel"/>
     <w:tmpl w:val="7D5A7286"/>
@@ -10232,7 +10678,7 @@
       </w:rPr>
     </w:lvl>
   </w:abstractNum>
-  <w:abstractNum w:abstractNumId="33">
+  <w:abstractNum w:abstractNumId="33" w15:restartNumberingAfterBreak="0">
     <w:nsid w:val="660214D8"/>
     <w:multiLevelType w:val="hybridMultilevel"/>
     <w:tmpl w:val="AB243752"/>
@@ -10348,7 +10794,7 @@
       </w:pPr>
     </w:lvl>
   </w:abstractNum>
-  <w:abstractNum w:abstractNumId="34">
+  <w:abstractNum w:abstractNumId="34" w15:restartNumberingAfterBreak="0">
     <w:nsid w:val="66337655"/>
     <w:multiLevelType w:val="hybridMultilevel"/>
     <w:tmpl w:val="7DD4B37A"/>
@@ -10471,7 +10917,7 @@
       </w:pPr>
     </w:lvl>
   </w:abstractNum>
-  <w:abstractNum w:abstractNumId="35">
+  <w:abstractNum w:abstractNumId="35" w15:restartNumberingAfterBreak="0">
     <w:nsid w:val="670156B4"/>
     <w:multiLevelType w:val="hybridMultilevel"/>
     <w:tmpl w:val="20D4AA68"/>
@@ -10587,7 +11033,7 @@
       </w:pPr>
     </w:lvl>
   </w:abstractNum>
-  <w:abstractNum w:abstractNumId="36">
+  <w:abstractNum w:abstractNumId="36" w15:restartNumberingAfterBreak="0">
     <w:nsid w:val="678516CE"/>
     <w:multiLevelType w:val="hybridMultilevel"/>
     <w:tmpl w:val="3266D848"/>
@@ -10703,7 +11149,7 @@
       </w:pPr>
     </w:lvl>
   </w:abstractNum>
-  <w:abstractNum w:abstractNumId="37">
+  <w:abstractNum w:abstractNumId="37" w15:restartNumberingAfterBreak="0">
     <w:nsid w:val="6A1F6F4B"/>
     <w:multiLevelType w:val="multilevel"/>
     <w:tmpl w:val="0BD67AB0"/>
@@ -10838,7 +11284,7 @@
       </w:rPr>
     </w:lvl>
   </w:abstractNum>
-  <w:abstractNum w:abstractNumId="38">
+  <w:abstractNum w:abstractNumId="38" w15:restartNumberingAfterBreak="0">
     <w:nsid w:val="6CA364EE"/>
     <w:multiLevelType w:val="hybridMultilevel"/>
     <w:tmpl w:val="2746F4F0"/>
@@ -10954,7 +11400,7 @@
       </w:pPr>
     </w:lvl>
   </w:abstractNum>
-  <w:abstractNum w:abstractNumId="39">
+  <w:abstractNum w:abstractNumId="39" w15:restartNumberingAfterBreak="0">
     <w:nsid w:val="6EF44A45"/>
     <w:multiLevelType w:val="multilevel"/>
     <w:tmpl w:val="D64EF038"/>
@@ -11107,7 +11553,7 @@
       </w:rPr>
     </w:lvl>
   </w:abstractNum>
-  <w:abstractNum w:abstractNumId="40">
+  <w:abstractNum w:abstractNumId="40" w15:restartNumberingAfterBreak="0">
     <w:nsid w:val="70EC4B54"/>
     <w:multiLevelType w:val="hybridMultilevel"/>
     <w:tmpl w:val="2BDC0326"/>
@@ -11223,7 +11669,7 @@
       </w:pPr>
     </w:lvl>
   </w:abstractNum>
-  <w:abstractNum w:abstractNumId="41">
+  <w:abstractNum w:abstractNumId="41" w15:restartNumberingAfterBreak="0">
     <w:nsid w:val="73526B44"/>
     <w:multiLevelType w:val="hybridMultilevel"/>
     <w:tmpl w:val="D0C0E752"/>
@@ -11336,7 +11782,7 @@
       </w:pPr>
     </w:lvl>
   </w:abstractNum>
-  <w:abstractNum w:abstractNumId="42">
+  <w:abstractNum w:abstractNumId="42" w15:restartNumberingAfterBreak="0">
     <w:nsid w:val="745E0456"/>
     <w:multiLevelType w:val="multilevel"/>
     <w:tmpl w:val="479699E0"/>
@@ -11480,7 +11926,7 @@
       </w:rPr>
     </w:lvl>
   </w:abstractNum>
-  <w:abstractNum w:abstractNumId="43">
+  <w:abstractNum w:abstractNumId="43" w15:restartNumberingAfterBreak="0">
     <w:nsid w:val="74F81623"/>
     <w:multiLevelType w:val="hybridMultilevel"/>
     <w:tmpl w:val="681A401A"/>
@@ -11597,7 +12043,7 @@
       </w:pPr>
     </w:lvl>
   </w:abstractNum>
-  <w:abstractNum w:abstractNumId="44">
+  <w:abstractNum w:abstractNumId="44" w15:restartNumberingAfterBreak="0">
     <w:nsid w:val="78103DF0"/>
     <w:multiLevelType w:val="hybridMultilevel"/>
     <w:tmpl w:val="1B04D89A"/>
@@ -11719,7 +12165,7 @@
       </w:pPr>
     </w:lvl>
   </w:abstractNum>
-  <w:abstractNum w:abstractNumId="45">
+  <w:abstractNum w:abstractNumId="45" w15:restartNumberingAfterBreak="0">
     <w:nsid w:val="79D7084A"/>
     <w:multiLevelType w:val="hybridMultilevel"/>
     <w:tmpl w:val="7E4E198A"/>
@@ -12001,7 +12447,7 @@
 </file>
 
 <file path=word/styles.xml><?xml version="1.0" encoding="utf-8"?>
-<w:styles xmlns:mc="http://schemas.openxmlformats.org/markup-compatibility/2006" xmlns:r="http://schemas.openxmlformats.org/officeDocument/2006/relationships" xmlns:w="http://schemas.openxmlformats.org/wordprocessingml/2006/main" xmlns:w14="http://schemas.microsoft.com/office/word/2010/wordml" mc:Ignorable="w14">
+<w:styles xmlns:mc="http://schemas.openxmlformats.org/markup-compatibility/2006" xmlns:r="http://schemas.openxmlformats.org/officeDocument/2006/relationships" xmlns:w="http://schemas.openxmlformats.org/wordprocessingml/2006/main" xmlns:w14="http://schemas.microsoft.com/office/word/2010/wordml" xmlns:w15="http://schemas.microsoft.com/office/word/2012/wordml" xmlns:w16cex="http://schemas.microsoft.com/office/word/2018/wordml/cex" xmlns:w16cid="http://schemas.microsoft.com/office/word/2016/wordml/cid" xmlns:w16="http://schemas.microsoft.com/office/word/2018/wordml" xmlns:w16se="http://schemas.microsoft.com/office/word/2015/wordml/symex" mc:Ignorable="w14 w15 w16se w16cid w16 w16cex">
   <w:docDefaults>
     <w:rPrDefault>
       <w:rPr>
@@ -12014,161 +12460,383 @@
     </w:rPrDefault>
     <w:pPrDefault/>
   </w:docDefaults>
-  <w:latentStyles w:defLockedState="0" w:defUIPriority="99" w:defSemiHidden="1" w:defUnhideWhenUsed="1" w:defQFormat="0" w:count="267">
-    <w:lsdException w:name="Normal" w:semiHidden="0" w:uiPriority="0" w:unhideWhenUsed="0" w:qFormat="1"/>
-    <w:lsdException w:name="heading 1" w:semiHidden="0" w:uiPriority="0" w:unhideWhenUsed="0" w:qFormat="1"/>
-    <w:lsdException w:name="heading 2" w:uiPriority="0" w:qFormat="1"/>
-    <w:lsdException w:name="heading 3" w:uiPriority="0" w:qFormat="1"/>
-    <w:lsdException w:name="heading 4" w:uiPriority="0" w:qFormat="1"/>
-    <w:lsdException w:name="heading 5" w:uiPriority="0" w:qFormat="1"/>
-    <w:lsdException w:name="heading 6" w:uiPriority="0" w:qFormat="1"/>
-    <w:lsdException w:name="heading 7" w:uiPriority="0" w:qFormat="1"/>
-    <w:lsdException w:name="heading 8" w:uiPriority="0" w:qFormat="1"/>
-    <w:lsdException w:name="heading 9" w:uiPriority="0" w:qFormat="1"/>
-    <w:lsdException w:name="toc 1" w:uiPriority="39"/>
-    <w:lsdException w:name="toc 2" w:uiPriority="39"/>
-    <w:lsdException w:name="toc 3" w:uiPriority="39"/>
-    <w:lsdException w:name="toc 4" w:uiPriority="0"/>
-    <w:lsdException w:name="toc 5" w:uiPriority="0"/>
-    <w:lsdException w:name="toc 6" w:uiPriority="0"/>
-    <w:lsdException w:name="toc 7" w:uiPriority="0"/>
-    <w:lsdException w:name="toc 8" w:uiPriority="0"/>
-    <w:lsdException w:name="toc 9" w:uiPriority="0"/>
-    <w:lsdException w:name="Normal Indent" w:uiPriority="0"/>
-    <w:lsdException w:name="footnote text" w:uiPriority="0"/>
-    <w:lsdException w:name="annotation text" w:uiPriority="0"/>
-    <w:lsdException w:name="header" w:uiPriority="0"/>
-    <w:lsdException w:name="footer" w:uiPriority="0"/>
-    <w:lsdException w:name="caption" w:uiPriority="0" w:qFormat="1"/>
-    <w:lsdException w:name="footnote reference" w:uiPriority="0"/>
-    <w:lsdException w:name="annotation reference" w:uiPriority="0"/>
-    <w:lsdException w:name="page number" w:uiPriority="0"/>
-    <w:lsdException w:name="Title" w:semiHidden="0" w:uiPriority="0" w:unhideWhenUsed="0" w:qFormat="1"/>
-    <w:lsdException w:name="Default Paragraph Font" w:uiPriority="1"/>
-    <w:lsdException w:name="Body Text" w:uiPriority="0"/>
-    <w:lsdException w:name="Body Text Indent" w:uiPriority="0"/>
-    <w:lsdException w:name="Subtitle" w:semiHidden="0" w:uiPriority="0" w:unhideWhenUsed="0" w:qFormat="1"/>
-    <w:lsdException w:name="Date" w:uiPriority="0"/>
-    <w:lsdException w:name="Body Text Indent 2" w:uiPriority="0"/>
-    <w:lsdException w:name="Body Text Indent 3" w:uiPriority="0"/>
-    <w:lsdException w:name="Strong" w:semiHidden="0" w:uiPriority="22" w:unhideWhenUsed="0" w:qFormat="1"/>
-    <w:lsdException w:name="Emphasis" w:semiHidden="0" w:uiPriority="20" w:unhideWhenUsed="0" w:qFormat="1"/>
-    <w:lsdException w:name="Document Map" w:uiPriority="0"/>
-    <w:lsdException w:name="Normal (Web)" w:uiPriority="0"/>
-    <w:lsdException w:name="No List" w:uiPriority="0"/>
-    <w:lsdException w:name="Balloon Text" w:uiPriority="0"/>
-    <w:lsdException w:name="Table Grid" w:semiHidden="0" w:uiPriority="0" w:unhideWhenUsed="0"/>
-    <w:lsdException w:name="Placeholder Text" w:unhideWhenUsed="0"/>
-    <w:lsdException w:name="No Spacing" w:semiHidden="0" w:uiPriority="1" w:unhideWhenUsed="0" w:qFormat="1"/>
-    <w:lsdException w:name="Light Shading" w:semiHidden="0" w:uiPriority="60" w:unhideWhenUsed="0"/>
-    <w:lsdException w:name="Light List" w:semiHidden="0" w:uiPriority="61" w:unhideWhenUsed="0"/>
-    <w:lsdException w:name="Light Grid" w:semiHidden="0" w:uiPriority="62" w:unhideWhenUsed="0"/>
-    <w:lsdException w:name="Medium Shading 1" w:semiHidden="0" w:uiPriority="63" w:unhideWhenUsed="0"/>
-    <w:lsdException w:name="Medium Shading 2" w:semiHidden="0" w:uiPriority="64" w:unhideWhenUsed="0"/>
-    <w:lsdException w:name="Medium List 1" w:semiHidden="0" w:uiPriority="65" w:unhideWhenUsed="0"/>
-    <w:lsdException w:name="Medium List 2" w:semiHidden="0" w:uiPriority="66" w:unhideWhenUsed="0"/>
-    <w:lsdException w:name="Medium Grid 1" w:semiHidden="0" w:uiPriority="67" w:unhideWhenUsed="0"/>
-    <w:lsdException w:name="Medium Grid 2" w:semiHidden="0" w:uiPriority="68" w:unhideWhenUsed="0"/>
-    <w:lsdException w:name="Medium Grid 3" w:semiHidden="0" w:uiPriority="69" w:unhideWhenUsed="0"/>
-    <w:lsdException w:name="Dark List" w:semiHidden="0" w:uiPriority="70" w:unhideWhenUsed="0"/>
-    <w:lsdException w:name="Colorful Shading" w:semiHidden="0" w:uiPriority="71" w:unhideWhenUsed="0"/>
-    <w:lsdException w:name="Colorful List" w:semiHidden="0" w:uiPriority="72" w:unhideWhenUsed="0"/>
-    <w:lsdException w:name="Colorful Grid" w:semiHidden="0" w:uiPriority="73" w:unhideWhenUsed="0"/>
-    <w:lsdException w:name="Light Shading Accent 1" w:semiHidden="0" w:uiPriority="60" w:unhideWhenUsed="0"/>
-    <w:lsdException w:name="Light List Accent 1" w:semiHidden="0" w:uiPriority="61" w:unhideWhenUsed="0"/>
-    <w:lsdException w:name="Light Grid Accent 1" w:semiHidden="0" w:uiPriority="62" w:unhideWhenUsed="0"/>
-    <w:lsdException w:name="Medium Shading 1 Accent 1" w:semiHidden="0" w:uiPriority="63" w:unhideWhenUsed="0"/>
-    <w:lsdException w:name="Medium Shading 2 Accent 1" w:semiHidden="0" w:uiPriority="64" w:unhideWhenUsed="0"/>
-    <w:lsdException w:name="Medium List 1 Accent 1" w:semiHidden="0" w:uiPriority="65" w:unhideWhenUsed="0"/>
-    <w:lsdException w:name="Revision" w:unhideWhenUsed="0"/>
-    <w:lsdException w:name="List Paragraph" w:semiHidden="0" w:uiPriority="34" w:unhideWhenUsed="0" w:qFormat="1"/>
-    <w:lsdException w:name="Quote" w:semiHidden="0" w:uiPriority="29" w:unhideWhenUsed="0" w:qFormat="1"/>
-    <w:lsdException w:name="Intense Quote" w:semiHidden="0" w:uiPriority="30" w:unhideWhenUsed="0" w:qFormat="1"/>
-    <w:lsdException w:name="Medium List 2 Accent 1" w:semiHidden="0" w:uiPriority="66" w:unhideWhenUsed="0"/>
-    <w:lsdException w:name="Medium Grid 1 Accent 1" w:semiHidden="0" w:uiPriority="67" w:unhideWhenUsed="0"/>
-    <w:lsdException w:name="Medium Grid 2 Accent 1" w:semiHidden="0" w:uiPriority="68" w:unhideWhenUsed="0"/>
-    <w:lsdException w:name="Medium Grid 3 Accent 1" w:semiHidden="0" w:uiPriority="69" w:unhideWhenUsed="0"/>
-    <w:lsdException w:name="Dark List Accent 1" w:semiHidden="0" w:uiPriority="70" w:unhideWhenUsed="0"/>
-    <w:lsdException w:name="Colorful Shading Accent 1" w:semiHidden="0" w:uiPriority="71" w:unhideWhenUsed="0"/>
-    <w:lsdException w:name="Colorful List Accent 1" w:semiHidden="0" w:uiPriority="72" w:unhideWhenUsed="0"/>
-    <w:lsdException w:name="Colorful Grid Accent 1" w:semiHidden="0" w:uiPriority="73" w:unhideWhenUsed="0"/>
-    <w:lsdException w:name="Light Shading Accent 2" w:semiHidden="0" w:uiPriority="60" w:unhideWhenUsed="0"/>
-    <w:lsdException w:name="Light List Accent 2" w:semiHidden="0" w:uiPriority="61" w:unhideWhenUsed="0"/>
-    <w:lsdException w:name="Light Grid Accent 2" w:semiHidden="0" w:uiPriority="62" w:unhideWhenUsed="0"/>
-    <w:lsdException w:name="Medium Shading 1 Accent 2" w:semiHidden="0" w:uiPriority="63" w:unhideWhenUsed="0"/>
-    <w:lsdException w:name="Medium Shading 2 Accent 2" w:semiHidden="0" w:uiPriority="64" w:unhideWhenUsed="0"/>
-    <w:lsdException w:name="Medium List 1 Accent 2" w:semiHidden="0" w:uiPriority="65" w:unhideWhenUsed="0"/>
-    <w:lsdException w:name="Medium List 2 Accent 2" w:semiHidden="0" w:uiPriority="66" w:unhideWhenUsed="0"/>
-    <w:lsdException w:name="Medium Grid 1 Accent 2" w:semiHidden="0" w:uiPriority="67" w:unhideWhenUsed="0"/>
-    <w:lsdException w:name="Medium Grid 2 Accent 2" w:semiHidden="0" w:uiPriority="68" w:unhideWhenUsed="0"/>
-    <w:lsdException w:name="Medium Grid 3 Accent 2" w:semiHidden="0" w:uiPriority="69" w:unhideWhenUsed="0"/>
-    <w:lsdException w:name="Dark List Accent 2" w:semiHidden="0" w:uiPriority="70" w:unhideWhenUsed="0"/>
-    <w:lsdException w:name="Colorful Shading Accent 2" w:semiHidden="0" w:uiPriority="71" w:unhideWhenUsed="0"/>
-    <w:lsdException w:name="Colorful List Accent 2" w:semiHidden="0" w:uiPriority="72" w:unhideWhenUsed="0"/>
-    <w:lsdException w:name="Colorful Grid Accent 2" w:semiHidden="0" w:uiPriority="73" w:unhideWhenUsed="0"/>
-    <w:lsdException w:name="Light Shading Accent 3" w:semiHidden="0" w:uiPriority="60" w:unhideWhenUsed="0"/>
-    <w:lsdException w:name="Light List Accent 3" w:semiHidden="0" w:uiPriority="61" w:unhideWhenUsed="0"/>
-    <w:lsdException w:name="Light Grid Accent 3" w:semiHidden="0" w:uiPriority="62" w:unhideWhenUsed="0"/>
-    <w:lsdException w:name="Medium Shading 1 Accent 3" w:semiHidden="0" w:uiPriority="63" w:unhideWhenUsed="0"/>
-    <w:lsdException w:name="Medium Shading 2 Accent 3" w:semiHidden="0" w:uiPriority="64" w:unhideWhenUsed="0"/>
-    <w:lsdException w:name="Medium List 1 Accent 3" w:semiHidden="0" w:uiPriority="65" w:unhideWhenUsed="0"/>
-    <w:lsdException w:name="Medium List 2 Accent 3" w:semiHidden="0" w:uiPriority="66" w:unhideWhenUsed="0"/>
-    <w:lsdException w:name="Medium Grid 1 Accent 3" w:semiHidden="0" w:uiPriority="67" w:unhideWhenUsed="0"/>
-    <w:lsdException w:name="Medium Grid 2 Accent 3" w:semiHidden="0" w:uiPriority="68" w:unhideWhenUsed="0"/>
-    <w:lsdException w:name="Medium Grid 3 Accent 3" w:semiHidden="0" w:uiPriority="69" w:unhideWhenUsed="0"/>
-    <w:lsdException w:name="Dark List Accent 3" w:semiHidden="0" w:uiPriority="70" w:unhideWhenUsed="0"/>
-    <w:lsdException w:name="Colorful Shading Accent 3" w:semiHidden="0" w:uiPriority="71" w:unhideWhenUsed="0"/>
-    <w:lsdException w:name="Colorful List Accent 3" w:semiHidden="0" w:uiPriority="72" w:unhideWhenUsed="0"/>
-    <w:lsdException w:name="Colorful Grid Accent 3" w:semiHidden="0" w:uiPriority="73" w:unhideWhenUsed="0"/>
-    <w:lsdException w:name="Light Shading Accent 4" w:semiHidden="0" w:uiPriority="60" w:unhideWhenUsed="0"/>
-    <w:lsdException w:name="Light List Accent 4" w:semiHidden="0" w:uiPriority="61" w:unhideWhenUsed="0"/>
-    <w:lsdException w:name="Light Grid Accent 4" w:semiHidden="0" w:uiPriority="62" w:unhideWhenUsed="0"/>
-    <w:lsdException w:name="Medium Shading 1 Accent 4" w:semiHidden="0" w:uiPriority="63" w:unhideWhenUsed="0"/>
-    <w:lsdException w:name="Medium Shading 2 Accent 4" w:semiHidden="0" w:uiPriority="64" w:unhideWhenUsed="0"/>
-    <w:lsdException w:name="Medium List 1 Accent 4" w:semiHidden="0" w:uiPriority="65" w:unhideWhenUsed="0"/>
-    <w:lsdException w:name="Medium List 2 Accent 4" w:semiHidden="0" w:uiPriority="66" w:unhideWhenUsed="0"/>
-    <w:lsdException w:name="Medium Grid 1 Accent 4" w:semiHidden="0" w:uiPriority="67" w:unhideWhenUsed="0"/>
-    <w:lsdException w:name="Medium Grid 2 Accent 4" w:semiHidden="0" w:uiPriority="68" w:unhideWhenUsed="0"/>
-    <w:lsdException w:name="Medium Grid 3 Accent 4" w:semiHidden="0" w:uiPriority="69" w:unhideWhenUsed="0"/>
-    <w:lsdException w:name="Dark List Accent 4" w:semiHidden="0" w:uiPriority="70" w:unhideWhenUsed="0"/>
-    <w:lsdException w:name="Colorful Shading Accent 4" w:semiHidden="0" w:uiPriority="71" w:unhideWhenUsed="0"/>
-    <w:lsdException w:name="Colorful List Accent 4" w:semiHidden="0" w:uiPriority="72" w:unhideWhenUsed="0"/>
-    <w:lsdException w:name="Colorful Grid Accent 4" w:semiHidden="0" w:uiPriority="73" w:unhideWhenUsed="0"/>
-    <w:lsdException w:name="Light Shading Accent 5" w:semiHidden="0" w:uiPriority="60" w:unhideWhenUsed="0"/>
-    <w:lsdException w:name="Light List Accent 5" w:semiHidden="0" w:uiPriority="61" w:unhideWhenUsed="0"/>
-    <w:lsdException w:name="Light Grid Accent 5" w:semiHidden="0" w:uiPriority="62" w:unhideWhenUsed="0"/>
-    <w:lsdException w:name="Medium Shading 1 Accent 5" w:semiHidden="0" w:uiPriority="63" w:unhideWhenUsed="0"/>
-    <w:lsdException w:name="Medium Shading 2 Accent 5" w:semiHidden="0" w:uiPriority="64" w:unhideWhenUsed="0"/>
-    <w:lsdException w:name="Medium List 1 Accent 5" w:semiHidden="0" w:uiPriority="65" w:unhideWhenUsed="0"/>
-    <w:lsdException w:name="Medium List 2 Accent 5" w:semiHidden="0" w:uiPriority="66" w:unhideWhenUsed="0"/>
-    <w:lsdException w:name="Medium Grid 1 Accent 5" w:semiHidden="0" w:uiPriority="67" w:unhideWhenUsed="0"/>
-    <w:lsdException w:name="Medium Grid 2 Accent 5" w:semiHidden="0" w:uiPriority="68" w:unhideWhenUsed="0"/>
-    <w:lsdException w:name="Medium Grid 3 Accent 5" w:semiHidden="0" w:uiPriority="69" w:unhideWhenUsed="0"/>
-    <w:lsdException w:name="Dark List Accent 5" w:semiHidden="0" w:uiPriority="70" w:unhideWhenUsed="0"/>
-    <w:lsdException w:name="Colorful Shading Accent 5" w:semiHidden="0" w:uiPriority="71" w:unhideWhenUsed="0"/>
-    <w:lsdException w:name="Colorful List Accent 5" w:semiHidden="0" w:uiPriority="72" w:unhideWhenUsed="0"/>
-    <w:lsdException w:name="Colorful Grid Accent 5" w:semiHidden="0" w:uiPriority="73" w:unhideWhenUsed="0"/>
-    <w:lsdException w:name="Light Shading Accent 6" w:semiHidden="0" w:uiPriority="60" w:unhideWhenUsed="0"/>
-    <w:lsdException w:name="Light List Accent 6" w:semiHidden="0" w:uiPriority="61" w:unhideWhenUsed="0"/>
-    <w:lsdException w:name="Light Grid Accent 6" w:semiHidden="0" w:uiPriority="62" w:unhideWhenUsed="0"/>
-    <w:lsdException w:name="Medium Shading 1 Accent 6" w:semiHidden="0" w:uiPriority="63" w:unhideWhenUsed="0"/>
-    <w:lsdException w:name="Medium Shading 2 Accent 6" w:semiHidden="0" w:uiPriority="64" w:unhideWhenUsed="0"/>
-    <w:lsdException w:name="Medium List 1 Accent 6" w:semiHidden="0" w:uiPriority="65" w:unhideWhenUsed="0"/>
-    <w:lsdException w:name="Medium List 2 Accent 6" w:semiHidden="0" w:uiPriority="66" w:unhideWhenUsed="0"/>
-    <w:lsdException w:name="Medium Grid 1 Accent 6" w:semiHidden="0" w:uiPriority="67" w:unhideWhenUsed="0"/>
-    <w:lsdException w:name="Medium Grid 2 Accent 6" w:semiHidden="0" w:uiPriority="68" w:unhideWhenUsed="0"/>
-    <w:lsdException w:name="Medium Grid 3 Accent 6" w:semiHidden="0" w:uiPriority="69" w:unhideWhenUsed="0"/>
-    <w:lsdException w:name="Dark List Accent 6" w:semiHidden="0" w:uiPriority="70" w:unhideWhenUsed="0"/>
-    <w:lsdException w:name="Colorful Shading Accent 6" w:semiHidden="0" w:uiPriority="71" w:unhideWhenUsed="0"/>
-    <w:lsdException w:name="Colorful List Accent 6" w:semiHidden="0" w:uiPriority="72" w:unhideWhenUsed="0"/>
-    <w:lsdException w:name="Colorful Grid Accent 6" w:semiHidden="0" w:uiPriority="73" w:unhideWhenUsed="0"/>
-    <w:lsdException w:name="Subtle Emphasis" w:semiHidden="0" w:uiPriority="19" w:unhideWhenUsed="0" w:qFormat="1"/>
-    <w:lsdException w:name="Intense Emphasis" w:semiHidden="0" w:uiPriority="21" w:unhideWhenUsed="0" w:qFormat="1"/>
-    <w:lsdException w:name="Subtle Reference" w:semiHidden="0" w:uiPriority="31" w:unhideWhenUsed="0" w:qFormat="1"/>
-    <w:lsdException w:name="Intense Reference" w:semiHidden="0" w:uiPriority="32" w:unhideWhenUsed="0" w:qFormat="1"/>
-    <w:lsdException w:name="Book Title" w:semiHidden="0" w:uiPriority="33" w:unhideWhenUsed="0" w:qFormat="1"/>
-    <w:lsdException w:name="Bibliography" w:uiPriority="37"/>
-    <w:lsdException w:name="TOC Heading" w:uiPriority="39" w:qFormat="1"/>
+  <w:latentStyles w:defLockedState="0" w:defUIPriority="99" w:defSemiHidden="0" w:defUnhideWhenUsed="0" w:defQFormat="0" w:count="376">
+    <w:lsdException w:name="Normal" w:uiPriority="0" w:qFormat="1"/>
+    <w:lsdException w:name="heading 1" w:uiPriority="0" w:qFormat="1"/>
+    <w:lsdException w:name="heading 2" w:semiHidden="1" w:uiPriority="0" w:unhideWhenUsed="1" w:qFormat="1"/>
+    <w:lsdException w:name="heading 3" w:semiHidden="1" w:uiPriority="0" w:unhideWhenUsed="1" w:qFormat="1"/>
+    <w:lsdException w:name="heading 4" w:semiHidden="1" w:uiPriority="0" w:unhideWhenUsed="1" w:qFormat="1"/>
+    <w:lsdException w:name="heading 5" w:semiHidden="1" w:uiPriority="0" w:unhideWhenUsed="1" w:qFormat="1"/>
+    <w:lsdException w:name="heading 6" w:semiHidden="1" w:uiPriority="0" w:unhideWhenUsed="1" w:qFormat="1"/>
+    <w:lsdException w:name="heading 7" w:semiHidden="1" w:uiPriority="0" w:unhideWhenUsed="1" w:qFormat="1"/>
+    <w:lsdException w:name="heading 8" w:semiHidden="1" w:uiPriority="0" w:unhideWhenUsed="1" w:qFormat="1"/>
+    <w:lsdException w:name="heading 9" w:semiHidden="1" w:uiPriority="0" w:unhideWhenUsed="1" w:qFormat="1"/>
+    <w:lsdException w:name="index 1" w:semiHidden="1" w:unhideWhenUsed="1"/>
+    <w:lsdException w:name="index 2" w:semiHidden="1" w:unhideWhenUsed="1"/>
+    <w:lsdException w:name="index 3" w:semiHidden="1" w:unhideWhenUsed="1"/>
+    <w:lsdException w:name="index 4" w:semiHidden="1" w:unhideWhenUsed="1"/>
+    <w:lsdException w:name="index 5" w:semiHidden="1" w:unhideWhenUsed="1"/>
+    <w:lsdException w:name="index 6" w:semiHidden="1" w:unhideWhenUsed="1"/>
+    <w:lsdException w:name="index 7" w:semiHidden="1" w:unhideWhenUsed="1"/>
+    <w:lsdException w:name="index 8" w:semiHidden="1" w:unhideWhenUsed="1"/>
+    <w:lsdException w:name="index 9" w:semiHidden="1" w:unhideWhenUsed="1"/>
+    <w:lsdException w:name="toc 1" w:semiHidden="1" w:uiPriority="39" w:unhideWhenUsed="1"/>
+    <w:lsdException w:name="toc 2" w:semiHidden="1" w:uiPriority="39" w:unhideWhenUsed="1"/>
+    <w:lsdException w:name="toc 3" w:semiHidden="1" w:uiPriority="39" w:unhideWhenUsed="1"/>
+    <w:lsdException w:name="toc 4" w:semiHidden="1" w:uiPriority="0" w:unhideWhenUsed="1"/>
+    <w:lsdException w:name="toc 5" w:semiHidden="1" w:uiPriority="0" w:unhideWhenUsed="1"/>
+    <w:lsdException w:name="toc 6" w:semiHidden="1" w:uiPriority="0" w:unhideWhenUsed="1"/>
+    <w:lsdException w:name="toc 7" w:semiHidden="1" w:uiPriority="0" w:unhideWhenUsed="1"/>
+    <w:lsdException w:name="toc 8" w:semiHidden="1" w:uiPriority="0" w:unhideWhenUsed="1"/>
+    <w:lsdException w:name="toc 9" w:semiHidden="1" w:uiPriority="0" w:unhideWhenUsed="1"/>
+    <w:lsdException w:name="Normal Indent" w:semiHidden="1" w:uiPriority="0" w:unhideWhenUsed="1"/>
+    <w:lsdException w:name="footnote text" w:semiHidden="1" w:uiPriority="0" w:unhideWhenUsed="1"/>
+    <w:lsdException w:name="annotation text" w:semiHidden="1" w:uiPriority="0" w:unhideWhenUsed="1"/>
+    <w:lsdException w:name="header" w:semiHidden="1" w:uiPriority="0" w:unhideWhenUsed="1"/>
+    <w:lsdException w:name="footer" w:semiHidden="1" w:uiPriority="0" w:unhideWhenUsed="1"/>
+    <w:lsdException w:name="index heading" w:semiHidden="1" w:unhideWhenUsed="1"/>
+    <w:lsdException w:name="caption" w:semiHidden="1" w:uiPriority="0" w:unhideWhenUsed="1" w:qFormat="1"/>
+    <w:lsdException w:name="table of figures" w:semiHidden="1" w:unhideWhenUsed="1"/>
+    <w:lsdException w:name="envelope address" w:semiHidden="1" w:unhideWhenUsed="1"/>
+    <w:lsdException w:name="envelope return" w:semiHidden="1" w:unhideWhenUsed="1"/>
+    <w:lsdException w:name="footnote reference" w:semiHidden="1" w:uiPriority="0" w:unhideWhenUsed="1"/>
+    <w:lsdException w:name="annotation reference" w:semiHidden="1" w:uiPriority="0" w:unhideWhenUsed="1"/>
+    <w:lsdException w:name="line number" w:semiHidden="1" w:unhideWhenUsed="1"/>
+    <w:lsdException w:name="page number" w:semiHidden="1" w:uiPriority="0" w:unhideWhenUsed="1"/>
+    <w:lsdException w:name="endnote reference" w:semiHidden="1" w:unhideWhenUsed="1"/>
+    <w:lsdException w:name="endnote text" w:semiHidden="1" w:unhideWhenUsed="1"/>
+    <w:lsdException w:name="table of authorities" w:semiHidden="1" w:unhideWhenUsed="1"/>
+    <w:lsdException w:name="macro" w:semiHidden="1" w:unhideWhenUsed="1"/>
+    <w:lsdException w:name="toa heading" w:semiHidden="1" w:unhideWhenUsed="1"/>
+    <w:lsdException w:name="List" w:semiHidden="1" w:unhideWhenUsed="1"/>
+    <w:lsdException w:name="List Bullet" w:semiHidden="1" w:unhideWhenUsed="1"/>
+    <w:lsdException w:name="List Number" w:semiHidden="1" w:unhideWhenUsed="1"/>
+    <w:lsdException w:name="List 2" w:semiHidden="1" w:unhideWhenUsed="1"/>
+    <w:lsdException w:name="List 3" w:semiHidden="1" w:unhideWhenUsed="1"/>
+    <w:lsdException w:name="List 4" w:semiHidden="1" w:unhideWhenUsed="1"/>
+    <w:lsdException w:name="List 5" w:semiHidden="1" w:unhideWhenUsed="1"/>
+    <w:lsdException w:name="List Bullet 2" w:semiHidden="1" w:unhideWhenUsed="1"/>
+    <w:lsdException w:name="List Bullet 3" w:semiHidden="1" w:unhideWhenUsed="1"/>
+    <w:lsdException w:name="List Bullet 4" w:semiHidden="1" w:unhideWhenUsed="1"/>
+    <w:lsdException w:name="List Bullet 5" w:semiHidden="1" w:unhideWhenUsed="1"/>
+    <w:lsdException w:name="List Number 2" w:semiHidden="1" w:unhideWhenUsed="1"/>
+    <w:lsdException w:name="List Number 3" w:semiHidden="1" w:unhideWhenUsed="1"/>
+    <w:lsdException w:name="List Number 4" w:semiHidden="1" w:unhideWhenUsed="1"/>
+    <w:lsdException w:name="List Number 5" w:semiHidden="1" w:unhideWhenUsed="1"/>
+    <w:lsdException w:name="Title" w:uiPriority="0" w:qFormat="1"/>
+    <w:lsdException w:name="Closing" w:semiHidden="1" w:unhideWhenUsed="1"/>
+    <w:lsdException w:name="Signature" w:semiHidden="1" w:unhideWhenUsed="1"/>
+    <w:lsdException w:name="Default Paragraph Font" w:semiHidden="1" w:uiPriority="1" w:unhideWhenUsed="1"/>
+    <w:lsdException w:name="Body Text" w:semiHidden="1" w:uiPriority="0" w:unhideWhenUsed="1"/>
+    <w:lsdException w:name="Body Text Indent" w:semiHidden="1" w:uiPriority="0" w:unhideWhenUsed="1"/>
+    <w:lsdException w:name="List Continue" w:semiHidden="1" w:unhideWhenUsed="1"/>
+    <w:lsdException w:name="List Continue 2" w:semiHidden="1" w:unhideWhenUsed="1"/>
+    <w:lsdException w:name="List Continue 3" w:semiHidden="1" w:unhideWhenUsed="1"/>
+    <w:lsdException w:name="List Continue 4" w:semiHidden="1" w:unhideWhenUsed="1"/>
+    <w:lsdException w:name="List Continue 5" w:semiHidden="1" w:unhideWhenUsed="1"/>
+    <w:lsdException w:name="Message Header" w:semiHidden="1" w:unhideWhenUsed="1"/>
+    <w:lsdException w:name="Subtitle" w:uiPriority="0" w:qFormat="1"/>
+    <w:lsdException w:name="Salutation" w:semiHidden="1" w:unhideWhenUsed="1"/>
+    <w:lsdException w:name="Date" w:semiHidden="1" w:uiPriority="0" w:unhideWhenUsed="1"/>
+    <w:lsdException w:name="Body Text First Indent" w:semiHidden="1" w:unhideWhenUsed="1"/>
+    <w:lsdException w:name="Body Text First Indent 2" w:semiHidden="1" w:unhideWhenUsed="1"/>
+    <w:lsdException w:name="Note Heading" w:semiHidden="1" w:unhideWhenUsed="1"/>
+    <w:lsdException w:name="Body Text 2" w:semiHidden="1" w:unhideWhenUsed="1"/>
+    <w:lsdException w:name="Body Text 3" w:semiHidden="1" w:unhideWhenUsed="1"/>
+    <w:lsdException w:name="Body Text Indent 2" w:semiHidden="1" w:uiPriority="0" w:unhideWhenUsed="1"/>
+    <w:lsdException w:name="Body Text Indent 3" w:semiHidden="1" w:uiPriority="0" w:unhideWhenUsed="1"/>
+    <w:lsdException w:name="Block Text" w:semiHidden="1" w:unhideWhenUsed="1"/>
+    <w:lsdException w:name="Hyperlink" w:semiHidden="1" w:unhideWhenUsed="1"/>
+    <w:lsdException w:name="FollowedHyperlink" w:semiHidden="1" w:unhideWhenUsed="1"/>
+    <w:lsdException w:name="Strong" w:uiPriority="22" w:qFormat="1"/>
+    <w:lsdException w:name="Emphasis" w:uiPriority="20" w:qFormat="1"/>
+    <w:lsdException w:name="Document Map" w:semiHidden="1" w:uiPriority="0" w:unhideWhenUsed="1"/>
+    <w:lsdException w:name="Plain Text" w:semiHidden="1" w:unhideWhenUsed="1"/>
+    <w:lsdException w:name="E-mail Signature" w:semiHidden="1" w:unhideWhenUsed="1"/>
+    <w:lsdException w:name="HTML Top of Form" w:semiHidden="1" w:unhideWhenUsed="1"/>
+    <w:lsdException w:name="HTML Bottom of Form" w:semiHidden="1" w:unhideWhenUsed="1"/>
+    <w:lsdException w:name="Normal (Web)" w:semiHidden="1" w:uiPriority="0" w:unhideWhenUsed="1"/>
+    <w:lsdException w:name="HTML Acronym" w:semiHidden="1" w:unhideWhenUsed="1"/>
+    <w:lsdException w:name="HTML Address" w:semiHidden="1" w:unhideWhenUsed="1"/>
+    <w:lsdException w:name="HTML Cite" w:semiHidden="1" w:unhideWhenUsed="1"/>
+    <w:lsdException w:name="HTML Code" w:semiHidden="1" w:unhideWhenUsed="1"/>
+    <w:lsdException w:name="HTML Definition" w:semiHidden="1" w:unhideWhenUsed="1"/>
+    <w:lsdException w:name="HTML Keyboard" w:semiHidden="1" w:unhideWhenUsed="1"/>
+    <w:lsdException w:name="HTML Preformatted" w:semiHidden="1" w:unhideWhenUsed="1"/>
+    <w:lsdException w:name="HTML Sample" w:semiHidden="1" w:unhideWhenUsed="1"/>
+    <w:lsdException w:name="HTML Typewriter" w:semiHidden="1" w:unhideWhenUsed="1"/>
+    <w:lsdException w:name="HTML Variable" w:semiHidden="1" w:unhideWhenUsed="1"/>
+    <w:lsdException w:name="Normal Table" w:semiHidden="1" w:unhideWhenUsed="1"/>
+    <w:lsdException w:name="annotation subject" w:semiHidden="1" w:unhideWhenUsed="1"/>
+    <w:lsdException w:name="No List" w:semiHidden="1" w:uiPriority="0" w:unhideWhenUsed="1"/>
+    <w:lsdException w:name="Outline List 1" w:semiHidden="1" w:unhideWhenUsed="1"/>
+    <w:lsdException w:name="Outline List 2" w:semiHidden="1" w:unhideWhenUsed="1"/>
+    <w:lsdException w:name="Outline List 3" w:semiHidden="1" w:unhideWhenUsed="1"/>
+    <w:lsdException w:name="Table Simple 1" w:semiHidden="1" w:unhideWhenUsed="1"/>
+    <w:lsdException w:name="Table Simple 2" w:semiHidden="1" w:unhideWhenUsed="1"/>
+    <w:lsdException w:name="Table Simple 3" w:semiHidden="1" w:unhideWhenUsed="1"/>
+    <w:lsdException w:name="Table Classic 1" w:semiHidden="1" w:unhideWhenUsed="1"/>
+    <w:lsdException w:name="Table Classic 2" w:semiHidden="1" w:unhideWhenUsed="1"/>
+    <w:lsdException w:name="Table Classic 3" w:semiHidden="1" w:unhideWhenUsed="1"/>
+    <w:lsdException w:name="Table Classic 4" w:semiHidden="1" w:unhideWhenUsed="1"/>
+    <w:lsdException w:name="Table Colorful 1" w:semiHidden="1" w:unhideWhenUsed="1"/>
+    <w:lsdException w:name="Table Colorful 2" w:semiHidden="1" w:unhideWhenUsed="1"/>
+    <w:lsdException w:name="Table Colorful 3" w:semiHidden="1" w:unhideWhenUsed="1"/>
+    <w:lsdException w:name="Table Columns 1" w:semiHidden="1" w:unhideWhenUsed="1"/>
+    <w:lsdException w:name="Table Columns 2" w:semiHidden="1" w:unhideWhenUsed="1"/>
+    <w:lsdException w:name="Table Columns 3" w:semiHidden="1" w:unhideWhenUsed="1"/>
+    <w:lsdException w:name="Table Columns 4" w:semiHidden="1" w:unhideWhenUsed="1"/>
+    <w:lsdException w:name="Table Columns 5" w:semiHidden="1" w:unhideWhenUsed="1"/>
+    <w:lsdException w:name="Table Grid 1" w:semiHidden="1" w:unhideWhenUsed="1"/>
+    <w:lsdException w:name="Table Grid 2" w:semiHidden="1" w:unhideWhenUsed="1"/>
+    <w:lsdException w:name="Table Grid 3" w:semiHidden="1" w:unhideWhenUsed="1"/>
+    <w:lsdException w:name="Table Grid 4" w:semiHidden="1" w:unhideWhenUsed="1"/>
+    <w:lsdException w:name="Table Grid 5" w:semiHidden="1" w:unhideWhenUsed="1"/>
+    <w:lsdException w:name="Table Grid 6" w:semiHidden="1" w:unhideWhenUsed="1"/>
+    <w:lsdException w:name="Table Grid 7" w:semiHidden="1" w:unhideWhenUsed="1"/>
+    <w:lsdException w:name="Table Grid 8" w:semiHidden="1" w:unhideWhenUsed="1"/>
+    <w:lsdException w:name="Table List 1" w:semiHidden="1" w:unhideWhenUsed="1"/>
+    <w:lsdException w:name="Table List 2" w:semiHidden="1" w:unhideWhenUsed="1"/>
+    <w:lsdException w:name="Table List 3" w:semiHidden="1" w:unhideWhenUsed="1"/>
+    <w:lsdException w:name="Table List 4" w:semiHidden="1" w:unhideWhenUsed="1"/>
+    <w:lsdException w:name="Table List 5" w:semiHidden="1" w:unhideWhenUsed="1"/>
+    <w:lsdException w:name="Table List 6" w:semiHidden="1" w:unhideWhenUsed="1"/>
+    <w:lsdException w:name="Table List 7" w:semiHidden="1" w:unhideWhenUsed="1"/>
+    <w:lsdException w:name="Table List 8" w:semiHidden="1" w:unhideWhenUsed="1"/>
+    <w:lsdException w:name="Table 3D effects 1" w:semiHidden="1" w:unhideWhenUsed="1"/>
+    <w:lsdException w:name="Table 3D effects 2" w:semiHidden="1" w:unhideWhenUsed="1"/>
+    <w:lsdException w:name="Table 3D effects 3" w:semiHidden="1" w:unhideWhenUsed="1"/>
+    <w:lsdException w:name="Table Contemporary" w:semiHidden="1" w:unhideWhenUsed="1"/>
+    <w:lsdException w:name="Table Elegant" w:semiHidden="1" w:unhideWhenUsed="1"/>
+    <w:lsdException w:name="Table Professional" w:semiHidden="1" w:unhideWhenUsed="1"/>
+    <w:lsdException w:name="Table Subtle 1" w:semiHidden="1" w:unhideWhenUsed="1"/>
+    <w:lsdException w:name="Table Subtle 2" w:semiHidden="1" w:unhideWhenUsed="1"/>
+    <w:lsdException w:name="Table Web 1" w:semiHidden="1" w:unhideWhenUsed="1"/>
+    <w:lsdException w:name="Table Web 2" w:semiHidden="1" w:unhideWhenUsed="1"/>
+    <w:lsdException w:name="Table Web 3" w:semiHidden="1" w:unhideWhenUsed="1"/>
+    <w:lsdException w:name="Balloon Text" w:semiHidden="1" w:uiPriority="0" w:unhideWhenUsed="1"/>
+    <w:lsdException w:name="Table Grid" w:semiHidden="1" w:uiPriority="0" w:unhideWhenUsed="1"/>
+    <w:lsdException w:name="Table Theme" w:semiHidden="1" w:unhideWhenUsed="1"/>
+    <w:lsdException w:name="Placeholder Text" w:semiHidden="1"/>
+    <w:lsdException w:name="No Spacing" w:uiPriority="1" w:qFormat="1"/>
+    <w:lsdException w:name="Light Shading" w:uiPriority="60"/>
+    <w:lsdException w:name="Light List" w:uiPriority="61"/>
+    <w:lsdException w:name="Light Grid" w:uiPriority="62"/>
+    <w:lsdException w:name="Medium Shading 1" w:uiPriority="63"/>
+    <w:lsdException w:name="Medium Shading 2" w:uiPriority="64"/>
+    <w:lsdException w:name="Medium List 1" w:uiPriority="65"/>
+    <w:lsdException w:name="Medium List 2" w:uiPriority="66"/>
+    <w:lsdException w:name="Medium Grid 1" w:uiPriority="67"/>
+    <w:lsdException w:name="Medium Grid 2" w:uiPriority="68"/>
+    <w:lsdException w:name="Medium Grid 3" w:uiPriority="69"/>
+    <w:lsdException w:name="Dark List" w:uiPriority="70"/>
+    <w:lsdException w:name="Colorful Shading" w:uiPriority="71"/>
+    <w:lsdException w:name="Colorful List" w:uiPriority="72"/>
+    <w:lsdException w:name="Colorful Grid" w:uiPriority="73"/>
+    <w:lsdException w:name="Light Shading Accent 1" w:uiPriority="60"/>
+    <w:lsdException w:name="Light List Accent 1" w:uiPriority="61"/>
+    <w:lsdException w:name="Light Grid Accent 1" w:uiPriority="62"/>
+    <w:lsdException w:name="Medium Shading 1 Accent 1" w:uiPriority="63"/>
+    <w:lsdException w:name="Medium Shading 2 Accent 1" w:uiPriority="64"/>
+    <w:lsdException w:name="Medium List 1 Accent 1" w:uiPriority="65"/>
+    <w:lsdException w:name="Revision" w:semiHidden="1"/>
+    <w:lsdException w:name="List Paragraph" w:uiPriority="34" w:qFormat="1"/>
+    <w:lsdException w:name="Quote" w:uiPriority="29" w:qFormat="1"/>
+    <w:lsdException w:name="Intense Quote" w:uiPriority="30" w:qFormat="1"/>
+    <w:lsdException w:name="Medium List 2 Accent 1" w:uiPriority="66"/>
+    <w:lsdException w:name="Medium Grid 1 Accent 1" w:uiPriority="67"/>
+    <w:lsdException w:name="Medium Grid 2 Accent 1" w:uiPriority="68"/>
+    <w:lsdException w:name="Medium Grid 3 Accent 1" w:uiPriority="69"/>
+    <w:lsdException w:name="Dark List Accent 1" w:uiPriority="70"/>
+    <w:lsdException w:name="Colorful Shading Accent 1" w:uiPriority="71"/>
+    <w:lsdException w:name="Colorful List Accent 1" w:uiPriority="72"/>
+    <w:lsdException w:name="Colorful Grid Accent 1" w:uiPriority="73"/>
+    <w:lsdException w:name="Light Shading Accent 2" w:uiPriority="60"/>
+    <w:lsdException w:name="Light List Accent 2" w:uiPriority="61"/>
+    <w:lsdException w:name="Light Grid Accent 2" w:uiPriority="62"/>
+    <w:lsdException w:name="Medium Shading 1 Accent 2" w:uiPriority="63"/>
+    <w:lsdException w:name="Medium Shading 2 Accent 2" w:uiPriority="64"/>
+    <w:lsdException w:name="Medium List 1 Accent 2" w:uiPriority="65"/>
+    <w:lsdException w:name="Medium List 2 Accent 2" w:uiPriority="66"/>
+    <w:lsdException w:name="Medium Grid 1 Accent 2" w:uiPriority="67"/>
+    <w:lsdException w:name="Medium Grid 2 Accent 2" w:uiPriority="68"/>
+    <w:lsdException w:name="Medium Grid 3 Accent 2" w:uiPriority="69"/>
+    <w:lsdException w:name="Dark List Accent 2" w:uiPriority="70"/>
+    <w:lsdException w:name="Colorful Shading Accent 2" w:uiPriority="71"/>
+    <w:lsdException w:name="Colorful List Accent 2" w:uiPriority="72"/>
+    <w:lsdException w:name="Colorful Grid Accent 2" w:uiPriority="73"/>
+    <w:lsdException w:name="Light Shading Accent 3" w:uiPriority="60"/>
+    <w:lsdException w:name="Light List Accent 3" w:uiPriority="61"/>
+    <w:lsdException w:name="Light Grid Accent 3" w:uiPriority="62"/>
+    <w:lsdException w:name="Medium Shading 1 Accent 3" w:uiPriority="63"/>
+    <w:lsdException w:name="Medium Shading 2 Accent 3" w:uiPriority="64"/>
+    <w:lsdException w:name="Medium List 1 Accent 3" w:uiPriority="65"/>
+    <w:lsdException w:name="Medium List 2 Accent 3" w:uiPriority="66"/>
+    <w:lsdException w:name="Medium Grid 1 Accent 3" w:uiPriority="67"/>
+    <w:lsdException w:name="Medium Grid 2 Accent 3" w:uiPriority="68"/>
+    <w:lsdException w:name="Medium Grid 3 Accent 3" w:uiPriority="69"/>
+    <w:lsdException w:name="Dark List Accent 3" w:uiPriority="70"/>
+    <w:lsdException w:name="Colorful Shading Accent 3" w:uiPriority="71"/>
+    <w:lsdException w:name="Colorful List Accent 3" w:uiPriority="72"/>
+    <w:lsdException w:name="Colorful Grid Accent 3" w:uiPriority="73"/>
+    <w:lsdException w:name="Light Shading Accent 4" w:uiPriority="60"/>
+    <w:lsdException w:name="Light List Accent 4" w:uiPriority="61"/>
+    <w:lsdException w:name="Light Grid Accent 4" w:uiPriority="62"/>
+    <w:lsdException w:name="Medium Shading 1 Accent 4" w:uiPriority="63"/>
+    <w:lsdException w:name="Medium Shading 2 Accent 4" w:uiPriority="64"/>
+    <w:lsdException w:name="Medium List 1 Accent 4" w:uiPriority="65"/>
+    <w:lsdException w:name="Medium List 2 Accent 4" w:uiPriority="66"/>
+    <w:lsdException w:name="Medium Grid 1 Accent 4" w:uiPriority="67"/>
+    <w:lsdException w:name="Medium Grid 2 Accent 4" w:uiPriority="68"/>
+    <w:lsdException w:name="Medium Grid 3 Accent 4" w:uiPriority="69"/>
+    <w:lsdException w:name="Dark List Accent 4" w:uiPriority="70"/>
+    <w:lsdException w:name="Colorful Shading Accent 4" w:uiPriority="71"/>
+    <w:lsdException w:name="Colorful List Accent 4" w:uiPriority="72"/>
+    <w:lsdException w:name="Colorful Grid Accent 4" w:uiPriority="73"/>
+    <w:lsdException w:name="Light Shading Accent 5" w:uiPriority="60"/>
+    <w:lsdException w:name="Light List Accent 5" w:uiPriority="61"/>
+    <w:lsdException w:name="Light Grid Accent 5" w:uiPriority="62"/>
+    <w:lsdException w:name="Medium Shading 1 Accent 5" w:uiPriority="63"/>
+    <w:lsdException w:name="Medium Shading 2 Accent 5" w:uiPriority="64"/>
+    <w:lsdException w:name="Medium List 1 Accent 5" w:uiPriority="65"/>
+    <w:lsdException w:name="Medium List 2 Accent 5" w:uiPriority="66"/>
+    <w:lsdException w:name="Medium Grid 1 Accent 5" w:uiPriority="67"/>
+    <w:lsdException w:name="Medium Grid 2 Accent 5" w:uiPriority="68"/>
+    <w:lsdException w:name="Medium Grid 3 Accent 5" w:uiPriority="69"/>
+    <w:lsdException w:name="Dark List Accent 5" w:uiPriority="70"/>
+    <w:lsdException w:name="Colorful Shading Accent 5" w:uiPriority="71"/>
+    <w:lsdException w:name="Colorful List Accent 5" w:uiPriority="72"/>
+    <w:lsdException w:name="Colorful Grid Accent 5" w:uiPriority="73"/>
+    <w:lsdException w:name="Light Shading Accent 6" w:uiPriority="60"/>
+    <w:lsdException w:name="Light List Accent 6" w:uiPriority="61"/>
+    <w:lsdException w:name="Light Grid Accent 6" w:uiPriority="62"/>
+    <w:lsdException w:name="Medium Shading 1 Accent 6" w:uiPriority="63"/>
+    <w:lsdException w:name="Medium Shading 2 Accent 6" w:uiPriority="64"/>
+    <w:lsdException w:name="Medium List 1 Accent 6" w:uiPriority="65"/>
+    <w:lsdException w:name="Medium List 2 Accent 6" w:uiPriority="66"/>
+    <w:lsdException w:name="Medium Grid 1 Accent 6" w:uiPriority="67"/>
+    <w:lsdException w:name="Medium Grid 2 Accent 6" w:uiPriority="68"/>
+    <w:lsdException w:name="Medium Grid 3 Accent 6" w:uiPriority="69"/>
+    <w:lsdException w:name="Dark List Accent 6" w:uiPriority="70"/>
+    <w:lsdException w:name="Colorful Shading Accent 6" w:uiPriority="71"/>
+    <w:lsdException w:name="Colorful List Accent 6" w:uiPriority="72"/>
+    <w:lsdException w:name="Colorful Grid Accent 6" w:uiPriority="73"/>
+    <w:lsdException w:name="Subtle Emphasis" w:uiPriority="19" w:qFormat="1"/>
+    <w:lsdException w:name="Intense Emphasis" w:uiPriority="21" w:qFormat="1"/>
+    <w:lsdException w:name="Subtle Reference" w:uiPriority="31" w:qFormat="1"/>
+    <w:lsdException w:name="Intense Reference" w:uiPriority="32" w:qFormat="1"/>
+    <w:lsdException w:name="Book Title" w:uiPriority="33" w:qFormat="1"/>
+    <w:lsdException w:name="Bibliography" w:semiHidden="1" w:uiPriority="37" w:unhideWhenUsed="1"/>
+    <w:lsdException w:name="TOC Heading" w:semiHidden="1" w:uiPriority="39" w:unhideWhenUsed="1" w:qFormat="1"/>
+    <w:lsdException w:name="Plain Table 1" w:uiPriority="41"/>
+    <w:lsdException w:name="Plain Table 2" w:uiPriority="42"/>
+    <w:lsdException w:name="Plain Table 3" w:uiPriority="43"/>
+    <w:lsdException w:name="Plain Table 4" w:uiPriority="44"/>
+    <w:lsdException w:name="Plain Table 5" w:uiPriority="45"/>
+    <w:lsdException w:name="Grid Table Light" w:uiPriority="40"/>
+    <w:lsdException w:name="Grid Table 1 Light" w:uiPriority="46"/>
+    <w:lsdException w:name="Grid Table 2" w:uiPriority="47"/>
+    <w:lsdException w:name="Grid Table 3" w:uiPriority="48"/>
+    <w:lsdException w:name="Grid Table 4" w:uiPriority="49"/>
+    <w:lsdException w:name="Grid Table 5 Dark" w:uiPriority="50"/>
+    <w:lsdException w:name="Grid Table 6 Colorful" w:uiPriority="51"/>
+    <w:lsdException w:name="Grid Table 7 Colorful" w:uiPriority="52"/>
+    <w:lsdException w:name="Grid Table 1 Light Accent 1" w:uiPriority="46"/>
+    <w:lsdException w:name="Grid Table 2 Accent 1" w:uiPriority="47"/>
+    <w:lsdException w:name="Grid Table 3 Accent 1" w:uiPriority="48"/>
+    <w:lsdException w:name="Grid Table 4 Accent 1" w:uiPriority="49"/>
+    <w:lsdException w:name="Grid Table 5 Dark Accent 1" w:uiPriority="50"/>
+    <w:lsdException w:name="Grid Table 6 Colorful Accent 1" w:uiPriority="51"/>
+    <w:lsdException w:name="Grid Table 7 Colorful Accent 1" w:uiPriority="52"/>
+    <w:lsdException w:name="Grid Table 1 Light Accent 2" w:uiPriority="46"/>
+    <w:lsdException w:name="Grid Table 2 Accent 2" w:uiPriority="47"/>
+    <w:lsdException w:name="Grid Table 3 Accent 2" w:uiPriority="48"/>
+    <w:lsdException w:name="Grid Table 4 Accent 2" w:uiPriority="49"/>
+    <w:lsdException w:name="Grid Table 5 Dark Accent 2" w:uiPriority="50"/>
+    <w:lsdException w:name="Grid Table 6 Colorful Accent 2" w:uiPriority="51"/>
+    <w:lsdException w:name="Grid Table 7 Colorful Accent 2" w:uiPriority="52"/>
+    <w:lsdException w:name="Grid Table 1 Light Accent 3" w:uiPriority="46"/>
+    <w:lsdException w:name="Grid Table 2 Accent 3" w:uiPriority="47"/>
+    <w:lsdException w:name="Grid Table 3 Accent 3" w:uiPriority="48"/>
+    <w:lsdException w:name="Grid Table 4 Accent 3" w:uiPriority="49"/>
+    <w:lsdException w:name="Grid Table 5 Dark Accent 3" w:uiPriority="50"/>
+    <w:lsdException w:name="Grid Table 6 Colorful Accent 3" w:uiPriority="51"/>
+    <w:lsdException w:name="Grid Table 7 Colorful Accent 3" w:uiPriority="52"/>
+    <w:lsdException w:name="Grid Table 1 Light Accent 4" w:uiPriority="46"/>
+    <w:lsdException w:name="Grid Table 2 Accent 4" w:uiPriority="47"/>
+    <w:lsdException w:name="Grid Table 3 Accent 4" w:uiPriority="48"/>
+    <w:lsdException w:name="Grid Table 4 Accent 4" w:uiPriority="49"/>
+    <w:lsdException w:name="Grid Table 5 Dark Accent 4" w:uiPriority="50"/>
+    <w:lsdException w:name="Grid Table 6 Colorful Accent 4" w:uiPriority="51"/>
+    <w:lsdException w:name="Grid Table 7 Colorful Accent 4" w:uiPriority="52"/>
+    <w:lsdException w:name="Grid Table 1 Light Accent 5" w:uiPriority="46"/>
+    <w:lsdException w:name="Grid Table 2 Accent 5" w:uiPriority="47"/>
+    <w:lsdException w:name="Grid Table 3 Accent 5" w:uiPriority="48"/>
+    <w:lsdException w:name="Grid Table 4 Accent 5" w:uiPriority="49"/>
+    <w:lsdException w:name="Grid Table 5 Dark Accent 5" w:uiPriority="50"/>
+    <w:lsdException w:name="Grid Table 6 Colorful Accent 5" w:uiPriority="51"/>
+    <w:lsdException w:name="Grid Table 7 Colorful Accent 5" w:uiPriority="52"/>
+    <w:lsdException w:name="Grid Table 1 Light Accent 6" w:uiPriority="46"/>
+    <w:lsdException w:name="Grid Table 2 Accent 6" w:uiPriority="47"/>
+    <w:lsdException w:name="Grid Table 3 Accent 6" w:uiPriority="48"/>
+    <w:lsdException w:name="Grid Table 4 Accent 6" w:uiPriority="49"/>
+    <w:lsdException w:name="Grid Table 5 Dark Accent 6" w:uiPriority="50"/>
+    <w:lsdException w:name="Grid Table 6 Colorful Accent 6" w:uiPriority="51"/>
+    <w:lsdException w:name="Grid Table 7 Colorful Accent 6" w:uiPriority="52"/>
+    <w:lsdException w:name="List Table 1 Light" w:uiPriority="46"/>
+    <w:lsdException w:name="List Table 2" w:uiPriority="47"/>
+    <w:lsdException w:name="List Table 3" w:uiPriority="48"/>
+    <w:lsdException w:name="List Table 4" w:uiPriority="49"/>
+    <w:lsdException w:name="List Table 5 Dark" w:uiPriority="50"/>
+    <w:lsdException w:name="List Table 6 Colorful" w:uiPriority="51"/>
+    <w:lsdException w:name="List Table 7 Colorful" w:uiPriority="52"/>
+    <w:lsdException w:name="List Table 1 Light Accent 1" w:uiPriority="46"/>
+    <w:lsdException w:name="List Table 2 Accent 1" w:uiPriority="47"/>
+    <w:lsdException w:name="List Table 3 Accent 1" w:uiPriority="48"/>
+    <w:lsdException w:name="List Table 4 Accent 1" w:uiPriority="49"/>
+    <w:lsdException w:name="List Table 5 Dark Accent 1" w:uiPriority="50"/>
+    <w:lsdException w:name="List Table 6 Colorful Accent 1" w:uiPriority="51"/>
+    <w:lsdException w:name="List Table 7 Colorful Accent 1" w:uiPriority="52"/>
+    <w:lsdException w:name="List Table 1 Light Accent 2" w:uiPriority="46"/>
+    <w:lsdException w:name="List Table 2 Accent 2" w:uiPriority="47"/>
+    <w:lsdException w:name="List Table 3 Accent 2" w:uiPriority="48"/>
+    <w:lsdException w:name="List Table 4 Accent 2" w:uiPriority="49"/>
+    <w:lsdException w:name="List Table 5 Dark Accent 2" w:uiPriority="50"/>
+    <w:lsdException w:name="List Table 6 Colorful Accent 2" w:uiPriority="51"/>
+    <w:lsdException w:name="List Table 7 Colorful Accent 2" w:uiPriority="52"/>
+    <w:lsdException w:name="List Table 1 Light Accent 3" w:uiPriority="46"/>
+    <w:lsdException w:name="List Table 2 Accent 3" w:uiPriority="47"/>
+    <w:lsdException w:name="List Table 3 Accent 3" w:uiPriority="48"/>
+    <w:lsdException w:name="List Table 4 Accent 3" w:uiPriority="49"/>
+    <w:lsdException w:name="List Table 5 Dark Accent 3" w:uiPriority="50"/>
+    <w:lsdException w:name="List Table 6 Colorful Accent 3" w:uiPriority="51"/>
+    <w:lsdException w:name="List Table 7 Colorful Accent 3" w:uiPriority="52"/>
+    <w:lsdException w:name="List Table 1 Light Accent 4" w:uiPriority="46"/>
+    <w:lsdException w:name="List Table 2 Accent 4" w:uiPriority="47"/>
+    <w:lsdException w:name="List Table 3 Accent 4" w:uiPriority="48"/>
+    <w:lsdException w:name="List Table 4 Accent 4" w:uiPriority="49"/>
+    <w:lsdException w:name="List Table 5 Dark Accent 4" w:uiPriority="50"/>
+    <w:lsdException w:name="List Table 6 Colorful Accent 4" w:uiPriority="51"/>
+    <w:lsdException w:name="List Table 7 Colorful Accent 4" w:uiPriority="52"/>
+    <w:lsdException w:name="List Table 1 Light Accent 5" w:uiPriority="46"/>
+    <w:lsdException w:name="List Table 2 Accent 5" w:uiPriority="47"/>
+    <w:lsdException w:name="List Table 3 Accent 5" w:uiPriority="48"/>
+    <w:lsdException w:name="List Table 4 Accent 5" w:uiPriority="49"/>
+    <w:lsdException w:name="List Table 5 Dark Accent 5" w:uiPriority="50"/>
+    <w:lsdException w:name="List Table 6 Colorful Accent 5" w:uiPriority="51"/>
+    <w:lsdException w:name="List Table 7 Colorful Accent 5" w:uiPriority="52"/>
+    <w:lsdException w:name="List Table 1 Light Accent 6" w:uiPriority="46"/>
+    <w:lsdException w:name="List Table 2 Accent 6" w:uiPriority="47"/>
+    <w:lsdException w:name="List Table 3 Accent 6" w:uiPriority="48"/>
+    <w:lsdException w:name="List Table 4 Accent 6" w:uiPriority="49"/>
+    <w:lsdException w:name="List Table 5 Dark Accent 6" w:uiPriority="50"/>
+    <w:lsdException w:name="List Table 6 Colorful Accent 6" w:uiPriority="51"/>
+    <w:lsdException w:name="List Table 7 Colorful Accent 6" w:uiPriority="52"/>
+    <w:lsdException w:name="Mention" w:semiHidden="1" w:unhideWhenUsed="1"/>
+    <w:lsdException w:name="Smart Hyperlink" w:semiHidden="1" w:unhideWhenUsed="1"/>
+    <w:lsdException w:name="Hashtag" w:semiHidden="1" w:unhideWhenUsed="1"/>
+    <w:lsdException w:name="Unresolved Mention" w:semiHidden="1" w:unhideWhenUsed="1"/>
+    <w:lsdException w:name="Smart Link" w:semiHidden="1" w:unhideWhenUsed="1"/>
   </w:latentStyles>
   <w:style w:type="paragraph" w:default="1" w:styleId="a">
     <w:name w:val="Normal"/>
@@ -12190,7 +12858,7 @@
     <w:name w:val="heading 1"/>
     <w:basedOn w:val="a"/>
     <w:next w:val="a0"/>
-    <w:link w:val="1Char"/>
+    <w:link w:val="10"/>
     <w:qFormat/>
     <w:rsid w:val="00761556"/>
     <w:pPr>
@@ -12212,7 +12880,7 @@
     <w:name w:val="heading 2"/>
     <w:basedOn w:val="1"/>
     <w:next w:val="a0"/>
-    <w:link w:val="2Char"/>
+    <w:link w:val="20"/>
     <w:qFormat/>
     <w:rsid w:val="00761556"/>
     <w:pPr>
@@ -12230,7 +12898,7 @@
     <w:name w:val="heading 3"/>
     <w:basedOn w:val="1"/>
     <w:next w:val="a0"/>
-    <w:link w:val="3Char"/>
+    <w:link w:val="30"/>
     <w:qFormat/>
     <w:rsid w:val="00761556"/>
     <w:pPr>
@@ -12252,7 +12920,7 @@
     <w:name w:val="heading 4"/>
     <w:basedOn w:val="1"/>
     <w:next w:val="a0"/>
-    <w:link w:val="4Char"/>
+    <w:link w:val="40"/>
     <w:qFormat/>
     <w:rsid w:val="00761556"/>
     <w:pPr>
@@ -12273,7 +12941,7 @@
     <w:name w:val="heading 5"/>
     <w:basedOn w:val="a"/>
     <w:next w:val="a0"/>
-    <w:link w:val="5Char"/>
+    <w:link w:val="50"/>
     <w:qFormat/>
     <w:rsid w:val="00761556"/>
     <w:pPr>
@@ -12292,7 +12960,7 @@
     <w:name w:val="heading 6"/>
     <w:basedOn w:val="a"/>
     <w:next w:val="a"/>
-    <w:link w:val="6Char"/>
+    <w:link w:val="60"/>
     <w:qFormat/>
     <w:rsid w:val="00761556"/>
     <w:pPr>
@@ -12311,7 +12979,7 @@
     <w:name w:val="heading 7"/>
     <w:basedOn w:val="a"/>
     <w:next w:val="a"/>
-    <w:link w:val="7Char"/>
+    <w:link w:val="70"/>
     <w:qFormat/>
     <w:rsid w:val="00761556"/>
     <w:pPr>
@@ -12330,7 +12998,7 @@
     <w:name w:val="heading 8"/>
     <w:basedOn w:val="a"/>
     <w:next w:val="a"/>
-    <w:link w:val="8Char"/>
+    <w:link w:val="80"/>
     <w:qFormat/>
     <w:rsid w:val="00761556"/>
     <w:pPr>
@@ -12350,7 +13018,7 @@
     <w:name w:val="heading 9"/>
     <w:basedOn w:val="a"/>
     <w:next w:val="a"/>
-    <w:link w:val="9Char"/>
+    <w:link w:val="90"/>
     <w:qFormat/>
     <w:rsid w:val="00761556"/>
     <w:pPr>
@@ -12397,8 +13065,8 @@
     <w:semiHidden/>
     <w:unhideWhenUsed/>
   </w:style>
-  <w:style w:type="character" w:customStyle="1" w:styleId="1Char">
-    <w:name w:val="标题 1 Char"/>
+  <w:style w:type="character" w:customStyle="1" w:styleId="10">
+    <w:name w:val="标题 1 字符"/>
     <w:basedOn w:val="a1"/>
     <w:link w:val="1"/>
     <w:rsid w:val="00761556"/>
@@ -12412,8 +13080,8 @@
       <w:szCs w:val="32"/>
     </w:rPr>
   </w:style>
-  <w:style w:type="character" w:customStyle="1" w:styleId="2Char">
-    <w:name w:val="标题 2 Char"/>
+  <w:style w:type="character" w:customStyle="1" w:styleId="20">
+    <w:name w:val="标题 2 字符"/>
     <w:basedOn w:val="a1"/>
     <w:link w:val="2"/>
     <w:rsid w:val="00761556"/>
@@ -12427,8 +13095,8 @@
       <w:szCs w:val="24"/>
     </w:rPr>
   </w:style>
-  <w:style w:type="character" w:customStyle="1" w:styleId="3Char">
-    <w:name w:val="标题 3 Char"/>
+  <w:style w:type="character" w:customStyle="1" w:styleId="30">
+    <w:name w:val="标题 3 字符"/>
     <w:basedOn w:val="a1"/>
     <w:link w:val="3"/>
     <w:rsid w:val="00761556"/>
@@ -12441,8 +13109,8 @@
       <w:szCs w:val="21"/>
     </w:rPr>
   </w:style>
-  <w:style w:type="character" w:customStyle="1" w:styleId="4Char">
-    <w:name w:val="标题 4 Char"/>
+  <w:style w:type="character" w:customStyle="1" w:styleId="40">
+    <w:name w:val="标题 4 字符"/>
     <w:basedOn w:val="a1"/>
     <w:link w:val="4"/>
     <w:rsid w:val="00761556"/>
@@ -12454,8 +13122,8 @@
       <w:szCs w:val="20"/>
     </w:rPr>
   </w:style>
-  <w:style w:type="character" w:customStyle="1" w:styleId="5Char">
-    <w:name w:val="标题 5 Char"/>
+  <w:style w:type="character" w:customStyle="1" w:styleId="50">
+    <w:name w:val="标题 5 字符"/>
     <w:basedOn w:val="a1"/>
     <w:link w:val="5"/>
     <w:rsid w:val="00761556"/>
@@ -12468,8 +13136,8 @@
       <w:szCs w:val="20"/>
     </w:rPr>
   </w:style>
-  <w:style w:type="character" w:customStyle="1" w:styleId="6Char">
-    <w:name w:val="标题 6 Char"/>
+  <w:style w:type="character" w:customStyle="1" w:styleId="60">
+    <w:name w:val="标题 6 字符"/>
     <w:basedOn w:val="a1"/>
     <w:link w:val="6"/>
     <w:rsid w:val="00761556"/>
@@ -12482,8 +13150,8 @@
       <w:szCs w:val="20"/>
     </w:rPr>
   </w:style>
-  <w:style w:type="character" w:customStyle="1" w:styleId="7Char">
-    <w:name w:val="标题 7 Char"/>
+  <w:style w:type="character" w:customStyle="1" w:styleId="70">
+    <w:name w:val="标题 7 字符"/>
     <w:basedOn w:val="a1"/>
     <w:link w:val="7"/>
     <w:rsid w:val="00761556"/>
@@ -12496,8 +13164,8 @@
       <w:szCs w:val="20"/>
     </w:rPr>
   </w:style>
-  <w:style w:type="character" w:customStyle="1" w:styleId="8Char">
-    <w:name w:val="标题 8 Char"/>
+  <w:style w:type="character" w:customStyle="1" w:styleId="80">
+    <w:name w:val="标题 8 字符"/>
     <w:basedOn w:val="a1"/>
     <w:link w:val="8"/>
     <w:rsid w:val="00761556"/>
@@ -12511,8 +13179,8 @@
       <w:szCs w:val="20"/>
     </w:rPr>
   </w:style>
-  <w:style w:type="character" w:customStyle="1" w:styleId="9Char">
-    <w:name w:val="标题 9 Char"/>
+  <w:style w:type="character" w:customStyle="1" w:styleId="90">
+    <w:name w:val="标题 9 字符"/>
     <w:basedOn w:val="a1"/>
     <w:link w:val="9"/>
     <w:rsid w:val="00761556"/>
@@ -12532,15 +13200,15 @@
     <w:name w:val="Date"/>
     <w:basedOn w:val="a"/>
     <w:next w:val="a"/>
-    <w:link w:val="Char"/>
+    <w:link w:val="a5"/>
     <w:rsid w:val="00761556"/>
     <w:rPr>
       <w:rFonts w:ascii="幼圆" w:eastAsia="幼圆"/>
       <w:sz w:val="28"/>
     </w:rPr>
   </w:style>
-  <w:style w:type="character" w:customStyle="1" w:styleId="Char">
-    <w:name w:val="日期 Char"/>
+  <w:style w:type="character" w:customStyle="1" w:styleId="a5">
+    <w:name w:val="日期 字符"/>
     <w:basedOn w:val="a1"/>
     <w:link w:val="a4"/>
     <w:rsid w:val="00761556"/>
@@ -12552,10 +13220,10 @@
       <w:szCs w:val="20"/>
     </w:rPr>
   </w:style>
-  <w:style w:type="paragraph" w:styleId="a5">
+  <w:style w:type="paragraph" w:styleId="a6">
     <w:name w:val="Body Text Indent"/>
     <w:basedOn w:val="a"/>
-    <w:link w:val="Char0"/>
+    <w:link w:val="a7"/>
     <w:rsid w:val="00761556"/>
     <w:pPr>
       <w:ind w:left="720"/>
@@ -12567,10 +13235,10 @@
       <w:u w:val="single"/>
     </w:rPr>
   </w:style>
-  <w:style w:type="character" w:customStyle="1" w:styleId="Char0">
-    <w:name w:val="正文文本缩进 Char"/>
+  <w:style w:type="character" w:customStyle="1" w:styleId="a7">
+    <w:name w:val="正文文本缩进 字符"/>
     <w:basedOn w:val="a1"/>
-    <w:link w:val="a5"/>
+    <w:link w:val="a6"/>
     <w:rsid w:val="00761556"/>
     <w:rPr>
       <w:rFonts w:ascii="Arial" w:eastAsia="宋体" w:hAnsi="Arial" w:cs="Times New Roman"/>
@@ -12584,10 +13252,10 @@
       <w:u w:val="single"/>
     </w:rPr>
   </w:style>
-  <w:style w:type="paragraph" w:styleId="20">
+  <w:style w:type="paragraph" w:styleId="21">
     <w:name w:val="Body Text Indent 2"/>
     <w:basedOn w:val="a"/>
-    <w:link w:val="2Char0"/>
+    <w:link w:val="22"/>
     <w:rsid w:val="00761556"/>
     <w:pPr>
       <w:ind w:left="840"/>
@@ -12597,10 +13265,10 @@
       <w:sz w:val="28"/>
     </w:rPr>
   </w:style>
-  <w:style w:type="character" w:customStyle="1" w:styleId="2Char0">
-    <w:name w:val="正文文本缩进 2 Char"/>
+  <w:style w:type="character" w:customStyle="1" w:styleId="22">
+    <w:name w:val="正文文本缩进 2 字符"/>
     <w:basedOn w:val="a1"/>
-    <w:link w:val="20"/>
+    <w:link w:val="21"/>
     <w:rsid w:val="00761556"/>
     <w:rPr>
       <w:rFonts w:ascii="幼圆" w:eastAsia="幼圆" w:hAnsi="Arial" w:cs="Times New Roman"/>
@@ -12610,10 +13278,10 @@
       <w:szCs w:val="20"/>
     </w:rPr>
   </w:style>
-  <w:style w:type="paragraph" w:styleId="30">
+  <w:style w:type="paragraph" w:styleId="31">
     <w:name w:val="Body Text Indent 3"/>
     <w:basedOn w:val="a"/>
-    <w:link w:val="3Char0"/>
+    <w:link w:val="32"/>
     <w:rsid w:val="00761556"/>
     <w:pPr>
       <w:ind w:firstLine="425"/>
@@ -12623,10 +13291,10 @@
       <w:sz w:val="24"/>
     </w:rPr>
   </w:style>
-  <w:style w:type="character" w:customStyle="1" w:styleId="3Char0">
-    <w:name w:val="正文文本缩进 3 Char"/>
+  <w:style w:type="character" w:customStyle="1" w:styleId="32">
+    <w:name w:val="正文文本缩进 3 字符"/>
     <w:basedOn w:val="a1"/>
-    <w:link w:val="30"/>
+    <w:link w:val="31"/>
     <w:rsid w:val="00761556"/>
     <w:rPr>
       <w:rFonts w:ascii="宋体" w:eastAsia="宋体" w:hAnsi="Arial" w:cs="Times New Roman"/>
@@ -12636,20 +13304,20 @@
       <w:szCs w:val="20"/>
     </w:rPr>
   </w:style>
-  <w:style w:type="paragraph" w:styleId="a6">
+  <w:style w:type="paragraph" w:styleId="a8">
     <w:name w:val="Document Map"/>
     <w:basedOn w:val="a"/>
-    <w:link w:val="Char1"/>
+    <w:link w:val="a9"/>
     <w:semiHidden/>
     <w:rsid w:val="00761556"/>
     <w:pPr>
       <w:shd w:val="clear" w:color="auto" w:fill="000080"/>
     </w:pPr>
   </w:style>
-  <w:style w:type="character" w:customStyle="1" w:styleId="Char1">
-    <w:name w:val="文档结构图 Char"/>
+  <w:style w:type="character" w:customStyle="1" w:styleId="a9">
+    <w:name w:val="文档结构图 字符"/>
     <w:basedOn w:val="a1"/>
-    <w:link w:val="a6"/>
+    <w:link w:val="a8"/>
     <w:semiHidden/>
     <w:rsid w:val="00761556"/>
     <w:rPr>
@@ -12664,7 +13332,7 @@
   <w:style w:type="paragraph" w:styleId="a0">
     <w:name w:val="Body Text"/>
     <w:basedOn w:val="a"/>
-    <w:link w:val="Char2"/>
+    <w:link w:val="aa"/>
     <w:rsid w:val="00761556"/>
     <w:pPr>
       <w:keepLines/>
@@ -12672,8 +13340,8 @@
       <w:ind w:left="720"/>
     </w:pPr>
   </w:style>
-  <w:style w:type="character" w:customStyle="1" w:styleId="Char2">
-    <w:name w:val="正文文本 Char"/>
+  <w:style w:type="character" w:customStyle="1" w:styleId="aa">
+    <w:name w:val="正文文本 字符"/>
     <w:basedOn w:val="a1"/>
     <w:link w:val="a0"/>
     <w:rsid w:val="00761556"/>
@@ -12685,11 +13353,11 @@
       <w:szCs w:val="20"/>
     </w:rPr>
   </w:style>
-  <w:style w:type="paragraph" w:styleId="a7">
+  <w:style w:type="paragraph" w:styleId="ab">
     <w:name w:val="Title"/>
     <w:basedOn w:val="a"/>
     <w:next w:val="a"/>
-    <w:link w:val="Char3"/>
+    <w:link w:val="ac"/>
     <w:qFormat/>
     <w:rsid w:val="00761556"/>
     <w:pPr>
@@ -12702,10 +13370,10 @@
       <w:szCs w:val="36"/>
     </w:rPr>
   </w:style>
-  <w:style w:type="character" w:customStyle="1" w:styleId="Char3">
-    <w:name w:val="标题 Char"/>
+  <w:style w:type="character" w:customStyle="1" w:styleId="ac">
+    <w:name w:val="标题 字符"/>
     <w:basedOn w:val="a1"/>
-    <w:link w:val="a7"/>
+    <w:link w:val="ab"/>
     <w:rsid w:val="00761556"/>
     <w:rPr>
       <w:rFonts w:ascii="Arial" w:eastAsia="宋体" w:hAnsi="Arial" w:cs="Times New Roman"/>
@@ -12717,10 +13385,10 @@
       <w:szCs w:val="36"/>
     </w:rPr>
   </w:style>
-  <w:style w:type="paragraph" w:styleId="a8">
+  <w:style w:type="paragraph" w:styleId="ad">
     <w:name w:val="header"/>
     <w:basedOn w:val="a"/>
-    <w:link w:val="Char4"/>
+    <w:link w:val="ae"/>
     <w:rsid w:val="00761556"/>
     <w:pPr>
       <w:tabs>
@@ -12729,10 +13397,10 @@
       </w:tabs>
     </w:pPr>
   </w:style>
-  <w:style w:type="character" w:customStyle="1" w:styleId="Char4">
-    <w:name w:val="页眉 Char"/>
+  <w:style w:type="character" w:customStyle="1" w:styleId="ae">
+    <w:name w:val="页眉 字符"/>
     <w:basedOn w:val="a1"/>
-    <w:link w:val="a8"/>
+    <w:link w:val="ad"/>
     <w:rsid w:val="00761556"/>
     <w:rPr>
       <w:rFonts w:ascii="Arial" w:eastAsia="宋体" w:hAnsi="Arial" w:cs="Times New Roman"/>
@@ -12742,10 +13410,10 @@
       <w:szCs w:val="20"/>
     </w:rPr>
   </w:style>
-  <w:style w:type="paragraph" w:styleId="a9">
+  <w:style w:type="paragraph" w:styleId="af">
     <w:name w:val="footer"/>
     <w:basedOn w:val="a"/>
-    <w:link w:val="Char5"/>
+    <w:link w:val="af0"/>
     <w:rsid w:val="00761556"/>
     <w:pPr>
       <w:tabs>
@@ -12757,10 +13425,10 @@
       <w:rFonts w:eastAsia="Arial"/>
     </w:rPr>
   </w:style>
-  <w:style w:type="character" w:customStyle="1" w:styleId="Char5">
-    <w:name w:val="页脚 Char"/>
+  <w:style w:type="character" w:customStyle="1" w:styleId="af0">
+    <w:name w:val="页脚 字符"/>
     <w:basedOn w:val="a1"/>
-    <w:link w:val="a9"/>
+    <w:link w:val="af"/>
     <w:rsid w:val="00761556"/>
     <w:rPr>
       <w:rFonts w:ascii="Arial" w:eastAsia="Arial" w:hAnsi="Arial" w:cs="Times New Roman"/>
@@ -12781,7 +13449,7 @@
       <w:b/>
     </w:rPr>
   </w:style>
-  <w:style w:type="character" w:styleId="aa">
+  <w:style w:type="character" w:styleId="af1">
     <w:name w:val="page number"/>
     <w:basedOn w:val="a1"/>
     <w:rsid w:val="00761556"/>
@@ -12825,7 +13493,7 @@
     <w:basedOn w:val="a"/>
     <w:rsid w:val="00761556"/>
   </w:style>
-  <w:style w:type="character" w:styleId="ab">
+  <w:style w:type="character" w:styleId="af2">
     <w:name w:val="Hyperlink"/>
     <w:basedOn w:val="a1"/>
     <w:uiPriority w:val="99"/>
@@ -12835,10 +13503,10 @@
       <w:u w:val="single"/>
     </w:rPr>
   </w:style>
-  <w:style w:type="paragraph" w:styleId="ac">
+  <w:style w:type="paragraph" w:styleId="af3">
     <w:name w:val="footnote text"/>
     <w:basedOn w:val="a"/>
-    <w:link w:val="Char6"/>
+    <w:link w:val="af4"/>
     <w:semiHidden/>
     <w:rsid w:val="00761556"/>
     <w:pPr>
@@ -12855,10 +13523,10 @@
       <w:szCs w:val="16"/>
     </w:rPr>
   </w:style>
-  <w:style w:type="character" w:customStyle="1" w:styleId="Char6">
-    <w:name w:val="脚注文本 Char"/>
+  <w:style w:type="character" w:customStyle="1" w:styleId="af4">
+    <w:name w:val="脚注文本 字符"/>
     <w:basedOn w:val="a1"/>
-    <w:link w:val="ac"/>
+    <w:link w:val="af3"/>
     <w:semiHidden/>
     <w:rsid w:val="00761556"/>
     <w:rPr>
@@ -12869,7 +13537,7 @@
       <w:szCs w:val="16"/>
     </w:rPr>
   </w:style>
-  <w:style w:type="character" w:styleId="ad">
+  <w:style w:type="character" w:styleId="af5">
     <w:name w:val="footnote reference"/>
     <w:basedOn w:val="a1"/>
     <w:semiHidden/>
@@ -12880,7 +13548,7 @@
       <w:vertAlign w:val="superscript"/>
     </w:rPr>
   </w:style>
-  <w:style w:type="paragraph" w:styleId="10">
+  <w:style w:type="paragraph" w:styleId="TOC1">
     <w:name w:val="toc 1"/>
     <w:basedOn w:val="a"/>
     <w:next w:val="a"/>
@@ -12897,7 +13565,7 @@
       <w:szCs w:val="24"/>
     </w:rPr>
   </w:style>
-  <w:style w:type="paragraph" w:styleId="21">
+  <w:style w:type="paragraph" w:styleId="TOC2">
     <w:name w:val="toc 2"/>
     <w:basedOn w:val="a"/>
     <w:next w:val="a"/>
@@ -12912,7 +13580,7 @@
       <w:szCs w:val="24"/>
     </w:rPr>
   </w:style>
-  <w:style w:type="paragraph" w:styleId="31">
+  <w:style w:type="paragraph" w:styleId="TOC3">
     <w:name w:val="toc 3"/>
     <w:basedOn w:val="a"/>
     <w:next w:val="a"/>
@@ -12928,7 +13596,7 @@
       <w:szCs w:val="24"/>
     </w:rPr>
   </w:style>
-  <w:style w:type="paragraph" w:styleId="40">
+  <w:style w:type="paragraph" w:styleId="TOC4">
     <w:name w:val="toc 4"/>
     <w:basedOn w:val="a"/>
     <w:next w:val="a"/>
@@ -12942,7 +13610,7 @@
       <w:szCs w:val="21"/>
     </w:rPr>
   </w:style>
-  <w:style w:type="paragraph" w:styleId="50">
+  <w:style w:type="paragraph" w:styleId="TOC5">
     <w:name w:val="toc 5"/>
     <w:basedOn w:val="a"/>
     <w:next w:val="a"/>
@@ -12956,7 +13624,7 @@
       <w:szCs w:val="21"/>
     </w:rPr>
   </w:style>
-  <w:style w:type="paragraph" w:styleId="60">
+  <w:style w:type="paragraph" w:styleId="TOC6">
     <w:name w:val="toc 6"/>
     <w:basedOn w:val="a"/>
     <w:next w:val="a"/>
@@ -12970,7 +13638,7 @@
       <w:szCs w:val="21"/>
     </w:rPr>
   </w:style>
-  <w:style w:type="paragraph" w:styleId="70">
+  <w:style w:type="paragraph" w:styleId="TOC7">
     <w:name w:val="toc 7"/>
     <w:basedOn w:val="a"/>
     <w:next w:val="a"/>
@@ -12984,7 +13652,7 @@
       <w:szCs w:val="21"/>
     </w:rPr>
   </w:style>
-  <w:style w:type="paragraph" w:styleId="80">
+  <w:style w:type="paragraph" w:styleId="TOC8">
     <w:name w:val="toc 8"/>
     <w:basedOn w:val="a"/>
     <w:next w:val="a"/>
@@ -12998,7 +13666,7 @@
       <w:szCs w:val="21"/>
     </w:rPr>
   </w:style>
-  <w:style w:type="paragraph" w:styleId="90">
+  <w:style w:type="paragraph" w:styleId="TOC9">
     <w:name w:val="toc 9"/>
     <w:basedOn w:val="a"/>
     <w:next w:val="a"/>
@@ -13012,17 +13680,17 @@
       <w:szCs w:val="21"/>
     </w:rPr>
   </w:style>
-  <w:style w:type="paragraph" w:styleId="ae">
+  <w:style w:type="paragraph" w:styleId="af6">
     <w:name w:val="annotation text"/>
     <w:basedOn w:val="a"/>
-    <w:link w:val="Char7"/>
+    <w:link w:val="af7"/>
     <w:semiHidden/>
     <w:rsid w:val="00761556"/>
   </w:style>
-  <w:style w:type="character" w:customStyle="1" w:styleId="Char7">
-    <w:name w:val="批注文字 Char"/>
+  <w:style w:type="character" w:customStyle="1" w:styleId="af7">
+    <w:name w:val="批注文字 字符"/>
     <w:basedOn w:val="a1"/>
-    <w:link w:val="ae"/>
+    <w:link w:val="af6"/>
     <w:semiHidden/>
     <w:rsid w:val="00761556"/>
     <w:rPr>
@@ -13033,7 +13701,7 @@
       <w:szCs w:val="20"/>
     </w:rPr>
   </w:style>
-  <w:style w:type="character" w:styleId="af">
+  <w:style w:type="character" w:styleId="af8">
     <w:name w:val="annotation reference"/>
     <w:basedOn w:val="a1"/>
     <w:semiHidden/>
@@ -13043,10 +13711,10 @@
       <w:szCs w:val="21"/>
     </w:rPr>
   </w:style>
-  <w:style w:type="paragraph" w:styleId="af0">
+  <w:style w:type="paragraph" w:styleId="af9">
     <w:name w:val="Subtitle"/>
     <w:basedOn w:val="a"/>
-    <w:link w:val="Char8"/>
+    <w:link w:val="afa"/>
     <w:qFormat/>
     <w:rsid w:val="00761556"/>
     <w:pPr>
@@ -13061,10 +13729,10 @@
       <w:lang w:val="en-AU"/>
     </w:rPr>
   </w:style>
-  <w:style w:type="character" w:customStyle="1" w:styleId="Char8">
-    <w:name w:val="副标题 Char"/>
+  <w:style w:type="character" w:customStyle="1" w:styleId="afa">
+    <w:name w:val="副标题 字符"/>
     <w:basedOn w:val="a1"/>
-    <w:link w:val="af0"/>
+    <w:link w:val="af9"/>
     <w:rsid w:val="00761556"/>
     <w:rPr>
       <w:rFonts w:ascii="Arial" w:eastAsia="宋体" w:hAnsi="Arial" w:cs="Times New Roman"/>
@@ -13077,7 +13745,7 @@
       <w:lang w:val="en-AU"/>
     </w:rPr>
   </w:style>
-  <w:style w:type="paragraph" w:styleId="af1">
+  <w:style w:type="paragraph" w:styleId="afb">
     <w:name w:val="caption"/>
     <w:basedOn w:val="a0"/>
     <w:next w:val="a"/>
@@ -13088,7 +13756,7 @@
       <w:i/>
     </w:rPr>
   </w:style>
-  <w:style w:type="paragraph" w:styleId="af2">
+  <w:style w:type="paragraph" w:styleId="afc">
     <w:name w:val="Normal Indent"/>
     <w:basedOn w:val="a"/>
     <w:rsid w:val="00761556"/>
@@ -13096,10 +13764,10 @@
       <w:ind w:left="900" w:hanging="900"/>
     </w:pPr>
   </w:style>
-  <w:style w:type="paragraph" w:styleId="af3">
+  <w:style w:type="paragraph" w:styleId="afd">
     <w:name w:val="Balloon Text"/>
     <w:basedOn w:val="a"/>
-    <w:link w:val="Char9"/>
+    <w:link w:val="afe"/>
     <w:semiHidden/>
     <w:rsid w:val="00761556"/>
     <w:rPr>
@@ -13107,10 +13775,10 @@
       <w:szCs w:val="18"/>
     </w:rPr>
   </w:style>
-  <w:style w:type="character" w:customStyle="1" w:styleId="Char9">
-    <w:name w:val="批注框文本 Char"/>
+  <w:style w:type="character" w:customStyle="1" w:styleId="afe">
+    <w:name w:val="批注框文本 字符"/>
     <w:basedOn w:val="a1"/>
-    <w:link w:val="af3"/>
+    <w:link w:val="afd"/>
     <w:semiHidden/>
     <w:rsid w:val="00761556"/>
     <w:rPr>
@@ -13147,7 +13815,7 @@
       <w:color w:val="333399"/>
     </w:rPr>
   </w:style>
-  <w:style w:type="paragraph" w:styleId="af4">
+  <w:style w:type="paragraph" w:styleId="aff">
     <w:name w:val="Normal (Web)"/>
     <w:basedOn w:val="a"/>
     <w:rsid w:val="00761556"/>
@@ -13162,7 +13830,7 @@
       <w:szCs w:val="24"/>
     </w:rPr>
   </w:style>
-  <w:style w:type="table" w:styleId="af5">
+  <w:style w:type="table" w:styleId="aff0">
     <w:name w:val="Table Grid"/>
     <w:basedOn w:val="a2"/>
     <w:rsid w:val="00761556"/>
@@ -13183,1191 +13851,54 @@
       </w:tblBorders>
     </w:tblPr>
   </w:style>
-</w:styles>
-</file>
-
-<file path=word/stylesWithEffects.xml><?xml version="1.0" encoding="utf-8"?>
-<w:styles xmlns:wpc="http://schemas.microsoft.com/office/word/2010/wordprocessingCanvas" xmlns:mc="http://schemas.openxmlformats.org/markup-compatibility/2006" xmlns:o="urn:schemas-microsoft-com:office:office" xmlns:r="http://schemas.openxmlformats.org/officeDocument/2006/relationships" xmlns:m="http://schemas.openxmlformats.org/officeDocument/2006/math" xmlns:v="urn:schemas-microsoft-com:vml" xmlns:wp14="http://schemas.microsoft.com/office/word/2010/wordprocessingDrawing" xmlns:wp="http://schemas.openxmlformats.org/drawingml/2006/wordprocessingDrawing" xmlns:w10="urn:schemas-microsoft-com:office:word" xmlns:w="http://schemas.openxmlformats.org/wordprocessingml/2006/main" xmlns:w14="http://schemas.microsoft.com/office/word/2010/wordml" xmlns:wpg="http://schemas.microsoft.com/office/word/2010/wordprocessingGroup" xmlns:wpi="http://schemas.microsoft.com/office/word/2010/wordprocessingInk" xmlns:wne="http://schemas.microsoft.com/office/word/2006/wordml" xmlns:wps="http://schemas.microsoft.com/office/word/2010/wordprocessingShape" mc:Ignorable="w14 wp14">
-  <w:docDefaults>
-    <w:rPrDefault>
-      <w:rPr>
-        <w:rFonts w:asciiTheme="minorHAnsi" w:eastAsiaTheme="minorEastAsia" w:hAnsiTheme="minorHAnsi" w:cstheme="minorBidi"/>
-        <w:kern w:val="2"/>
-        <w:sz w:val="21"/>
-        <w:szCs w:val="22"/>
-        <w:lang w:val="en-US" w:eastAsia="zh-CN" w:bidi="ar-SA"/>
-      </w:rPr>
-    </w:rPrDefault>
-    <w:pPrDefault/>
-  </w:docDefaults>
-  <w:latentStyles w:defLockedState="0" w:defUIPriority="99" w:defSemiHidden="1" w:defUnhideWhenUsed="1" w:defQFormat="0" w:count="267">
-    <w:lsdException w:name="Normal" w:semiHidden="0" w:uiPriority="0" w:unhideWhenUsed="0" w:qFormat="1"/>
-    <w:lsdException w:name="heading 1" w:semiHidden="0" w:uiPriority="0" w:unhideWhenUsed="0" w:qFormat="1"/>
-    <w:lsdException w:name="heading 2" w:uiPriority="0" w:qFormat="1"/>
-    <w:lsdException w:name="heading 3" w:uiPriority="0" w:qFormat="1"/>
-    <w:lsdException w:name="heading 4" w:uiPriority="0" w:qFormat="1"/>
-    <w:lsdException w:name="heading 5" w:uiPriority="0" w:qFormat="1"/>
-    <w:lsdException w:name="heading 6" w:uiPriority="0" w:qFormat="1"/>
-    <w:lsdException w:name="heading 7" w:uiPriority="0" w:qFormat="1"/>
-    <w:lsdException w:name="heading 8" w:uiPriority="0" w:qFormat="1"/>
-    <w:lsdException w:name="heading 9" w:uiPriority="0" w:qFormat="1"/>
-    <w:lsdException w:name="toc 1" w:uiPriority="39"/>
-    <w:lsdException w:name="toc 2" w:uiPriority="39"/>
-    <w:lsdException w:name="toc 3" w:uiPriority="39"/>
-    <w:lsdException w:name="toc 4" w:uiPriority="0"/>
-    <w:lsdException w:name="toc 5" w:uiPriority="0"/>
-    <w:lsdException w:name="toc 6" w:uiPriority="0"/>
-    <w:lsdException w:name="toc 7" w:uiPriority="0"/>
-    <w:lsdException w:name="toc 8" w:uiPriority="0"/>
-    <w:lsdException w:name="toc 9" w:uiPriority="0"/>
-    <w:lsdException w:name="Normal Indent" w:uiPriority="0"/>
-    <w:lsdException w:name="footnote text" w:uiPriority="0"/>
-    <w:lsdException w:name="annotation text" w:uiPriority="0"/>
-    <w:lsdException w:name="header" w:uiPriority="0"/>
-    <w:lsdException w:name="footer" w:uiPriority="0"/>
-    <w:lsdException w:name="caption" w:uiPriority="0" w:qFormat="1"/>
-    <w:lsdException w:name="footnote reference" w:uiPriority="0"/>
-    <w:lsdException w:name="annotation reference" w:uiPriority="0"/>
-    <w:lsdException w:name="page number" w:uiPriority="0"/>
-    <w:lsdException w:name="Title" w:semiHidden="0" w:uiPriority="0" w:unhideWhenUsed="0" w:qFormat="1"/>
-    <w:lsdException w:name="Default Paragraph Font" w:uiPriority="1"/>
-    <w:lsdException w:name="Body Text" w:uiPriority="0"/>
-    <w:lsdException w:name="Body Text Indent" w:uiPriority="0"/>
-    <w:lsdException w:name="Subtitle" w:semiHidden="0" w:uiPriority="0" w:unhideWhenUsed="0" w:qFormat="1"/>
-    <w:lsdException w:name="Date" w:uiPriority="0"/>
-    <w:lsdException w:name="Body Text Indent 2" w:uiPriority="0"/>
-    <w:lsdException w:name="Body Text Indent 3" w:uiPriority="0"/>
-    <w:lsdException w:name="Strong" w:semiHidden="0" w:uiPriority="22" w:unhideWhenUsed="0" w:qFormat="1"/>
-    <w:lsdException w:name="Emphasis" w:semiHidden="0" w:uiPriority="20" w:unhideWhenUsed="0" w:qFormat="1"/>
-    <w:lsdException w:name="Document Map" w:uiPriority="0"/>
-    <w:lsdException w:name="Normal (Web)" w:uiPriority="0"/>
-    <w:lsdException w:name="No List" w:uiPriority="0"/>
-    <w:lsdException w:name="Balloon Text" w:uiPriority="0"/>
-    <w:lsdException w:name="Table Grid" w:semiHidden="0" w:uiPriority="0" w:unhideWhenUsed="0"/>
-    <w:lsdException w:name="Placeholder Text" w:unhideWhenUsed="0"/>
-    <w:lsdException w:name="No Spacing" w:semiHidden="0" w:uiPriority="1" w:unhideWhenUsed="0" w:qFormat="1"/>
-    <w:lsdException w:name="Light Shading" w:semiHidden="0" w:uiPriority="60" w:unhideWhenUsed="0"/>
-    <w:lsdException w:name="Light List" w:semiHidden="0" w:uiPriority="61" w:unhideWhenUsed="0"/>
-    <w:lsdException w:name="Light Grid" w:semiHidden="0" w:uiPriority="62" w:unhideWhenUsed="0"/>
-    <w:lsdException w:name="Medium Shading 1" w:semiHidden="0" w:uiPriority="63" w:unhideWhenUsed="0"/>
-    <w:lsdException w:name="Medium Shading 2" w:semiHidden="0" w:uiPriority="64" w:unhideWhenUsed="0"/>
-    <w:lsdException w:name="Medium List 1" w:semiHidden="0" w:uiPriority="65" w:unhideWhenUsed="0"/>
-    <w:lsdException w:name="Medium List 2" w:semiHidden="0" w:uiPriority="66" w:unhideWhenUsed="0"/>
-    <w:lsdException w:name="Medium Grid 1" w:semiHidden="0" w:uiPriority="67" w:unhideWhenUsed="0"/>
-    <w:lsdException w:name="Medium Grid 2" w:semiHidden="0" w:uiPriority="68" w:unhideWhenUsed="0"/>
-    <w:lsdException w:name="Medium Grid 3" w:semiHidden="0" w:uiPriority="69" w:unhideWhenUsed="0"/>
-    <w:lsdException w:name="Dark List" w:semiHidden="0" w:uiPriority="70" w:unhideWhenUsed="0"/>
-    <w:lsdException w:name="Colorful Shading" w:semiHidden="0" w:uiPriority="71" w:unhideWhenUsed="0"/>
-    <w:lsdException w:name="Colorful List" w:semiHidden="0" w:uiPriority="72" w:unhideWhenUsed="0"/>
-    <w:lsdException w:name="Colorful Grid" w:semiHidden="0" w:uiPriority="73" w:unhideWhenUsed="0"/>
-    <w:lsdException w:name="Light Shading Accent 1" w:semiHidden="0" w:uiPriority="60" w:unhideWhenUsed="0"/>
-    <w:lsdException w:name="Light List Accent 1" w:semiHidden="0" w:uiPriority="61" w:unhideWhenUsed="0"/>
-    <w:lsdException w:name="Light Grid Accent 1" w:semiHidden="0" w:uiPriority="62" w:unhideWhenUsed="0"/>
-    <w:lsdException w:name="Medium Shading 1 Accent 1" w:semiHidden="0" w:uiPriority="63" w:unhideWhenUsed="0"/>
-    <w:lsdException w:name="Medium Shading 2 Accent 1" w:semiHidden="0" w:uiPriority="64" w:unhideWhenUsed="0"/>
-    <w:lsdException w:name="Medium List 1 Accent 1" w:semiHidden="0" w:uiPriority="65" w:unhideWhenUsed="0"/>
-    <w:lsdException w:name="Revision" w:unhideWhenUsed="0"/>
-    <w:lsdException w:name="List Paragraph" w:semiHidden="0" w:uiPriority="34" w:unhideWhenUsed="0" w:qFormat="1"/>
-    <w:lsdException w:name="Quote" w:semiHidden="0" w:uiPriority="29" w:unhideWhenUsed="0" w:qFormat="1"/>
-    <w:lsdException w:name="Intense Quote" w:semiHidden="0" w:uiPriority="30" w:unhideWhenUsed="0" w:qFormat="1"/>
-    <w:lsdException w:name="Medium List 2 Accent 1" w:semiHidden="0" w:uiPriority="66" w:unhideWhenUsed="0"/>
-    <w:lsdException w:name="Medium Grid 1 Accent 1" w:semiHidden="0" w:uiPriority="67" w:unhideWhenUsed="0"/>
-    <w:lsdException w:name="Medium Grid 2 Accent 1" w:semiHidden="0" w:uiPriority="68" w:unhideWhenUsed="0"/>
-    <w:lsdException w:name="Medium Grid 3 Accent 1" w:semiHidden="0" w:uiPriority="69" w:unhideWhenUsed="0"/>
-    <w:lsdException w:name="Dark List Accent 1" w:semiHidden="0" w:uiPriority="70" w:unhideWhenUsed="0"/>
-    <w:lsdException w:name="Colorful Shading Accent 1" w:semiHidden="0" w:uiPriority="71" w:unhideWhenUsed="0"/>
-    <w:lsdException w:name="Colorful List Accent 1" w:semiHidden="0" w:uiPriority="72" w:unhideWhenUsed="0"/>
-    <w:lsdException w:name="Colorful Grid Accent 1" w:semiHidden="0" w:uiPriority="73" w:unhideWhenUsed="0"/>
-    <w:lsdException w:name="Light Shading Accent 2" w:semiHidden="0" w:uiPriority="60" w:unhideWhenUsed="0"/>
-    <w:lsdException w:name="Light List Accent 2" w:semiHidden="0" w:uiPriority="61" w:unhideWhenUsed="0"/>
-    <w:lsdException w:name="Light Grid Accent 2" w:semiHidden="0" w:uiPriority="62" w:unhideWhenUsed="0"/>
-    <w:lsdException w:name="Medium Shading 1 Accent 2" w:semiHidden="0" w:uiPriority="63" w:unhideWhenUsed="0"/>
-    <w:lsdException w:name="Medium Shading 2 Accent 2" w:semiHidden="0" w:uiPriority="64" w:unhideWhenUsed="0"/>
-    <w:lsdException w:name="Medium List 1 Accent 2" w:semiHidden="0" w:uiPriority="65" w:unhideWhenUsed="0"/>
-    <w:lsdException w:name="Medium List 2 Accent 2" w:semiHidden="0" w:uiPriority="66" w:unhideWhenUsed="0"/>
-    <w:lsdException w:name="Medium Grid 1 Accent 2" w:semiHidden="0" w:uiPriority="67" w:unhideWhenUsed="0"/>
-    <w:lsdException w:name="Medium Grid 2 Accent 2" w:semiHidden="0" w:uiPriority="68" w:unhideWhenUsed="0"/>
-    <w:lsdException w:name="Medium Grid 3 Accent 2" w:semiHidden="0" w:uiPriority="69" w:unhideWhenUsed="0"/>
-    <w:lsdException w:name="Dark List Accent 2" w:semiHidden="0" w:uiPriority="70" w:unhideWhenUsed="0"/>
-    <w:lsdException w:name="Colorful Shading Accent 2" w:semiHidden="0" w:uiPriority="71" w:unhideWhenUsed="0"/>
-    <w:lsdException w:name="Colorful List Accent 2" w:semiHidden="0" w:uiPriority="72" w:unhideWhenUsed="0"/>
-    <w:lsdException w:name="Colorful Grid Accent 2" w:semiHidden="0" w:uiPriority="73" w:unhideWhenUsed="0"/>
-    <w:lsdException w:name="Light Shading Accent 3" w:semiHidden="0" w:uiPriority="60" w:unhideWhenUsed="0"/>
-    <w:lsdException w:name="Light List Accent 3" w:semiHidden="0" w:uiPriority="61" w:unhideWhenUsed="0"/>
-    <w:lsdException w:name="Light Grid Accent 3" w:semiHidden="0" w:uiPriority="62" w:unhideWhenUsed="0"/>
-    <w:lsdException w:name="Medium Shading 1 Accent 3" w:semiHidden="0" w:uiPriority="63" w:unhideWhenUsed="0"/>
-    <w:lsdException w:name="Medium Shading 2 Accent 3" w:semiHidden="0" w:uiPriority="64" w:unhideWhenUsed="0"/>
-    <w:lsdException w:name="Medium List 1 Accent 3" w:semiHidden="0" w:uiPriority="65" w:unhideWhenUsed="0"/>
-    <w:lsdException w:name="Medium List 2 Accent 3" w:semiHidden="0" w:uiPriority="66" w:unhideWhenUsed="0"/>
-    <w:lsdException w:name="Medium Grid 1 Accent 3" w:semiHidden="0" w:uiPriority="67" w:unhideWhenUsed="0"/>
-    <w:lsdException w:name="Medium Grid 2 Accent 3" w:semiHidden="0" w:uiPriority="68" w:unhideWhenUsed="0"/>
-    <w:lsdException w:name="Medium Grid 3 Accent 3" w:semiHidden="0" w:uiPriority="69" w:unhideWhenUsed="0"/>
-    <w:lsdException w:name="Dark List Accent 3" w:semiHidden="0" w:uiPriority="70" w:unhideWhenUsed="0"/>
-    <w:lsdException w:name="Colorful Shading Accent 3" w:semiHidden="0" w:uiPriority="71" w:unhideWhenUsed="0"/>
-    <w:lsdException w:name="Colorful List Accent 3" w:semiHidden="0" w:uiPriority="72" w:unhideWhenUsed="0"/>
-    <w:lsdException w:name="Colorful Grid Accent 3" w:semiHidden="0" w:uiPriority="73" w:unhideWhenUsed="0"/>
-    <w:lsdException w:name="Light Shading Accent 4" w:semiHidden="0" w:uiPriority="60" w:unhideWhenUsed="0"/>
-    <w:lsdException w:name="Light List Accent 4" w:semiHidden="0" w:uiPriority="61" w:unhideWhenUsed="0"/>
-    <w:lsdException w:name="Light Grid Accent 4" w:semiHidden="0" w:uiPriority="62" w:unhideWhenUsed="0"/>
-    <w:lsdException w:name="Medium Shading 1 Accent 4" w:semiHidden="0" w:uiPriority="63" w:unhideWhenUsed="0"/>
-    <w:lsdException w:name="Medium Shading 2 Accent 4" w:semiHidden="0" w:uiPriority="64" w:unhideWhenUsed="0"/>
-    <w:lsdException w:name="Medium List 1 Accent 4" w:semiHidden="0" w:uiPriority="65" w:unhideWhenUsed="0"/>
-    <w:lsdException w:name="Medium List 2 Accent 4" w:semiHidden="0" w:uiPriority="66" w:unhideWhenUsed="0"/>
-    <w:lsdException w:name="Medium Grid 1 Accent 4" w:semiHidden="0" w:uiPriority="67" w:unhideWhenUsed="0"/>
-    <w:lsdException w:name="Medium Grid 2 Accent 4" w:semiHidden="0" w:uiPriority="68" w:unhideWhenUsed="0"/>
-    <w:lsdException w:name="Medium Grid 3 Accent 4" w:semiHidden="0" w:uiPriority="69" w:unhideWhenUsed="0"/>
-    <w:lsdException w:name="Dark List Accent 4" w:semiHidden="0" w:uiPriority="70" w:unhideWhenUsed="0"/>
-    <w:lsdException w:name="Colorful Shading Accent 4" w:semiHidden="0" w:uiPriority="71" w:unhideWhenUsed="0"/>
-    <w:lsdException w:name="Colorful List Accent 4" w:semiHidden="0" w:uiPriority="72" w:unhideWhenUsed="0"/>
-    <w:lsdException w:name="Colorful Grid Accent 4" w:semiHidden="0" w:uiPriority="73" w:unhideWhenUsed="0"/>
-    <w:lsdException w:name="Light Shading Accent 5" w:semiHidden="0" w:uiPriority="60" w:unhideWhenUsed="0"/>
-    <w:lsdException w:name="Light List Accent 5" w:semiHidden="0" w:uiPriority="61" w:unhideWhenUsed="0"/>
-    <w:lsdException w:name="Light Grid Accent 5" w:semiHidden="0" w:uiPriority="62" w:unhideWhenUsed="0"/>
-    <w:lsdException w:name="Medium Shading 1 Accent 5" w:semiHidden="0" w:uiPriority="63" w:unhideWhenUsed="0"/>
-    <w:lsdException w:name="Medium Shading 2 Accent 5" w:semiHidden="0" w:uiPriority="64" w:unhideWhenUsed="0"/>
-    <w:lsdException w:name="Medium List 1 Accent 5" w:semiHidden="0" w:uiPriority="65" w:unhideWhenUsed="0"/>
-    <w:lsdException w:name="Medium List 2 Accent 5" w:semiHidden="0" w:uiPriority="66" w:unhideWhenUsed="0"/>
-    <w:lsdException w:name="Medium Grid 1 Accent 5" w:semiHidden="0" w:uiPriority="67" w:unhideWhenUsed="0"/>
-    <w:lsdException w:name="Medium Grid 2 Accent 5" w:semiHidden="0" w:uiPriority="68" w:unhideWhenUsed="0"/>
-    <w:lsdException w:name="Medium Grid 3 Accent 5" w:semiHidden="0" w:uiPriority="69" w:unhideWhenUsed="0"/>
-    <w:lsdException w:name="Dark List Accent 5" w:semiHidden="0" w:uiPriority="70" w:unhideWhenUsed="0"/>
-    <w:lsdException w:name="Colorful Shading Accent 5" w:semiHidden="0" w:uiPriority="71" w:unhideWhenUsed="0"/>
-    <w:lsdException w:name="Colorful List Accent 5" w:semiHidden="0" w:uiPriority="72" w:unhideWhenUsed="0"/>
-    <w:lsdException w:name="Colorful Grid Accent 5" w:semiHidden="0" w:uiPriority="73" w:unhideWhenUsed="0"/>
-    <w:lsdException w:name="Light Shading Accent 6" w:semiHidden="0" w:uiPriority="60" w:unhideWhenUsed="0"/>
-    <w:lsdException w:name="Light List Accent 6" w:semiHidden="0" w:uiPriority="61" w:unhideWhenUsed="0"/>
-    <w:lsdException w:name="Light Grid Accent 6" w:semiHidden="0" w:uiPriority="62" w:unhideWhenUsed="0"/>
-    <w:lsdException w:name="Medium Shading 1 Accent 6" w:semiHidden="0" w:uiPriority="63" w:unhideWhenUsed="0"/>
-    <w:lsdException w:name="Medium Shading 2 Accent 6" w:semiHidden="0" w:uiPriority="64" w:unhideWhenUsed="0"/>
-    <w:lsdException w:name="Medium List 1 Accent 6" w:semiHidden="0" w:uiPriority="65" w:unhideWhenUsed="0"/>
-    <w:lsdException w:name="Medium List 2 Accent 6" w:semiHidden="0" w:uiPriority="66" w:unhideWhenUsed="0"/>
-    <w:lsdException w:name="Medium Grid 1 Accent 6" w:semiHidden="0" w:uiPriority="67" w:unhideWhenUsed="0"/>
-    <w:lsdException w:name="Medium Grid 2 Accent 6" w:semiHidden="0" w:uiPriority="68" w:unhideWhenUsed="0"/>
-    <w:lsdException w:name="Medium Grid 3 Accent 6" w:semiHidden="0" w:uiPriority="69" w:unhideWhenUsed="0"/>
-    <w:lsdException w:name="Dark List Accent 6" w:semiHidden="0" w:uiPriority="70" w:unhideWhenUsed="0"/>
-    <w:lsdException w:name="Colorful Shading Accent 6" w:semiHidden="0" w:uiPriority="71" w:unhideWhenUsed="0"/>
-    <w:lsdException w:name="Colorful List Accent 6" w:semiHidden="0" w:uiPriority="72" w:unhideWhenUsed="0"/>
-    <w:lsdException w:name="Colorful Grid Accent 6" w:semiHidden="0" w:uiPriority="73" w:unhideWhenUsed="0"/>
-    <w:lsdException w:name="Subtle Emphasis" w:semiHidden="0" w:uiPriority="19" w:unhideWhenUsed="0" w:qFormat="1"/>
-    <w:lsdException w:name="Intense Emphasis" w:semiHidden="0" w:uiPriority="21" w:unhideWhenUsed="0" w:qFormat="1"/>
-    <w:lsdException w:name="Subtle Reference" w:semiHidden="0" w:uiPriority="31" w:unhideWhenUsed="0" w:qFormat="1"/>
-    <w:lsdException w:name="Intense Reference" w:semiHidden="0" w:uiPriority="32" w:unhideWhenUsed="0" w:qFormat="1"/>
-    <w:lsdException w:name="Book Title" w:semiHidden="0" w:uiPriority="33" w:unhideWhenUsed="0" w:qFormat="1"/>
-    <w:lsdException w:name="Bibliography" w:uiPriority="37"/>
-    <w:lsdException w:name="TOC Heading" w:uiPriority="39" w:qFormat="1"/>
-  </w:latentStyles>
-  <w:style w:type="paragraph" w:default="1" w:styleId="a">
-    <w:name w:val="Normal"/>
-    <w:qFormat/>
-    <w:rsid w:val="00761556"/>
+  <w:style w:type="paragraph" w:styleId="HTML">
+    <w:name w:val="HTML Preformatted"/>
+    <w:basedOn w:val="a"/>
+    <w:link w:val="HTML0"/>
+    <w:uiPriority w:val="99"/>
+    <w:unhideWhenUsed/>
+    <w:rsid w:val="000D3758"/>
     <w:pPr>
-      <w:widowControl w:val="0"/>
-      <w:spacing w:line="240" w:lineRule="atLeast"/>
+      <w:widowControl/>
+      <w:tabs>
+        <w:tab w:val="left" w:pos="916"/>
+        <w:tab w:val="left" w:pos="1832"/>
+        <w:tab w:val="left" w:pos="2748"/>
+        <w:tab w:val="left" w:pos="3664"/>
+        <w:tab w:val="left" w:pos="4580"/>
+        <w:tab w:val="left" w:pos="5496"/>
+        <w:tab w:val="left" w:pos="6412"/>
+        <w:tab w:val="left" w:pos="7328"/>
+        <w:tab w:val="left" w:pos="8244"/>
+        <w:tab w:val="left" w:pos="9160"/>
+        <w:tab w:val="left" w:pos="10076"/>
+        <w:tab w:val="left" w:pos="10992"/>
+        <w:tab w:val="left" w:pos="11908"/>
+        <w:tab w:val="left" w:pos="12824"/>
+        <w:tab w:val="left" w:pos="13740"/>
+        <w:tab w:val="left" w:pos="14656"/>
+      </w:tabs>
+      <w:spacing w:line="240" w:lineRule="auto"/>
     </w:pPr>
     <w:rPr>
-      <w:rFonts w:ascii="Arial" w:eastAsia="宋体" w:hAnsi="Arial" w:cs="Times New Roman"/>
-      <w:snapToGrid w:val="0"/>
-      <w:kern w:val="0"/>
-      <w:sz w:val="20"/>
-      <w:szCs w:val="20"/>
-    </w:rPr>
-  </w:style>
-  <w:style w:type="paragraph" w:styleId="1">
-    <w:name w:val="heading 1"/>
-    <w:basedOn w:val="a"/>
-    <w:next w:val="a0"/>
-    <w:link w:val="1Char"/>
-    <w:qFormat/>
-    <w:rsid w:val="00761556"/>
-    <w:pPr>
-      <w:keepNext/>
-      <w:numPr>
-        <w:numId w:val="3"/>
-      </w:numPr>
-      <w:spacing w:before="120" w:after="60"/>
-      <w:outlineLvl w:val="0"/>
-    </w:pPr>
-    <w:rPr>
-      <w:b/>
-      <w:bCs/>
-      <w:sz w:val="32"/>
-      <w:szCs w:val="32"/>
-    </w:rPr>
-  </w:style>
-  <w:style w:type="paragraph" w:styleId="2">
-    <w:name w:val="heading 2"/>
-    <w:basedOn w:val="1"/>
-    <w:next w:val="a0"/>
-    <w:link w:val="2Char"/>
-    <w:qFormat/>
-    <w:rsid w:val="00761556"/>
-    <w:pPr>
-      <w:numPr>
-        <w:ilvl w:val="1"/>
-      </w:numPr>
-      <w:outlineLvl w:val="1"/>
-    </w:pPr>
-    <w:rPr>
-      <w:sz w:val="24"/>
-      <w:szCs w:val="24"/>
-    </w:rPr>
-  </w:style>
-  <w:style w:type="paragraph" w:styleId="3">
-    <w:name w:val="heading 3"/>
-    <w:basedOn w:val="1"/>
-    <w:next w:val="a0"/>
-    <w:link w:val="3Char"/>
-    <w:qFormat/>
-    <w:rsid w:val="00761556"/>
-    <w:pPr>
-      <w:numPr>
-        <w:ilvl w:val="2"/>
-      </w:numPr>
-      <w:outlineLvl w:val="2"/>
-    </w:pPr>
-    <w:rPr>
-      <w:b w:val="0"/>
-      <w:bCs w:val="0"/>
-      <w:i/>
-      <w:iCs/>
-      <w:sz w:val="21"/>
-      <w:szCs w:val="21"/>
-    </w:rPr>
-  </w:style>
-  <w:style w:type="paragraph" w:styleId="4">
-    <w:name w:val="heading 4"/>
-    <w:basedOn w:val="1"/>
-    <w:next w:val="a0"/>
-    <w:link w:val="4Char"/>
-    <w:qFormat/>
-    <w:rsid w:val="00761556"/>
-    <w:pPr>
-      <w:numPr>
-        <w:ilvl w:val="3"/>
-      </w:numPr>
-      <w:spacing w:before="60"/>
-      <w:outlineLvl w:val="3"/>
-    </w:pPr>
-    <w:rPr>
-      <w:b w:val="0"/>
-      <w:bCs w:val="0"/>
-      <w:sz w:val="20"/>
-      <w:szCs w:val="20"/>
-    </w:rPr>
-  </w:style>
-  <w:style w:type="paragraph" w:styleId="5">
-    <w:name w:val="heading 5"/>
-    <w:basedOn w:val="a"/>
-    <w:next w:val="a0"/>
-    <w:link w:val="5Char"/>
-    <w:qFormat/>
-    <w:rsid w:val="00761556"/>
-    <w:pPr>
-      <w:numPr>
-        <w:ilvl w:val="4"/>
-        <w:numId w:val="3"/>
-      </w:numPr>
-      <w:spacing w:before="60" w:after="60"/>
-      <w:outlineLvl w:val="4"/>
-    </w:pPr>
-    <w:rPr>
-      <w:i/>
-    </w:rPr>
-  </w:style>
-  <w:style w:type="paragraph" w:styleId="6">
-    <w:name w:val="heading 6"/>
-    <w:basedOn w:val="a"/>
-    <w:next w:val="a"/>
-    <w:link w:val="6Char"/>
-    <w:qFormat/>
-    <w:rsid w:val="00761556"/>
-    <w:pPr>
-      <w:numPr>
-        <w:ilvl w:val="5"/>
-        <w:numId w:val="3"/>
-      </w:numPr>
-      <w:spacing w:before="60" w:after="60"/>
-      <w:outlineLvl w:val="5"/>
-    </w:pPr>
-    <w:rPr>
-      <w:iCs/>
-    </w:rPr>
-  </w:style>
-  <w:style w:type="paragraph" w:styleId="7">
-    <w:name w:val="heading 7"/>
-    <w:basedOn w:val="a"/>
-    <w:next w:val="a"/>
-    <w:link w:val="7Char"/>
-    <w:qFormat/>
-    <w:rsid w:val="00761556"/>
-    <w:pPr>
-      <w:numPr>
-        <w:ilvl w:val="6"/>
-        <w:numId w:val="3"/>
-      </w:numPr>
-      <w:spacing w:before="60" w:after="60"/>
-      <w:outlineLvl w:val="6"/>
-    </w:pPr>
-    <w:rPr>
-      <w:i/>
-    </w:rPr>
-  </w:style>
-  <w:style w:type="paragraph" w:styleId="8">
-    <w:name w:val="heading 8"/>
-    <w:basedOn w:val="a"/>
-    <w:next w:val="a"/>
-    <w:link w:val="8Char"/>
-    <w:qFormat/>
-    <w:rsid w:val="00761556"/>
-    <w:pPr>
-      <w:numPr>
-        <w:ilvl w:val="7"/>
-        <w:numId w:val="3"/>
-      </w:numPr>
-      <w:spacing w:before="240" w:after="60"/>
-      <w:outlineLvl w:val="7"/>
-    </w:pPr>
-    <w:rPr>
-      <w:i/>
-      <w:iCs/>
-    </w:rPr>
-  </w:style>
-  <w:style w:type="paragraph" w:styleId="9">
-    <w:name w:val="heading 9"/>
-    <w:basedOn w:val="a"/>
-    <w:next w:val="a"/>
-    <w:link w:val="9Char"/>
-    <w:qFormat/>
-    <w:rsid w:val="00761556"/>
-    <w:pPr>
-      <w:numPr>
-        <w:ilvl w:val="8"/>
-        <w:numId w:val="3"/>
-      </w:numPr>
-      <w:spacing w:before="240" w:after="60"/>
-      <w:outlineLvl w:val="8"/>
-    </w:pPr>
-    <w:rPr>
-      <w:b/>
-      <w:bCs/>
-      <w:i/>
-      <w:iCs/>
-      <w:sz w:val="18"/>
-      <w:szCs w:val="18"/>
-    </w:rPr>
-  </w:style>
-  <w:style w:type="character" w:default="1" w:styleId="a1">
-    <w:name w:val="Default Paragraph Font"/>
-    <w:uiPriority w:val="1"/>
-    <w:semiHidden/>
-    <w:unhideWhenUsed/>
-  </w:style>
-  <w:style w:type="table" w:default="1" w:styleId="a2">
-    <w:name w:val="Normal Table"/>
-    <w:uiPriority w:val="99"/>
-    <w:semiHidden/>
-    <w:unhideWhenUsed/>
-    <w:tblPr>
-      <w:tblInd w:w="0" w:type="dxa"/>
-      <w:tblCellMar>
-        <w:top w:w="0" w:type="dxa"/>
-        <w:left w:w="108" w:type="dxa"/>
-        <w:bottom w:w="0" w:type="dxa"/>
-        <w:right w:w="108" w:type="dxa"/>
-      </w:tblCellMar>
-    </w:tblPr>
-  </w:style>
-  <w:style w:type="numbering" w:default="1" w:styleId="a3">
-    <w:name w:val="No List"/>
-    <w:uiPriority w:val="99"/>
-    <w:semiHidden/>
-    <w:unhideWhenUsed/>
-  </w:style>
-  <w:style w:type="character" w:customStyle="1" w:styleId="1Char">
-    <w:name w:val="标题 1 Char"/>
-    <w:basedOn w:val="a1"/>
-    <w:link w:val="1"/>
-    <w:rsid w:val="00761556"/>
-    <w:rPr>
-      <w:rFonts w:ascii="Arial" w:eastAsia="宋体" w:hAnsi="Arial" w:cs="Times New Roman"/>
-      <w:b/>
-      <w:bCs/>
-      <w:snapToGrid w:val="0"/>
-      <w:kern w:val="0"/>
-      <w:sz w:val="32"/>
-      <w:szCs w:val="32"/>
-    </w:rPr>
-  </w:style>
-  <w:style w:type="character" w:customStyle="1" w:styleId="2Char">
-    <w:name w:val="标题 2 Char"/>
-    <w:basedOn w:val="a1"/>
-    <w:link w:val="2"/>
-    <w:rsid w:val="00761556"/>
-    <w:rPr>
-      <w:rFonts w:ascii="Arial" w:eastAsia="宋体" w:hAnsi="Arial" w:cs="Times New Roman"/>
-      <w:b/>
-      <w:bCs/>
-      <w:snapToGrid w:val="0"/>
-      <w:kern w:val="0"/>
-      <w:sz w:val="24"/>
-      <w:szCs w:val="24"/>
-    </w:rPr>
-  </w:style>
-  <w:style w:type="character" w:customStyle="1" w:styleId="3Char">
-    <w:name w:val="标题 3 Char"/>
-    <w:basedOn w:val="a1"/>
-    <w:link w:val="3"/>
-    <w:rsid w:val="00761556"/>
-    <w:rPr>
-      <w:rFonts w:ascii="Arial" w:eastAsia="宋体" w:hAnsi="Arial" w:cs="Times New Roman"/>
-      <w:i/>
-      <w:iCs/>
-      <w:snapToGrid w:val="0"/>
-      <w:kern w:val="0"/>
-      <w:szCs w:val="21"/>
-    </w:rPr>
-  </w:style>
-  <w:style w:type="character" w:customStyle="1" w:styleId="4Char">
-    <w:name w:val="标题 4 Char"/>
-    <w:basedOn w:val="a1"/>
-    <w:link w:val="4"/>
-    <w:rsid w:val="00761556"/>
-    <w:rPr>
-      <w:rFonts w:ascii="Arial" w:eastAsia="宋体" w:hAnsi="Arial" w:cs="Times New Roman"/>
-      <w:snapToGrid w:val="0"/>
-      <w:kern w:val="0"/>
-      <w:sz w:val="20"/>
-      <w:szCs w:val="20"/>
-    </w:rPr>
-  </w:style>
-  <w:style w:type="character" w:customStyle="1" w:styleId="5Char">
-    <w:name w:val="标题 5 Char"/>
-    <w:basedOn w:val="a1"/>
-    <w:link w:val="5"/>
-    <w:rsid w:val="00761556"/>
-    <w:rPr>
-      <w:rFonts w:ascii="Arial" w:eastAsia="宋体" w:hAnsi="Arial" w:cs="Times New Roman"/>
-      <w:i/>
-      <w:snapToGrid w:val="0"/>
-      <w:kern w:val="0"/>
-      <w:sz w:val="20"/>
-      <w:szCs w:val="20"/>
-    </w:rPr>
-  </w:style>
-  <w:style w:type="character" w:customStyle="1" w:styleId="6Char">
-    <w:name w:val="标题 6 Char"/>
-    <w:basedOn w:val="a1"/>
-    <w:link w:val="6"/>
-    <w:rsid w:val="00761556"/>
-    <w:rPr>
-      <w:rFonts w:ascii="Arial" w:eastAsia="宋体" w:hAnsi="Arial" w:cs="Times New Roman"/>
-      <w:iCs/>
-      <w:snapToGrid w:val="0"/>
-      <w:kern w:val="0"/>
-      <w:sz w:val="20"/>
-      <w:szCs w:val="20"/>
-    </w:rPr>
-  </w:style>
-  <w:style w:type="character" w:customStyle="1" w:styleId="7Char">
-    <w:name w:val="标题 7 Char"/>
-    <w:basedOn w:val="a1"/>
-    <w:link w:val="7"/>
-    <w:rsid w:val="00761556"/>
-    <w:rPr>
-      <w:rFonts w:ascii="Arial" w:eastAsia="宋体" w:hAnsi="Arial" w:cs="Times New Roman"/>
-      <w:i/>
-      <w:snapToGrid w:val="0"/>
-      <w:kern w:val="0"/>
-      <w:sz w:val="20"/>
-      <w:szCs w:val="20"/>
-    </w:rPr>
-  </w:style>
-  <w:style w:type="character" w:customStyle="1" w:styleId="8Char">
-    <w:name w:val="标题 8 Char"/>
-    <w:basedOn w:val="a1"/>
-    <w:link w:val="8"/>
-    <w:rsid w:val="00761556"/>
-    <w:rPr>
-      <w:rFonts w:ascii="Arial" w:eastAsia="宋体" w:hAnsi="Arial" w:cs="Times New Roman"/>
-      <w:i/>
-      <w:iCs/>
-      <w:snapToGrid w:val="0"/>
-      <w:kern w:val="0"/>
-      <w:sz w:val="20"/>
-      <w:szCs w:val="20"/>
-    </w:rPr>
-  </w:style>
-  <w:style w:type="character" w:customStyle="1" w:styleId="9Char">
-    <w:name w:val="标题 9 Char"/>
-    <w:basedOn w:val="a1"/>
-    <w:link w:val="9"/>
-    <w:rsid w:val="00761556"/>
-    <w:rPr>
-      <w:rFonts w:ascii="Arial" w:eastAsia="宋体" w:hAnsi="Arial" w:cs="Times New Roman"/>
-      <w:b/>
-      <w:bCs/>
-      <w:i/>
-      <w:iCs/>
-      <w:snapToGrid w:val="0"/>
-      <w:kern w:val="0"/>
-      <w:sz w:val="18"/>
-      <w:szCs w:val="18"/>
-    </w:rPr>
-  </w:style>
-  <w:style w:type="paragraph" w:styleId="a4">
-    <w:name w:val="Date"/>
-    <w:basedOn w:val="a"/>
-    <w:next w:val="a"/>
-    <w:link w:val="Char"/>
-    <w:rsid w:val="00761556"/>
-    <w:rPr>
-      <w:rFonts w:ascii="幼圆" w:eastAsia="幼圆"/>
-      <w:sz w:val="28"/>
-    </w:rPr>
-  </w:style>
-  <w:style w:type="character" w:customStyle="1" w:styleId="Char">
-    <w:name w:val="日期 Char"/>
-    <w:basedOn w:val="a1"/>
-    <w:link w:val="a4"/>
-    <w:rsid w:val="00761556"/>
-    <w:rPr>
-      <w:rFonts w:ascii="幼圆" w:eastAsia="幼圆" w:hAnsi="Arial" w:cs="Times New Roman"/>
-      <w:snapToGrid w:val="0"/>
-      <w:kern w:val="0"/>
-      <w:sz w:val="28"/>
-      <w:szCs w:val="20"/>
-    </w:rPr>
-  </w:style>
-  <w:style w:type="paragraph" w:styleId="a5">
-    <w:name w:val="Body Text Indent"/>
-    <w:basedOn w:val="a"/>
-    <w:link w:val="Char0"/>
-    <w:rsid w:val="00761556"/>
-    <w:pPr>
-      <w:ind w:left="720"/>
-    </w:pPr>
-    <w:rPr>
-      <w:i/>
-      <w:iCs/>
-      <w:color w:val="0000FF"/>
-      <w:u w:val="single"/>
-    </w:rPr>
-  </w:style>
-  <w:style w:type="character" w:customStyle="1" w:styleId="Char0">
-    <w:name w:val="正文文本缩进 Char"/>
-    <w:basedOn w:val="a1"/>
-    <w:link w:val="a5"/>
-    <w:rsid w:val="00761556"/>
-    <w:rPr>
-      <w:rFonts w:ascii="Arial" w:eastAsia="宋体" w:hAnsi="Arial" w:cs="Times New Roman"/>
-      <w:i/>
-      <w:iCs/>
-      <w:snapToGrid w:val="0"/>
-      <w:color w:val="0000FF"/>
-      <w:kern w:val="0"/>
-      <w:sz w:val="20"/>
-      <w:szCs w:val="20"/>
-      <w:u w:val="single"/>
-    </w:rPr>
-  </w:style>
-  <w:style w:type="paragraph" w:styleId="20">
-    <w:name w:val="Body Text Indent 2"/>
-    <w:basedOn w:val="a"/>
-    <w:link w:val="2Char0"/>
-    <w:rsid w:val="00761556"/>
-    <w:pPr>
-      <w:ind w:left="840"/>
-    </w:pPr>
-    <w:rPr>
-      <w:rFonts w:ascii="幼圆" w:eastAsia="幼圆"/>
-      <w:sz w:val="28"/>
-    </w:rPr>
-  </w:style>
-  <w:style w:type="character" w:customStyle="1" w:styleId="2Char0">
-    <w:name w:val="正文文本缩进 2 Char"/>
-    <w:basedOn w:val="a1"/>
-    <w:link w:val="20"/>
-    <w:rsid w:val="00761556"/>
-    <w:rPr>
-      <w:rFonts w:ascii="幼圆" w:eastAsia="幼圆" w:hAnsi="Arial" w:cs="Times New Roman"/>
-      <w:snapToGrid w:val="0"/>
-      <w:kern w:val="0"/>
-      <w:sz w:val="28"/>
-      <w:szCs w:val="20"/>
-    </w:rPr>
-  </w:style>
-  <w:style w:type="paragraph" w:styleId="30">
-    <w:name w:val="Body Text Indent 3"/>
-    <w:basedOn w:val="a"/>
-    <w:link w:val="3Char0"/>
-    <w:rsid w:val="00761556"/>
-    <w:pPr>
-      <w:ind w:firstLine="425"/>
-    </w:pPr>
-    <w:rPr>
-      <w:rFonts w:ascii="宋体"/>
-      <w:sz w:val="24"/>
-    </w:rPr>
-  </w:style>
-  <w:style w:type="character" w:customStyle="1" w:styleId="3Char0">
-    <w:name w:val="正文文本缩进 3 Char"/>
-    <w:basedOn w:val="a1"/>
-    <w:link w:val="30"/>
-    <w:rsid w:val="00761556"/>
-    <w:rPr>
-      <w:rFonts w:ascii="宋体" w:eastAsia="宋体" w:hAnsi="Arial" w:cs="Times New Roman"/>
-      <w:snapToGrid w:val="0"/>
-      <w:kern w:val="0"/>
-      <w:sz w:val="24"/>
-      <w:szCs w:val="20"/>
-    </w:rPr>
-  </w:style>
-  <w:style w:type="paragraph" w:styleId="a6">
-    <w:name w:val="Document Map"/>
-    <w:basedOn w:val="a"/>
-    <w:link w:val="Char1"/>
-    <w:semiHidden/>
-    <w:rsid w:val="00761556"/>
-    <w:pPr>
-      <w:shd w:val="clear" w:color="auto" w:fill="000080"/>
-    </w:pPr>
-  </w:style>
-  <w:style w:type="character" w:customStyle="1" w:styleId="Char1">
-    <w:name w:val="文档结构图 Char"/>
-    <w:basedOn w:val="a1"/>
-    <w:link w:val="a6"/>
-    <w:semiHidden/>
-    <w:rsid w:val="00761556"/>
-    <w:rPr>
-      <w:rFonts w:ascii="Arial" w:eastAsia="宋体" w:hAnsi="Arial" w:cs="Times New Roman"/>
-      <w:snapToGrid w:val="0"/>
-      <w:kern w:val="0"/>
-      <w:sz w:val="20"/>
-      <w:szCs w:val="20"/>
-      <w:shd w:val="clear" w:color="auto" w:fill="000080"/>
-    </w:rPr>
-  </w:style>
-  <w:style w:type="paragraph" w:styleId="a0">
-    <w:name w:val="Body Text"/>
-    <w:basedOn w:val="a"/>
-    <w:link w:val="Char2"/>
-    <w:rsid w:val="00761556"/>
-    <w:pPr>
-      <w:keepLines/>
-      <w:spacing w:before="40" w:after="40"/>
-      <w:ind w:left="720"/>
-    </w:pPr>
-  </w:style>
-  <w:style w:type="character" w:customStyle="1" w:styleId="Char2">
-    <w:name w:val="正文文本 Char"/>
-    <w:basedOn w:val="a1"/>
-    <w:link w:val="a0"/>
-    <w:rsid w:val="00761556"/>
-    <w:rPr>
-      <w:rFonts w:ascii="Arial" w:eastAsia="宋体" w:hAnsi="Arial" w:cs="Times New Roman"/>
-      <w:snapToGrid w:val="0"/>
-      <w:kern w:val="0"/>
-      <w:sz w:val="20"/>
-      <w:szCs w:val="20"/>
-    </w:rPr>
-  </w:style>
-  <w:style w:type="paragraph" w:styleId="a7">
-    <w:name w:val="Title"/>
-    <w:basedOn w:val="a"/>
-    <w:next w:val="a"/>
-    <w:link w:val="Char3"/>
-    <w:qFormat/>
-    <w:rsid w:val="00761556"/>
-    <w:pPr>
-      <w:jc w:val="center"/>
-    </w:pPr>
-    <w:rPr>
-      <w:b/>
-      <w:bCs/>
-      <w:sz w:val="36"/>
-      <w:szCs w:val="36"/>
-    </w:rPr>
-  </w:style>
-  <w:style w:type="character" w:customStyle="1" w:styleId="Char3">
-    <w:name w:val="标题 Char"/>
-    <w:basedOn w:val="a1"/>
-    <w:link w:val="a7"/>
-    <w:rsid w:val="00761556"/>
-    <w:rPr>
-      <w:rFonts w:ascii="Arial" w:eastAsia="宋体" w:hAnsi="Arial" w:cs="Times New Roman"/>
-      <w:b/>
-      <w:bCs/>
-      <w:snapToGrid w:val="0"/>
-      <w:kern w:val="0"/>
-      <w:sz w:val="36"/>
-      <w:szCs w:val="36"/>
-    </w:rPr>
-  </w:style>
-  <w:style w:type="paragraph" w:styleId="a8">
-    <w:name w:val="header"/>
-    <w:basedOn w:val="a"/>
-    <w:link w:val="Char4"/>
-    <w:rsid w:val="00761556"/>
-    <w:pPr>
-      <w:tabs>
-        <w:tab w:val="center" w:pos="4320"/>
-        <w:tab w:val="right" w:pos="8640"/>
-      </w:tabs>
-    </w:pPr>
-  </w:style>
-  <w:style w:type="character" w:customStyle="1" w:styleId="Char4">
-    <w:name w:val="页眉 Char"/>
-    <w:basedOn w:val="a1"/>
-    <w:link w:val="a8"/>
-    <w:rsid w:val="00761556"/>
-    <w:rPr>
-      <w:rFonts w:ascii="Arial" w:eastAsia="宋体" w:hAnsi="Arial" w:cs="Times New Roman"/>
-      <w:snapToGrid w:val="0"/>
-      <w:kern w:val="0"/>
-      <w:sz w:val="20"/>
-      <w:szCs w:val="20"/>
-    </w:rPr>
-  </w:style>
-  <w:style w:type="paragraph" w:styleId="a9">
-    <w:name w:val="footer"/>
-    <w:basedOn w:val="a"/>
-    <w:link w:val="Char5"/>
-    <w:rsid w:val="00761556"/>
-    <w:pPr>
-      <w:tabs>
-        <w:tab w:val="center" w:pos="4320"/>
-        <w:tab w:val="right" w:pos="8640"/>
-      </w:tabs>
-    </w:pPr>
-    <w:rPr>
-      <w:rFonts w:eastAsia="Arial"/>
-    </w:rPr>
-  </w:style>
-  <w:style w:type="character" w:customStyle="1" w:styleId="Char5">
-    <w:name w:val="页脚 Char"/>
-    <w:basedOn w:val="a1"/>
-    <w:link w:val="a9"/>
-    <w:rsid w:val="00761556"/>
-    <w:rPr>
-      <w:rFonts w:ascii="Arial" w:eastAsia="Arial" w:hAnsi="Arial" w:cs="Times New Roman"/>
-      <w:snapToGrid w:val="0"/>
-      <w:kern w:val="0"/>
-      <w:sz w:val="20"/>
-      <w:szCs w:val="20"/>
-    </w:rPr>
-  </w:style>
-  <w:style w:type="paragraph" w:customStyle="1" w:styleId="TableRow">
-    <w:name w:val="Table Row"/>
-    <w:basedOn w:val="a"/>
-    <w:rsid w:val="00761556"/>
-    <w:pPr>
-      <w:spacing w:before="60" w:after="60"/>
-    </w:pPr>
-    <w:rPr>
-      <w:b/>
-    </w:rPr>
-  </w:style>
-  <w:style w:type="character" w:styleId="aa">
-    <w:name w:val="page number"/>
-    <w:basedOn w:val="a1"/>
-    <w:rsid w:val="00761556"/>
-    <w:rPr>
-      <w:rFonts w:eastAsia="Arial"/>
-    </w:rPr>
-  </w:style>
-  <w:style w:type="paragraph" w:customStyle="1" w:styleId="InfoBlue">
-    <w:name w:val="InfoBlue"/>
-    <w:basedOn w:val="a"/>
-    <w:next w:val="a0"/>
-    <w:autoRedefine/>
-    <w:rsid w:val="00761556"/>
-    <w:pPr>
-      <w:tabs>
-        <w:tab w:val="left" w:pos="540"/>
-        <w:tab w:val="left" w:pos="1260"/>
-      </w:tabs>
-      <w:spacing w:after="120"/>
-    </w:pPr>
-    <w:rPr>
-      <w:i/>
-      <w:iCs/>
-      <w:color w:val="0000FF"/>
-    </w:rPr>
-  </w:style>
-  <w:style w:type="paragraph" w:customStyle="1" w:styleId="tablecoloumn">
-    <w:name w:val="tablecoloumn"/>
-    <w:basedOn w:val="a0"/>
-    <w:rsid w:val="00761556"/>
-    <w:pPr>
-      <w:keepNext/>
-      <w:ind w:left="72"/>
-    </w:pPr>
-    <w:rPr>
-      <w:b/>
-    </w:rPr>
-  </w:style>
-  <w:style w:type="paragraph" w:customStyle="1" w:styleId="Tabletext">
-    <w:name w:val="Tabletext"/>
-    <w:basedOn w:val="a"/>
-    <w:rsid w:val="00761556"/>
-  </w:style>
-  <w:style w:type="character" w:styleId="ab">
-    <w:name w:val="Hyperlink"/>
-    <w:basedOn w:val="a1"/>
-    <w:uiPriority w:val="99"/>
-    <w:rsid w:val="00761556"/>
-    <w:rPr>
-      <w:color w:val="0000FF"/>
-      <w:u w:val="single"/>
-    </w:rPr>
-  </w:style>
-  <w:style w:type="paragraph" w:styleId="ac">
-    <w:name w:val="footnote text"/>
-    <w:basedOn w:val="a"/>
-    <w:link w:val="Char6"/>
-    <w:semiHidden/>
-    <w:rsid w:val="00761556"/>
-    <w:pPr>
-      <w:keepNext/>
-      <w:keepLines/>
-      <w:pBdr>
-        <w:bottom w:val="single" w:sz="6" w:space="0" w:color="000000"/>
-      </w:pBdr>
-      <w:spacing w:before="40" w:after="40"/>
-      <w:ind w:left="360" w:hanging="360"/>
-    </w:pPr>
-    <w:rPr>
-      <w:sz w:val="16"/>
-      <w:szCs w:val="16"/>
-    </w:rPr>
-  </w:style>
-  <w:style w:type="character" w:customStyle="1" w:styleId="Char6">
-    <w:name w:val="脚注文本 Char"/>
-    <w:basedOn w:val="a1"/>
-    <w:link w:val="ac"/>
-    <w:semiHidden/>
-    <w:rsid w:val="00761556"/>
-    <w:rPr>
-      <w:rFonts w:ascii="Arial" w:eastAsia="宋体" w:hAnsi="Arial" w:cs="Times New Roman"/>
-      <w:snapToGrid w:val="0"/>
-      <w:kern w:val="0"/>
-      <w:sz w:val="16"/>
-      <w:szCs w:val="16"/>
-    </w:rPr>
-  </w:style>
-  <w:style w:type="character" w:styleId="ad">
-    <w:name w:val="footnote reference"/>
-    <w:basedOn w:val="a1"/>
-    <w:semiHidden/>
-    <w:rsid w:val="00761556"/>
-    <w:rPr>
-      <w:sz w:val="20"/>
-      <w:szCs w:val="20"/>
-      <w:vertAlign w:val="superscript"/>
-    </w:rPr>
-  </w:style>
-  <w:style w:type="paragraph" w:styleId="10">
-    <w:name w:val="toc 1"/>
-    <w:basedOn w:val="a"/>
-    <w:next w:val="a"/>
-    <w:autoRedefine/>
-    <w:uiPriority w:val="39"/>
-    <w:rsid w:val="00761556"/>
-    <w:pPr>
-      <w:spacing w:before="120" w:after="120"/>
-    </w:pPr>
-    <w:rPr>
-      <w:b/>
-      <w:bCs/>
-      <w:caps/>
-      <w:szCs w:val="24"/>
-    </w:rPr>
-  </w:style>
-  <w:style w:type="paragraph" w:styleId="21">
-    <w:name w:val="toc 2"/>
-    <w:basedOn w:val="a"/>
-    <w:next w:val="a"/>
-    <w:autoRedefine/>
-    <w:uiPriority w:val="39"/>
-    <w:rsid w:val="00761556"/>
-    <w:pPr>
-      <w:ind w:left="200"/>
-    </w:pPr>
-    <w:rPr>
-      <w:smallCaps/>
-      <w:szCs w:val="24"/>
-    </w:rPr>
-  </w:style>
-  <w:style w:type="paragraph" w:styleId="31">
-    <w:name w:val="toc 3"/>
-    <w:basedOn w:val="a"/>
-    <w:next w:val="a"/>
-    <w:autoRedefine/>
-    <w:uiPriority w:val="39"/>
-    <w:rsid w:val="00761556"/>
-    <w:pPr>
-      <w:ind w:left="400"/>
-    </w:pPr>
-    <w:rPr>
-      <w:i/>
-      <w:iCs/>
-      <w:szCs w:val="24"/>
-    </w:rPr>
-  </w:style>
-  <w:style w:type="paragraph" w:styleId="40">
-    <w:name w:val="toc 4"/>
-    <w:basedOn w:val="a"/>
-    <w:next w:val="a"/>
-    <w:autoRedefine/>
-    <w:semiHidden/>
-    <w:rsid w:val="00761556"/>
-    <w:pPr>
-      <w:ind w:left="600"/>
-    </w:pPr>
-    <w:rPr>
-      <w:szCs w:val="21"/>
-    </w:rPr>
-  </w:style>
-  <w:style w:type="paragraph" w:styleId="50">
-    <w:name w:val="toc 5"/>
-    <w:basedOn w:val="a"/>
-    <w:next w:val="a"/>
-    <w:autoRedefine/>
-    <w:semiHidden/>
-    <w:rsid w:val="00761556"/>
-    <w:pPr>
-      <w:ind w:left="800"/>
-    </w:pPr>
-    <w:rPr>
-      <w:szCs w:val="21"/>
-    </w:rPr>
-  </w:style>
-  <w:style w:type="paragraph" w:styleId="60">
-    <w:name w:val="toc 6"/>
-    <w:basedOn w:val="a"/>
-    <w:next w:val="a"/>
-    <w:autoRedefine/>
-    <w:semiHidden/>
-    <w:rsid w:val="00761556"/>
-    <w:pPr>
-      <w:ind w:left="1000"/>
-    </w:pPr>
-    <w:rPr>
-      <w:szCs w:val="21"/>
-    </w:rPr>
-  </w:style>
-  <w:style w:type="paragraph" w:styleId="70">
-    <w:name w:val="toc 7"/>
-    <w:basedOn w:val="a"/>
-    <w:next w:val="a"/>
-    <w:autoRedefine/>
-    <w:semiHidden/>
-    <w:rsid w:val="00761556"/>
-    <w:pPr>
-      <w:ind w:left="1200"/>
-    </w:pPr>
-    <w:rPr>
-      <w:szCs w:val="21"/>
-    </w:rPr>
-  </w:style>
-  <w:style w:type="paragraph" w:styleId="80">
-    <w:name w:val="toc 8"/>
-    <w:basedOn w:val="a"/>
-    <w:next w:val="a"/>
-    <w:autoRedefine/>
-    <w:semiHidden/>
-    <w:rsid w:val="00761556"/>
-    <w:pPr>
-      <w:ind w:left="1400"/>
-    </w:pPr>
-    <w:rPr>
-      <w:szCs w:val="21"/>
-    </w:rPr>
-  </w:style>
-  <w:style w:type="paragraph" w:styleId="90">
-    <w:name w:val="toc 9"/>
-    <w:basedOn w:val="a"/>
-    <w:next w:val="a"/>
-    <w:autoRedefine/>
-    <w:semiHidden/>
-    <w:rsid w:val="00761556"/>
-    <w:pPr>
-      <w:ind w:left="1600"/>
-    </w:pPr>
-    <w:rPr>
-      <w:szCs w:val="21"/>
-    </w:rPr>
-  </w:style>
-  <w:style w:type="paragraph" w:styleId="ae">
-    <w:name w:val="annotation text"/>
-    <w:basedOn w:val="a"/>
-    <w:link w:val="Char7"/>
-    <w:semiHidden/>
-    <w:rsid w:val="00761556"/>
-  </w:style>
-  <w:style w:type="character" w:customStyle="1" w:styleId="Char7">
-    <w:name w:val="批注文字 Char"/>
-    <w:basedOn w:val="a1"/>
-    <w:link w:val="ae"/>
-    <w:semiHidden/>
-    <w:rsid w:val="00761556"/>
-    <w:rPr>
-      <w:rFonts w:ascii="Arial" w:eastAsia="宋体" w:hAnsi="Arial" w:cs="Times New Roman"/>
-      <w:snapToGrid w:val="0"/>
-      <w:kern w:val="0"/>
-      <w:sz w:val="20"/>
-      <w:szCs w:val="20"/>
-    </w:rPr>
-  </w:style>
-  <w:style w:type="character" w:styleId="af">
-    <w:name w:val="annotation reference"/>
-    <w:basedOn w:val="a1"/>
-    <w:semiHidden/>
-    <w:rsid w:val="00761556"/>
-    <w:rPr>
-      <w:sz w:val="21"/>
-      <w:szCs w:val="21"/>
-    </w:rPr>
-  </w:style>
-  <w:style w:type="paragraph" w:styleId="af0">
-    <w:name w:val="Subtitle"/>
-    <w:basedOn w:val="a"/>
-    <w:link w:val="Char8"/>
-    <w:qFormat/>
-    <w:rsid w:val="00761556"/>
-    <w:pPr>
-      <w:spacing w:after="60"/>
-      <w:jc w:val="center"/>
-    </w:pPr>
-    <w:rPr>
-      <w:i/>
-      <w:iCs/>
-      <w:sz w:val="36"/>
-      <w:szCs w:val="36"/>
-      <w:lang w:val="en-AU"/>
-    </w:rPr>
-  </w:style>
-  <w:style w:type="character" w:customStyle="1" w:styleId="Char8">
-    <w:name w:val="副标题 Char"/>
-    <w:basedOn w:val="a1"/>
-    <w:link w:val="af0"/>
-    <w:rsid w:val="00761556"/>
-    <w:rPr>
-      <w:rFonts w:ascii="Arial" w:eastAsia="宋体" w:hAnsi="Arial" w:cs="Times New Roman"/>
-      <w:i/>
-      <w:iCs/>
-      <w:snapToGrid w:val="0"/>
-      <w:kern w:val="0"/>
-      <w:sz w:val="36"/>
-      <w:szCs w:val="36"/>
-      <w:lang w:val="en-AU"/>
-    </w:rPr>
-  </w:style>
-  <w:style w:type="paragraph" w:styleId="af1">
-    <w:name w:val="caption"/>
-    <w:basedOn w:val="a0"/>
-    <w:next w:val="a"/>
-    <w:qFormat/>
-    <w:rsid w:val="00761556"/>
-    <w:rPr>
-      <w:rFonts w:eastAsia="Arial" w:cs="Arial"/>
-      <w:i/>
-    </w:rPr>
-  </w:style>
-  <w:style w:type="paragraph" w:styleId="af2">
-    <w:name w:val="Normal Indent"/>
-    <w:basedOn w:val="a"/>
-    <w:rsid w:val="00761556"/>
-    <w:pPr>
-      <w:ind w:left="900" w:hanging="900"/>
-    </w:pPr>
-  </w:style>
-  <w:style w:type="paragraph" w:styleId="af3">
-    <w:name w:val="Balloon Text"/>
-    <w:basedOn w:val="a"/>
-    <w:link w:val="Char9"/>
-    <w:semiHidden/>
-    <w:rsid w:val="00761556"/>
-    <w:rPr>
-      <w:sz w:val="18"/>
-      <w:szCs w:val="18"/>
-    </w:rPr>
-  </w:style>
-  <w:style w:type="character" w:customStyle="1" w:styleId="Char9">
-    <w:name w:val="批注框文本 Char"/>
-    <w:basedOn w:val="a1"/>
-    <w:link w:val="af3"/>
-    <w:semiHidden/>
-    <w:rsid w:val="00761556"/>
-    <w:rPr>
-      <w:rFonts w:ascii="Arial" w:eastAsia="宋体" w:hAnsi="Arial" w:cs="Times New Roman"/>
-      <w:snapToGrid w:val="0"/>
-      <w:kern w:val="0"/>
-      <w:sz w:val="18"/>
-      <w:szCs w:val="18"/>
-    </w:rPr>
-  </w:style>
-  <w:style w:type="paragraph" w:customStyle="1" w:styleId="Char2CharCharCharCharCharCharCharCharCharCharCharChar">
-    <w:name w:val="Char2 Char Char Char Char Char Char Char Char Char Char Char Char"/>
-    <w:basedOn w:val="a"/>
-    <w:rsid w:val="00761556"/>
-    <w:pPr>
-      <w:widowControl/>
-      <w:spacing w:before="100" w:beforeAutospacing="1" w:after="100" w:afterAutospacing="1" w:line="330" w:lineRule="atLeast"/>
-      <w:ind w:left="360"/>
-    </w:pPr>
-    <w:rPr>
-      <w:rFonts w:ascii="ˎ̥" w:hAnsi="ˎ̥" w:cs="宋体"/>
-      <w:snapToGrid/>
-      <w:color w:val="51585D"/>
-      <w:sz w:val="21"/>
-      <w:szCs w:val="18"/>
-    </w:rPr>
-  </w:style>
-  <w:style w:type="character" w:customStyle="1" w:styleId="blue-kaiti1">
-    <w:name w:val="blue-kaiti1"/>
-    <w:basedOn w:val="a1"/>
-    <w:rsid w:val="00761556"/>
-    <w:rPr>
-      <w:rFonts w:ascii="̥_GB2312" w:hAnsi="̥_GB2312" w:hint="default"/>
-      <w:color w:val="333399"/>
-    </w:rPr>
-  </w:style>
-  <w:style w:type="paragraph" w:styleId="af4">
-    <w:name w:val="Normal (Web)"/>
-    <w:basedOn w:val="a"/>
-    <w:rsid w:val="00761556"/>
-    <w:pPr>
-      <w:widowControl/>
-      <w:spacing w:before="100" w:beforeAutospacing="1" w:after="100" w:afterAutospacing="1" w:line="240" w:lineRule="auto"/>
-    </w:pPr>
-    <w:rPr>
-      <w:rFonts w:ascii="宋体" w:hAnsi="宋体"/>
+      <w:rFonts w:ascii="宋体" w:hAnsi="宋体" w:cs="宋体"/>
       <w:snapToGrid/>
       <w:sz w:val="24"/>
       <w:szCs w:val="24"/>
     </w:rPr>
   </w:style>
-  <w:style w:type="table" w:styleId="af5">
-    <w:name w:val="Table Grid"/>
-    <w:basedOn w:val="a2"/>
-    <w:rsid w:val="00761556"/>
+  <w:style w:type="character" w:customStyle="1" w:styleId="HTML0">
+    <w:name w:val="HTML 预设格式 字符"/>
+    <w:basedOn w:val="a1"/>
+    <w:link w:val="HTML"/>
+    <w:uiPriority w:val="99"/>
+    <w:rsid w:val="000D3758"/>
     <w:rPr>
-      <w:rFonts w:ascii="Times New Roman" w:eastAsia="宋体" w:hAnsi="Times New Roman" w:cs="Times New Roman"/>
+      <w:rFonts w:ascii="宋体" w:eastAsia="宋体" w:hAnsi="宋体" w:cs="宋体"/>
       <w:kern w:val="0"/>
-      <w:sz w:val="20"/>
-      <w:szCs w:val="20"/>
+      <w:sz w:val="24"/>
+      <w:szCs w:val="24"/>
     </w:rPr>
-    <w:tblPr>
-      <w:tblBorders>
-        <w:top w:val="single" w:sz="4" w:space="0" w:color="auto"/>
-        <w:left w:val="single" w:sz="4" w:space="0" w:color="auto"/>
-        <w:bottom w:val="single" w:sz="4" w:space="0" w:color="auto"/>
-        <w:right w:val="single" w:sz="4" w:space="0" w:color="auto"/>
-        <w:insideH w:val="single" w:sz="4" w:space="0" w:color="auto"/>
-        <w:insideV w:val="single" w:sz="4" w:space="0" w:color="auto"/>
-      </w:tblBorders>
-    </w:tblPr>
   </w:style>
 </w:styles>
 </file>
